--- a/Documentation/Nebulous Distributed Optical Character Recognition System Specification.docx
+++ b/Documentation/Nebulous Distributed Optical Character Recognition System Specification.docx
@@ -87,22 +87,8 @@
                         <w:szCs w:val="48"/>
                         <w:lang w:val="en-US"/>
                       </w:rPr>
-                      <w:t xml:space="preserve">Система распределённого оптического распознавания символов </w:t>
+                      <w:t>Система распределённого оптического распознавания символов Nebulous</w:t>
                     </w:r>
-                    <w:proofErr w:type="spellStart"/>
-                    <w:r>
-                      <w:rPr>
-                        <w:rFonts w:asciiTheme="majorHAnsi" w:eastAsiaTheme="majorEastAsia" w:hAnsiTheme="majorHAnsi" w:cstheme="majorBidi"/>
-                        <w:b/>
-                        <w:bCs/>
-                        <w:color w:val="365F91" w:themeColor="accent1" w:themeShade="BF"/>
-                        <w:sz w:val="48"/>
-                        <w:szCs w:val="48"/>
-                        <w:lang w:val="en-US"/>
-                      </w:rPr>
-                      <w:t>Nebulous</w:t>
-                    </w:r>
-                    <w:proofErr w:type="spellEnd"/>
                   </w:p>
                 </w:tc>
               </w:sdtContent>
@@ -385,7 +371,431 @@
           <w:lang w:val="ru-RU"/>
         </w:rPr>
         <w:lastRenderedPageBreak/>
-        <w:t>Общая архитектура</w:t>
+        <w:t>Введение</w:t>
+      </w:r>
+    </w:p>
+    <w:p>
+      <w:pPr>
+        <w:rPr>
+          <w:lang w:val="ru-RU"/>
+        </w:rPr>
+      </w:pPr>
+      <w:r>
+        <w:rPr>
+          <w:lang w:val="ru-RU"/>
+        </w:rPr>
+        <w:t>Целью данного проекта является проектирование и реализации оптического распознавания символов на большом потоке растровых изображений. Построенная система должна принимать на вход несколько потоков растровых изображений, выделять и распознавать символы на них и сохранять результаты распознавания вместе с остальными метаданными в централизованном хранилище.</w:t>
+      </w:r>
+    </w:p>
+    <w:p>
+      <w:pPr>
+        <w:pStyle w:val="1"/>
+      </w:pPr>
+      <w:r>
+        <w:rPr>
+          <w:lang w:val="ru-RU"/>
+        </w:rPr>
+        <w:t>Обзор архитектуры</w:t>
+      </w:r>
+    </w:p>
+    <w:p>
+      <w:pPr>
+        <w:rPr>
+          <w:lang w:val="ru-RU"/>
+        </w:rPr>
+      </w:pPr>
+      <w:r>
+        <w:rPr>
+          <w:lang w:val="ru-RU"/>
+        </w:rPr>
+        <w:t>Компоненты системы взаимодействуют между собой следующим образом:</w:t>
+      </w:r>
+    </w:p>
+    <w:p>
+      <w:pPr>
+        <w:rPr>
+          <w:lang w:val="ru-RU"/>
+        </w:rPr>
+      </w:pPr>
+      <w:r>
+        <w:rPr>
+          <w:noProof/>
+        </w:rPr>
+      </w:r>
+      <w:r>
+        <w:pict>
+          <v:group id="_x0000_s1044" editas="canvas" style="width:540pt;height:361.6pt;mso-position-horizontal-relative:char;mso-position-vertical-relative:line" coordorigin="740,1796" coordsize="10800,7232">
+            <o:lock v:ext="edit" aspectratio="t"/>
+            <v:shapetype id="_x0000_t75" coordsize="21600,21600" o:spt="75" o:preferrelative="t" path="m@4@5l@4@11@9@11@9@5xe" filled="f" stroked="f">
+              <v:stroke joinstyle="miter"/>
+              <v:formulas>
+                <v:f eqn="if lineDrawn pixelLineWidth 0"/>
+                <v:f eqn="sum @0 1 0"/>
+                <v:f eqn="sum 0 0 @1"/>
+                <v:f eqn="prod @2 1 2"/>
+                <v:f eqn="prod @3 21600 pixelWidth"/>
+                <v:f eqn="prod @3 21600 pixelHeight"/>
+                <v:f eqn="sum @0 0 1"/>
+                <v:f eqn="prod @6 1 2"/>
+                <v:f eqn="prod @7 21600 pixelWidth"/>
+                <v:f eqn="sum @8 21600 0"/>
+                <v:f eqn="prod @7 21600 pixelHeight"/>
+                <v:f eqn="sum @10 21600 0"/>
+              </v:formulas>
+              <v:path o:extrusionok="f" gradientshapeok="t" o:connecttype="rect"/>
+              <o:lock v:ext="edit" aspectratio="t"/>
+            </v:shapetype>
+            <v:shape id="_x0000_s1043" type="#_x0000_t75" style="position:absolute;left:740;top:1796;width:10800;height:7232" o:preferrelative="f" filled="t" fillcolor="white [3201]" stroked="t" strokecolor="#4f81bd [3204]" strokeweight=".25pt">
+              <v:fill o:detectmouseclick="t"/>
+              <v:stroke dashstyle="longDash"/>
+              <v:shadow color="#868686"/>
+              <v:path o:extrusionok="t" o:connecttype="none"/>
+              <o:lock v:ext="edit" text="t"/>
+            </v:shape>
+            <v:roundrect id="_x0000_s1045" style="position:absolute;left:5307;top:4056;width:1666;height:690" arcsize="10923f" fillcolor="white [3201]" strokecolor="#95b3d7 [1940]" strokeweight="1pt">
+              <v:fill color2="#b8cce4 [1300]" focusposition="1" focussize="" focus="100%" type="gradient"/>
+              <v:shadow on="t" type="perspective" color="#243f60 [1604]" opacity=".5" offset="1pt" offset2="-3pt"/>
+              <v:textbox style="mso-next-textbox:#_x0000_s1045">
+                <w:txbxContent>
+                  <w:p>
+                    <w:pPr>
+                      <w:jc w:val="center"/>
+                      <w:rPr>
+                        <w:sz w:val="28"/>
+                      </w:rPr>
+                    </w:pPr>
+                    <w:r>
+                      <w:rPr>
+                        <w:sz w:val="28"/>
+                      </w:rPr>
+                      <w:t>Master</w:t>
+                    </w:r>
+                  </w:p>
+                </w:txbxContent>
+              </v:textbox>
+            </v:roundrect>
+            <v:shape id="_x0000_s1057" type="#_x0000_t32" style="position:absolute;left:5938;top:2285;width:2712;height:1" o:connectortype="straight" strokecolor="#ccc0d9 [1303]" strokeweight="3pt">
+              <v:stroke dashstyle="1 1"/>
+              <v:shadow type="perspective" color="#974706 [1609]" opacity=".5" offset="1pt" offset2="-3pt"/>
+            </v:shape>
+            <v:roundrect id="_x0000_s1062" style="position:absolute;left:3565;top:6090;width:1101;height:452" arcsize="10923f" fillcolor="white [3201]" strokecolor="#92cddc [1944]" strokeweight="1pt">
+              <v:fill color2="#b6dde8 [1304]" focusposition="1" focussize="" focus="100%" type="gradient"/>
+              <v:shadow on="t" type="perspective" color="#205867 [1608]" opacity=".5" offset="1pt" offset2="-3pt"/>
+              <v:textbox style="mso-next-textbox:#_x0000_s1062">
+                <w:txbxContent>
+                  <w:p>
+                    <w:pPr>
+                      <w:jc w:val="center"/>
+                      <w:rPr>
+                        <w:sz w:val="24"/>
+                      </w:rPr>
+                    </w:pPr>
+                    <w:r>
+                      <w:rPr>
+                        <w:sz w:val="24"/>
+                      </w:rPr>
+                      <w:t>Slave</w:t>
+                    </w:r>
+                  </w:p>
+                </w:txbxContent>
+              </v:textbox>
+            </v:roundrect>
+            <v:roundrect id="_x0000_s1063" style="position:absolute;left:10006;top:4169;width:1101;height:452" arcsize="10923f" fillcolor="white [3201]" strokecolor="#d99594 [1941]" strokeweight="1pt">
+              <v:fill color2="#e5b8b7 [1301]" focusposition="1" focussize="" focus="100%" type="gradient"/>
+              <v:shadow on="t" type="perspective" color="#622423 [1605]" opacity=".5" offset="1pt" offset2="-3pt"/>
+              <v:textbox style="mso-next-textbox:#_x0000_s1063">
+                <w:txbxContent>
+                  <w:p>
+                    <w:pPr>
+                      <w:jc w:val="center"/>
+                      <w:rPr>
+                        <w:sz w:val="24"/>
+                      </w:rPr>
+                    </w:pPr>
+                    <w:r>
+                      <w:rPr>
+                        <w:sz w:val="24"/>
+                      </w:rPr>
+                      <w:t>Storage</w:t>
+                    </w:r>
+                  </w:p>
+                </w:txbxContent>
+              </v:textbox>
+            </v:roundrect>
+            <v:roundrect id="_x0000_s1064" style="position:absolute;left:1192;top:4169;width:1101;height:452" arcsize="10923f" fillcolor="white [3201]" strokecolor="#c2d69b [1942]" strokeweight="1pt">
+              <v:fill color2="#d6e3bc [1302]" focusposition="1" focussize="" focus="100%" type="gradient"/>
+              <v:shadow on="t" type="perspective" color="#4e6128 [1606]" opacity=".5" offset="1pt" offset2="-3pt"/>
+              <v:textbox style="mso-next-textbox:#_x0000_s1064">
+                <w:txbxContent>
+                  <w:p>
+                    <w:pPr>
+                      <w:jc w:val="center"/>
+                      <w:rPr>
+                        <w:sz w:val="24"/>
+                      </w:rPr>
+                    </w:pPr>
+                    <w:r>
+                      <w:rPr>
+                        <w:sz w:val="24"/>
+                      </w:rPr>
+                      <w:t>CLI</w:t>
+                    </w:r>
+                  </w:p>
+                </w:txbxContent>
+              </v:textbox>
+            </v:roundrect>
+            <v:roundrect id="_x0000_s1065" style="position:absolute;left:7775;top:6090;width:1101;height:452" arcsize="10923f" fillcolor="white [3201]" strokecolor="#92cddc [1944]" strokeweight="1pt">
+              <v:fill color2="#b6dde8 [1304]" focusposition="1" focussize="" focus="100%" type="gradient"/>
+              <v:shadow on="t" type="perspective" color="#205867 [1608]" opacity=".5" offset="1pt" offset2="-3pt"/>
+              <v:textbox style="mso-next-textbox:#_x0000_s1065">
+                <w:txbxContent>
+                  <w:p>
+                    <w:pPr>
+                      <w:jc w:val="center"/>
+                      <w:rPr>
+                        <w:sz w:val="24"/>
+                      </w:rPr>
+                    </w:pPr>
+                    <w:r>
+                      <w:rPr>
+                        <w:sz w:val="24"/>
+                      </w:rPr>
+                      <w:t>Slave</w:t>
+                    </w:r>
+                  </w:p>
+                </w:txbxContent>
+              </v:textbox>
+            </v:roundrect>
+            <v:roundrect id="_x0000_s1066" style="position:absolute;left:7010;top:7220;width:1101;height:452" arcsize="10923f" fillcolor="white [3201]" strokecolor="#92cddc [1944]" strokeweight="1pt">
+              <v:fill color2="#b6dde8 [1304]" focusposition="1" focussize="" focus="100%" type="gradient"/>
+              <v:shadow on="t" type="perspective" color="#205867 [1608]" opacity=".5" offset="1pt" offset2="-3pt"/>
+              <v:textbox style="mso-next-textbox:#_x0000_s1066">
+                <w:txbxContent>
+                  <w:p>
+                    <w:pPr>
+                      <w:jc w:val="center"/>
+                      <w:rPr>
+                        <w:sz w:val="24"/>
+                      </w:rPr>
+                    </w:pPr>
+                    <w:r>
+                      <w:rPr>
+                        <w:sz w:val="24"/>
+                      </w:rPr>
+                      <w:t>Slave</w:t>
+                    </w:r>
+                  </w:p>
+                </w:txbxContent>
+              </v:textbox>
+            </v:roundrect>
+            <v:roundrect id="_x0000_s1067" style="position:absolute;left:8989;top:2022;width:1356;height:452" arcsize="10923f" fillcolor="white [3201]" strokecolor="#b2a1c7 [1943]" strokeweight="1pt">
+              <v:fill color2="#ccc0d9 [1303]" focusposition="1" focussize="" focus="100%" type="gradient"/>
+              <v:shadow on="t" type="perspective" color="#3f3151 [1607]" opacity=".5" offset="1pt" offset2="-3pt"/>
+              <v:textbox style="mso-next-textbox:#_x0000_s1067">
+                <w:txbxContent>
+                  <w:p>
+                    <w:pPr>
+                      <w:jc w:val="center"/>
+                      <w:rPr>
+                        <w:sz w:val="24"/>
+                      </w:rPr>
+                    </w:pPr>
+                    <w:r>
+                      <w:rPr>
+                        <w:sz w:val="24"/>
+                      </w:rPr>
+                      <w:t>Gatherer</w:t>
+                    </w:r>
+                  </w:p>
+                </w:txbxContent>
+              </v:textbox>
+            </v:roundrect>
+            <v:roundrect id="_x0000_s1068" style="position:absolute;left:4357;top:7220;width:1101;height:452" arcsize="10923f" fillcolor="white [3201]" strokecolor="#92cddc [1944]" strokeweight="1pt">
+              <v:fill color2="#b6dde8 [1304]" focusposition="1" focussize="" focus="100%" type="gradient"/>
+              <v:shadow on="t" type="perspective" color="#205867 [1608]" opacity=".5" offset="1pt" offset2="-3pt"/>
+              <v:textbox style="mso-next-textbox:#_x0000_s1068">
+                <w:txbxContent>
+                  <w:p>
+                    <w:pPr>
+                      <w:jc w:val="center"/>
+                      <w:rPr>
+                        <w:sz w:val="24"/>
+                      </w:rPr>
+                    </w:pPr>
+                    <w:r>
+                      <w:rPr>
+                        <w:sz w:val="24"/>
+                      </w:rPr>
+                      <w:t>Slave</w:t>
+                    </w:r>
+                  </w:p>
+                </w:txbxContent>
+              </v:textbox>
+            </v:roundrect>
+            <v:roundrect id="_x0000_s1069" style="position:absolute;left:4243;top:2022;width:1356;height:452" arcsize="10923f" fillcolor="white [3201]" strokecolor="#b2a1c7 [1943]" strokeweight="1pt">
+              <v:fill color2="#ccc0d9 [1303]" focusposition="1" focussize="" focus="100%" type="gradient"/>
+              <v:shadow on="t" type="perspective" color="#3f3151 [1607]" opacity=".5" offset="1pt" offset2="-3pt"/>
+              <v:textbox style="mso-next-textbox:#_x0000_s1069">
+                <w:txbxContent>
+                  <w:p>
+                    <w:pPr>
+                      <w:jc w:val="center"/>
+                      <w:rPr>
+                        <w:sz w:val="24"/>
+                      </w:rPr>
+                    </w:pPr>
+                    <w:r>
+                      <w:rPr>
+                        <w:sz w:val="24"/>
+                      </w:rPr>
+                      <w:t>Gatherer</w:t>
+                    </w:r>
+                  </w:p>
+                </w:txbxContent>
+              </v:textbox>
+            </v:roundrect>
+            <v:roundrect id="_x0000_s1070" style="position:absolute;left:2661;top:2022;width:1356;height:452" arcsize="10923f" fillcolor="white [3201]" strokecolor="#b2a1c7 [1943]" strokeweight="1pt">
+              <v:fill color2="#ccc0d9 [1303]" focusposition="1" focussize="" focus="100%" type="gradient"/>
+              <v:shadow on="t" type="perspective" color="#3f3151 [1607]" opacity=".5" offset="1pt" offset2="-3pt"/>
+              <v:textbox style="mso-next-textbox:#_x0000_s1070">
+                <w:txbxContent>
+                  <w:p>
+                    <w:pPr>
+                      <w:jc w:val="center"/>
+                      <w:rPr>
+                        <w:sz w:val="24"/>
+                      </w:rPr>
+                    </w:pPr>
+                    <w:r>
+                      <w:rPr>
+                        <w:sz w:val="24"/>
+                      </w:rPr>
+                      <w:t>Gatherer</w:t>
+                    </w:r>
+                  </w:p>
+                </w:txbxContent>
+              </v:textbox>
+            </v:roundrect>
+            <v:shape id="_x0000_s1073" type="#_x0000_t32" style="position:absolute;left:6973;top:4395;width:3033;height:6;flip:y" o:connectortype="straight" strokecolor="#c2d69b [1942]" strokeweight="1pt">
+              <v:stroke startarrow="block" endarrow="block"/>
+            </v:shape>
+            <v:shape id="_x0000_s1074" type="#_x0000_t32" style="position:absolute;left:2293;top:4395;width:3014;height:6" o:connectortype="straight" strokecolor="#c2d69b [1942]" strokeweight="1pt">
+              <v:stroke startarrow="block" endarrow="block"/>
+            </v:shape>
+            <v:shape id="_x0000_s1075" type="#_x0000_t32" style="position:absolute;left:4116;top:4746;width:2024;height:1344;flip:x" o:connectortype="straight" strokecolor="#c2d69b [1942]" strokeweight="1pt">
+              <v:stroke startarrow="block" endarrow="block"/>
+            </v:shape>
+            <v:shape id="_x0000_s1076" type="#_x0000_t32" style="position:absolute;left:6140;top:4746;width:2186;height:1344" o:connectortype="straight" strokecolor="#c2d69b [1942]" strokeweight="1pt">
+              <v:stroke startarrow="block" endarrow="block"/>
+            </v:shape>
+            <v:shape id="_x0000_s1077" type="#_x0000_t32" style="position:absolute;left:6140;top:4746;width:1421;height:2474" o:connectortype="straight" strokecolor="#c2d69b [1942]" strokeweight="1pt">
+              <v:stroke startarrow="block" endarrow="block"/>
+            </v:shape>
+            <v:shape id="_x0000_s1078" type="#_x0000_t32" style="position:absolute;left:4908;top:4746;width:1232;height:2474;flip:x" o:connectortype="straight" strokecolor="#c2d69b [1942]" strokeweight="1pt">
+              <v:stroke startarrow="block" endarrow="block"/>
+            </v:shape>
+            <v:shape id="_x0000_s1079" type="#_x0000_t32" style="position:absolute;left:3339;top:2474;width:2801;height:1582;flip:x y" o:connectortype="straight" strokecolor="#c2d69b [1942]" strokeweight="1pt">
+              <v:stroke startarrow="block" endarrow="block"/>
+            </v:shape>
+            <v:shape id="_x0000_s1080" type="#_x0000_t32" style="position:absolute;left:4921;top:2474;width:1219;height:1582;flip:x y" o:connectortype="straight" strokecolor="#c2d69b [1942]" strokeweight="1pt">
+              <v:stroke startarrow="block" endarrow="block"/>
+            </v:shape>
+            <v:shape id="_x0000_s1081" type="#_x0000_t32" style="position:absolute;left:6140;top:2474;width:3527;height:1582;flip:y" o:connectortype="straight" strokecolor="#c2d69b [1942]" strokeweight="1pt">
+              <v:stroke startarrow="block" endarrow="block"/>
+            </v:shape>
+            <v:shape id="_x0000_s1083" type="#_x0000_t32" style="position:absolute;left:5458;top:7446;width:1552;height:1" o:connectortype="straight" strokecolor="#b2a1c7 [1943]">
+              <v:stroke dashstyle="longDash" startarrow="block" endarrow="block"/>
+            </v:shape>
+            <v:shape id="_x0000_s1084" type="#_x0000_t32" style="position:absolute;left:4116;top:6542;width:792;height:678" o:connectortype="straight" strokecolor="#b2a1c7 [1943]">
+              <v:stroke dashstyle="longDash" startarrow="block" endarrow="block"/>
+            </v:shape>
+            <v:shape id="_x0000_s1085" type="#_x0000_t32" style="position:absolute;left:7561;top:6542;width:765;height:678;flip:y" o:connectortype="straight" strokecolor="#b2a1c7 [1943]">
+              <v:stroke dashstyle="longDash" startarrow="block" endarrow="block"/>
+            </v:shape>
+            <v:shape id="_x0000_s1087" type="#_x0000_t32" style="position:absolute;left:4116;top:6542;width:3445;height:678" o:connectortype="straight" strokecolor="#b2a1c7 [1943]">
+              <v:stroke dashstyle="longDash" startarrow="block" endarrow="block"/>
+            </v:shape>
+            <v:shape id="_x0000_s1088" type="#_x0000_t32" style="position:absolute;left:8326;top:2474;width:1341;height:3616;flip:y" o:connectortype="straight" strokecolor="#b2a1c7 [1943]">
+              <v:stroke dashstyle="longDash" startarrow="block" endarrow="block"/>
+            </v:shape>
+            <v:shape id="_x0000_s1089" type="#_x0000_t32" style="position:absolute;left:3339;top:2474;width:777;height:3616" o:connectortype="straight" strokecolor="#b2a1c7 [1943]">
+              <v:stroke dashstyle="longDash" startarrow="block" endarrow="block"/>
+            </v:shape>
+            <v:shape id="_x0000_s1090" type="#_x0000_t32" style="position:absolute;left:4908;top:2474;width:13;height:4746;flip:x" o:connectortype="straight" strokecolor="#b2a1c7 [1943]">
+              <v:stroke dashstyle="longDash" startarrow="block" endarrow="block"/>
+            </v:shape>
+            <v:group id="_x0000_s1093" style="position:absolute;left:1079;top:8123;width:5061;height:453" coordorigin="1079,8123" coordsize="3700,453">
+              <v:shape id="_x0000_s1091" type="#_x0000_t32" style="position:absolute;left:1079;top:8350;width:649;height:1;flip:x" o:connectortype="straight" strokecolor="#c2d69b [1942]" strokeweight="1pt">
+                <v:stroke startarrow="block" endarrow="block"/>
+              </v:shape>
+              <v:shapetype id="_x0000_t202" coordsize="21600,21600" o:spt="202" path="m,l,21600r21600,l21600,xe">
+                <v:stroke joinstyle="miter"/>
+                <v:path gradientshapeok="t" o:connecttype="rect"/>
+              </v:shapetype>
+              <v:shape id="_x0000_s1092" type="#_x0000_t202" style="position:absolute;left:1728;top:8123;width:3051;height:453" filled="f" stroked="f">
+                <v:textbox>
+                  <w:txbxContent>
+                    <w:p>
+                      <w:pPr>
+                        <w:rPr>
+                          <w:sz w:val="20"/>
+                          <w:lang w:val="ru-RU"/>
+                        </w:rPr>
+                      </w:pPr>
+                      <w:r>
+                        <w:rPr>
+                          <w:sz w:val="20"/>
+                          <w:lang w:val="ru-RU"/>
+                        </w:rPr>
+                        <w:t>Управляющее TCP</w:t>
+                      </w:r>
+                      <w:r>
+                        <w:rPr>
+                          <w:sz w:val="20"/>
+                        </w:rPr>
+                        <w:t>-</w:t>
+                      </w:r>
+                      <w:r>
+                        <w:rPr>
+                          <w:sz w:val="20"/>
+                          <w:lang w:val="ru-RU"/>
+                        </w:rPr>
+                        <w:t>соединение</w:t>
+                      </w:r>
+                    </w:p>
+                  </w:txbxContent>
+                </v:textbox>
+              </v:shape>
+            </v:group>
+            <v:group id="_x0000_s1094" style="position:absolute;left:1079;top:8462;width:5061;height:453" coordorigin="1079,8123" coordsize="3700,453">
+              <v:shape id="_x0000_s1095" type="#_x0000_t32" style="position:absolute;left:1079;top:8350;width:649;height:1;flip:x" o:connectortype="straight" strokecolor="#b2a1c7 [1943]">
+                <v:stroke dashstyle="longDash" startarrow="block" endarrow="block"/>
+              </v:shape>
+              <v:shape id="_x0000_s1096" type="#_x0000_t202" style="position:absolute;left:1728;top:8123;width:3051;height:453" filled="f" stroked="f">
+                <v:textbox>
+                  <w:txbxContent>
+                    <w:p>
+                      <w:pPr>
+                        <w:rPr>
+                          <w:sz w:val="20"/>
+                          <w:lang w:val="ru-RU"/>
+                        </w:rPr>
+                      </w:pPr>
+                      <w:r>
+                        <w:rPr>
+                          <w:sz w:val="20"/>
+                        </w:rPr>
+                        <w:t>UDP-датаграммы</w:t>
+                      </w:r>
+                    </w:p>
+                  </w:txbxContent>
+                </v:textbox>
+              </v:shape>
+            </v:group>
+            <w10:wrap type="none"/>
+            <w10:anchorlock/>
+          </v:group>
+        </w:pict>
       </w:r>
     </w:p>
     <w:p>
@@ -397,6 +807,38 @@
       </w:pPr>
       <w:r>
         <w:t>Master</w:t>
+      </w:r>
+    </w:p>
+    <w:p>
+      <w:pPr>
+        <w:pStyle w:val="2"/>
+      </w:pPr>
+      <w:r>
+        <w:t>Slave</w:t>
+      </w:r>
+    </w:p>
+    <w:p>
+      <w:pPr>
+        <w:pStyle w:val="2"/>
+      </w:pPr>
+      <w:r>
+        <w:t>Gatherer</w:t>
+      </w:r>
+    </w:p>
+    <w:p>
+      <w:pPr>
+        <w:pStyle w:val="2"/>
+      </w:pPr>
+      <w:r>
+        <w:t>Storage</w:t>
+      </w:r>
+    </w:p>
+    <w:p>
+      <w:pPr>
+        <w:pStyle w:val="2"/>
+      </w:pPr>
+      <w:r>
+        <w:t>CLI</w:t>
       </w:r>
     </w:p>
     <w:sectPr>
@@ -1672,6 +2114,25 @@
     <w:rPr>
       <w:color w:val="548DD4" w:themeColor="text2" w:themeTint="99"/>
       <w:u w:val="single"/>
+    </w:rPr>
+  </w:style>
+  <w:style w:type="paragraph" w:styleId="a9">
+    <w:name w:val="caption"/>
+    <w:basedOn w:val="a"/>
+    <w:next w:val="a"/>
+    <w:uiPriority w:val="35"/>
+    <w:unhideWhenUsed/>
+    <w:qFormat/>
+    <w:rsid w:val="00515D29"/>
+    <w:pPr>
+      <w:spacing w:line="240" w:lineRule="auto"/>
+    </w:pPr>
+    <w:rPr>
+      <w:b/>
+      <w:bCs/>
+      <w:color w:val="4F81BD" w:themeColor="accent1"/>
+      <w:sz w:val="18"/>
+      <w:szCs w:val="18"/>
     </w:rPr>
   </w:style>
 </w:styles>
@@ -2350,7 +2811,7 @@
 </file>
 
 <file path=customXml/itemProps2.xml><?xml version="1.0" encoding="utf-8"?>
-<ds:datastoreItem xmlns:ds="http://schemas.openxmlformats.org/officeDocument/2006/customXml" ds:itemID="{C7487C20-77FB-4461-91DB-3D1C1295C35E}">
+<ds:datastoreItem xmlns:ds="http://schemas.openxmlformats.org/officeDocument/2006/customXml" ds:itemID="{7FAC1EF6-646E-4413-842A-7019292D3889}">
   <ds:schemaRefs>
     <ds:schemaRef ds:uri="http://schemas.openxmlformats.org/officeDocument/2006/bibliography"/>
   </ds:schemaRefs>

--- a/Documentation/Nebulous Distributed Optical Character Recognition System Specification.docx
+++ b/Documentation/Nebulous Distributed Optical Character Recognition System Specification.docx
@@ -811,7 +811,107 @@
     </w:p>
     <w:p>
       <w:pPr>
+        <w:rPr>
+          <w:lang w:val="ru-RU"/>
+        </w:rPr>
+      </w:pPr>
+      <w:r>
+        <w:rPr>
+          <w:lang w:val="ru-RU"/>
+        </w:rPr>
+        <w:t>Задачи Master'а:</w:t>
+      </w:r>
+    </w:p>
+    <w:p>
+      <w:pPr>
+        <w:pStyle w:val="aa"/>
+        <w:numPr>
+          <w:ilvl w:val="0"/>
+          <w:numId w:val="15"/>
+        </w:numPr>
+        <w:rPr>
+          <w:lang w:val="ru-RU"/>
+        </w:rPr>
+      </w:pPr>
+      <w:r>
+        <w:rPr>
+          <w:lang w:val="ru-RU"/>
+        </w:rPr>
+        <w:t xml:space="preserve">Отслеживать появление и исчезновение узлов в сети. </w:t>
+      </w:r>
+      <w:r>
+        <w:rPr>
+          <w:lang w:val="ru-RU"/>
+        </w:rPr>
+        <w:t>Вести</w:t>
+      </w:r>
+      <w:r>
+        <w:rPr>
+          <w:lang w:val="ru-RU"/>
+        </w:rPr>
+        <w:t xml:space="preserve"> списки узлов и групп узлов.</w:t>
+      </w:r>
+    </w:p>
+    <w:p>
+      <w:pPr>
+        <w:pStyle w:val="aa"/>
+        <w:numPr>
+          <w:ilvl w:val="0"/>
+          <w:numId w:val="15"/>
+        </w:numPr>
+        <w:rPr>
+          <w:lang w:val="ru-RU"/>
+        </w:rPr>
+      </w:pPr>
+      <w:r>
+        <w:rPr>
+          <w:lang w:val="ru-RU"/>
+        </w:rPr>
+        <w:t>Поддерживать топологию сети.</w:t>
+      </w:r>
+    </w:p>
+    <w:p>
+      <w:pPr>
+        <w:pStyle w:val="aa"/>
+        <w:numPr>
+          <w:ilvl w:val="0"/>
+          <w:numId w:val="15"/>
+        </w:numPr>
+        <w:rPr>
+          <w:lang w:val="ru-RU"/>
+        </w:rPr>
+      </w:pPr>
+      <w:r>
+        <w:rPr>
+          <w:lang w:val="ru-RU"/>
+        </w:rPr>
+        <w:t>Выполнять аутентификацию узлов.</w:t>
+      </w:r>
+    </w:p>
+    <w:p>
+      <w:pPr>
+        <w:pStyle w:val="aa"/>
+        <w:numPr>
+          <w:ilvl w:val="0"/>
+          <w:numId w:val="15"/>
+        </w:numPr>
+        <w:rPr>
+          <w:lang w:val="ru-RU"/>
+        </w:rPr>
+      </w:pPr>
+      <w:r>
+        <w:rPr>
+          <w:lang w:val="ru-RU"/>
+        </w:rPr>
+        <w:t>Обеспечивать возможность peer-to-peer соединений между узлами, находящимися за NAT и Firewall'ами.</w:t>
+      </w:r>
+    </w:p>
+    <w:p>
+      <w:pPr>
         <w:pStyle w:val="2"/>
+        <w:rPr>
+          <w:lang w:val="ru-RU"/>
+        </w:rPr>
       </w:pPr>
       <w:r>
         <w:t>Slave</w:t>
@@ -819,7 +919,23 @@
     </w:p>
     <w:p>
       <w:pPr>
+        <w:rPr>
+          <w:lang w:val="ru-RU"/>
+        </w:rPr>
+      </w:pPr>
+      <w:r>
+        <w:rPr>
+          <w:lang w:val="ru-RU"/>
+        </w:rPr>
+        <w:t>Вычислительный узел.</w:t>
+      </w:r>
+    </w:p>
+    <w:p>
+      <w:pPr>
         <w:pStyle w:val="2"/>
+        <w:rPr>
+          <w:lang w:val="ru-RU"/>
+        </w:rPr>
       </w:pPr>
       <w:r>
         <w:t>Gatherer</w:t>
@@ -827,7 +943,32 @@
     </w:p>
     <w:p>
       <w:pPr>
+        <w:rPr>
+          <w:lang w:val="ru-RU"/>
+        </w:rPr>
+      </w:pPr>
+      <w:r>
+        <w:rPr>
+          <w:lang w:val="ru-RU"/>
+        </w:rPr>
+        <w:t xml:space="preserve">Задача </w:t>
+      </w:r>
+      <w:r>
+        <w:t>Gatherer</w:t>
+      </w:r>
+      <w:r>
+        <w:rPr>
+          <w:lang w:val="ru-RU"/>
+        </w:rPr>
+        <w:t>'а – передача изображений из внешней среды в систему.</w:t>
+      </w:r>
+    </w:p>
+    <w:p>
+      <w:pPr>
         <w:pStyle w:val="2"/>
+        <w:rPr>
+          <w:lang w:val="ru-RU"/>
+        </w:rPr>
       </w:pPr>
       <w:r>
         <w:t>Storage</w:t>
@@ -835,10 +976,66 @@
     </w:p>
     <w:p>
       <w:pPr>
+        <w:rPr>
+          <w:lang w:val="ru-RU"/>
+        </w:rPr>
+      </w:pPr>
+      <w:r>
+        <w:rPr>
+          <w:lang w:val="ru-RU"/>
+        </w:rPr>
+        <w:t>Хранилище данных о результатах распознавания.</w:t>
+      </w:r>
+    </w:p>
+    <w:p>
+      <w:pPr>
         <w:pStyle w:val="2"/>
+        <w:rPr>
+          <w:lang w:val="ru-RU"/>
+        </w:rPr>
       </w:pPr>
       <w:r>
         <w:t>CLI</w:t>
+      </w:r>
+      <w:r>
+        <w:rPr>
+          <w:lang w:val="ru-RU"/>
+        </w:rPr>
+        <w:t xml:space="preserve"> (</w:t>
+      </w:r>
+      <w:r>
+        <w:t>Command-Line Interface</w:t>
+      </w:r>
+      <w:r>
+        <w:rPr>
+          <w:lang w:val="ru-RU"/>
+        </w:rPr>
+        <w:t>)</w:t>
+      </w:r>
+    </w:p>
+    <w:p>
+      <w:pPr>
+        <w:rPr>
+          <w:lang w:val="ru-RU"/>
+        </w:rPr>
+      </w:pPr>
+      <w:r>
+        <w:rPr>
+          <w:lang w:val="ru-RU"/>
+        </w:rPr>
+        <w:t>Консоль для управления настройками системы и</w:t>
+      </w:r>
+      <w:r>
+        <w:rPr>
+          <w:lang w:val="ru-RU"/>
+        </w:rPr>
+        <w:t xml:space="preserve"> контроля за</w:t>
+      </w:r>
+      <w:r>
+        <w:rPr>
+          <w:lang w:val="ru-RU"/>
+        </w:rPr>
+        <w:t xml:space="preserve"> её работой.</w:t>
       </w:r>
     </w:p>
     <w:sectPr>
@@ -1425,6 +1622,119 @@
       </w:pPr>
       <w:rPr>
         <w:rFonts w:hint="default"/>
+      </w:rPr>
+    </w:lvl>
+  </w:abstractNum>
+  <w:abstractNum w:abstractNumId="14">
+    <w:nsid w:val="5F3823FE"/>
+    <w:multiLevelType w:val="hybridMultilevel"/>
+    <w:tmpl w:val="E8AE18D6"/>
+    <w:lvl w:ilvl="0" w:tplc="04090001">
+      <w:start w:val="1"/>
+      <w:numFmt w:val="bullet"/>
+      <w:lvlText w:val=""/>
+      <w:lvlJc w:val="left"/>
+      <w:pPr>
+        <w:ind w:left="720" w:hanging="360"/>
+      </w:pPr>
+      <w:rPr>
+        <w:rFonts w:ascii="Symbol" w:hAnsi="Symbol" w:hint="default"/>
+      </w:rPr>
+    </w:lvl>
+    <w:lvl w:ilvl="1" w:tplc="04090003" w:tentative="1">
+      <w:start w:val="1"/>
+      <w:numFmt w:val="bullet"/>
+      <w:lvlText w:val="o"/>
+      <w:lvlJc w:val="left"/>
+      <w:pPr>
+        <w:ind w:left="1440" w:hanging="360"/>
+      </w:pPr>
+      <w:rPr>
+        <w:rFonts w:ascii="Courier New" w:hAnsi="Courier New" w:cs="Courier New" w:hint="default"/>
+      </w:rPr>
+    </w:lvl>
+    <w:lvl w:ilvl="2" w:tplc="04090005" w:tentative="1">
+      <w:start w:val="1"/>
+      <w:numFmt w:val="bullet"/>
+      <w:lvlText w:val=""/>
+      <w:lvlJc w:val="left"/>
+      <w:pPr>
+        <w:ind w:left="2160" w:hanging="360"/>
+      </w:pPr>
+      <w:rPr>
+        <w:rFonts w:ascii="Wingdings" w:hAnsi="Wingdings" w:hint="default"/>
+      </w:rPr>
+    </w:lvl>
+    <w:lvl w:ilvl="3" w:tplc="04090001" w:tentative="1">
+      <w:start w:val="1"/>
+      <w:numFmt w:val="bullet"/>
+      <w:lvlText w:val=""/>
+      <w:lvlJc w:val="left"/>
+      <w:pPr>
+        <w:ind w:left="2880" w:hanging="360"/>
+      </w:pPr>
+      <w:rPr>
+        <w:rFonts w:ascii="Symbol" w:hAnsi="Symbol" w:hint="default"/>
+      </w:rPr>
+    </w:lvl>
+    <w:lvl w:ilvl="4" w:tplc="04090003" w:tentative="1">
+      <w:start w:val="1"/>
+      <w:numFmt w:val="bullet"/>
+      <w:lvlText w:val="o"/>
+      <w:lvlJc w:val="left"/>
+      <w:pPr>
+        <w:ind w:left="3600" w:hanging="360"/>
+      </w:pPr>
+      <w:rPr>
+        <w:rFonts w:ascii="Courier New" w:hAnsi="Courier New" w:cs="Courier New" w:hint="default"/>
+      </w:rPr>
+    </w:lvl>
+    <w:lvl w:ilvl="5" w:tplc="04090005" w:tentative="1">
+      <w:start w:val="1"/>
+      <w:numFmt w:val="bullet"/>
+      <w:lvlText w:val=""/>
+      <w:lvlJc w:val="left"/>
+      <w:pPr>
+        <w:ind w:left="4320" w:hanging="360"/>
+      </w:pPr>
+      <w:rPr>
+        <w:rFonts w:ascii="Wingdings" w:hAnsi="Wingdings" w:hint="default"/>
+      </w:rPr>
+    </w:lvl>
+    <w:lvl w:ilvl="6" w:tplc="04090001" w:tentative="1">
+      <w:start w:val="1"/>
+      <w:numFmt w:val="bullet"/>
+      <w:lvlText w:val=""/>
+      <w:lvlJc w:val="left"/>
+      <w:pPr>
+        <w:ind w:left="5040" w:hanging="360"/>
+      </w:pPr>
+      <w:rPr>
+        <w:rFonts w:ascii="Symbol" w:hAnsi="Symbol" w:hint="default"/>
+      </w:rPr>
+    </w:lvl>
+    <w:lvl w:ilvl="7" w:tplc="04090003" w:tentative="1">
+      <w:start w:val="1"/>
+      <w:numFmt w:val="bullet"/>
+      <w:lvlText w:val="o"/>
+      <w:lvlJc w:val="left"/>
+      <w:pPr>
+        <w:ind w:left="5760" w:hanging="360"/>
+      </w:pPr>
+      <w:rPr>
+        <w:rFonts w:ascii="Courier New" w:hAnsi="Courier New" w:cs="Courier New" w:hint="default"/>
+      </w:rPr>
+    </w:lvl>
+    <w:lvl w:ilvl="8" w:tplc="04090005" w:tentative="1">
+      <w:start w:val="1"/>
+      <w:numFmt w:val="bullet"/>
+      <w:lvlText w:val=""/>
+      <w:lvlJc w:val="left"/>
+      <w:pPr>
+        <w:ind w:left="6480" w:hanging="360"/>
+      </w:pPr>
+      <w:rPr>
+        <w:rFonts w:ascii="Wingdings" w:hAnsi="Wingdings" w:hint="default"/>
       </w:rPr>
     </w:lvl>
   </w:abstractNum>
@@ -1469,6 +1779,9 @@
   </w:num>
   <w:num w:numId="14">
     <w:abstractNumId w:val="0"/>
+  </w:num>
+  <w:num w:numId="15">
+    <w:abstractNumId w:val="14"/>
   </w:num>
 </w:numbering>
 </file>
@@ -2135,6 +2448,17 @@
       <w:szCs w:val="18"/>
     </w:rPr>
   </w:style>
+  <w:style w:type="paragraph" w:styleId="aa">
+    <w:name w:val="List Paragraph"/>
+    <w:basedOn w:val="a"/>
+    <w:uiPriority w:val="34"/>
+    <w:qFormat/>
+    <w:rsid w:val="00B045D9"/>
+    <w:pPr>
+      <w:ind w:left="720"/>
+      <w:contextualSpacing/>
+    </w:pPr>
+  </w:style>
 </w:styles>
 </file>
 
@@ -2225,6 +2549,20 @@
     <w:family w:val="roman"/>
     <w:pitch w:val="variable"/>
     <w:sig w:usb0="E0002AFF" w:usb1="C0007841" w:usb2="00000009" w:usb3="00000000" w:csb0="000001FF" w:csb1="00000000"/>
+  </w:font>
+  <w:font w:name="Courier New">
+    <w:panose1 w:val="02070309020205020404"/>
+    <w:charset w:val="CC"/>
+    <w:family w:val="modern"/>
+    <w:pitch w:val="fixed"/>
+    <w:sig w:usb0="E0002AFF" w:usb1="C0007843" w:usb2="00000009" w:usb3="00000000" w:csb0="000001FF" w:csb1="00000000"/>
+  </w:font>
+  <w:font w:name="Wingdings">
+    <w:panose1 w:val="05000000000000000000"/>
+    <w:charset w:val="02"/>
+    <w:family w:val="auto"/>
+    <w:pitch w:val="variable"/>
+    <w:sig w:usb0="00000000" w:usb1="10000000" w:usb2="00000000" w:usb3="00000000" w:csb0="80000000" w:csb1="00000000"/>
   </w:font>
   <w:font w:name="Calibri">
     <w:panose1 w:val="020F0502020204030204"/>
@@ -2811,7 +3149,7 @@
 </file>
 
 <file path=customXml/itemProps2.xml><?xml version="1.0" encoding="utf-8"?>
-<ds:datastoreItem xmlns:ds="http://schemas.openxmlformats.org/officeDocument/2006/customXml" ds:itemID="{7FAC1EF6-646E-4413-842A-7019292D3889}">
+<ds:datastoreItem xmlns:ds="http://schemas.openxmlformats.org/officeDocument/2006/customXml" ds:itemID="{2B9BA0E2-E871-4C10-A9E7-E89FEF1F82E9}">
   <ds:schemaRefs>
     <ds:schemaRef ds:uri="http://schemas.openxmlformats.org/officeDocument/2006/bibliography"/>
   </ds:schemaRefs>

--- a/Documentation/Nebulous Distributed Optical Character Recognition System Specification.docx
+++ b/Documentation/Nebulous Distributed Optical Character Recognition System Specification.docx
@@ -59,7 +59,11 @@
                 <w:dataBinding w:prefixMappings="xmlns:ns0='http://schemas.openxmlformats.org/package/2006/metadata/core-properties' xmlns:ns1='http://purl.org/dc/elements/1.1/'" w:xpath="/ns0:coreProperties[1]/ns1:title[1]" w:storeItemID="{6C3C8BC8-F283-45AE-878A-BAB7291924A1}"/>
                 <w:text/>
               </w:sdtPr>
-              <w:sdtEndPr/>
+              <w:sdtEndPr>
+                <w:rPr>
+                  <w:lang w:val="ru-RU"/>
+                </w:rPr>
+              </w:sdtEndPr>
               <w:sdtContent>
                 <w:tc>
                   <w:tcPr>
@@ -85,10 +89,22 @@
                         <w:color w:val="365F91" w:themeColor="accent1" w:themeShade="BF"/>
                         <w:sz w:val="48"/>
                         <w:szCs w:val="48"/>
-                        <w:lang w:val="en-US"/>
                       </w:rPr>
-                      <w:t>Система распределённого оптического распознавания символов Nebulous</w:t>
+                      <w:t xml:space="preserve">Система распределённого оптического распознавания символов </w:t>
                     </w:r>
+                    <w:proofErr w:type="spellStart"/>
+                    <w:r>
+                      <w:rPr>
+                        <w:rFonts w:asciiTheme="majorHAnsi" w:eastAsiaTheme="majorEastAsia" w:hAnsiTheme="majorHAnsi" w:cstheme="majorBidi"/>
+                        <w:b/>
+                        <w:bCs/>
+                        <w:color w:val="365F91" w:themeColor="accent1" w:themeShade="BF"/>
+                        <w:sz w:val="48"/>
+                        <w:szCs w:val="48"/>
+                      </w:rPr>
+                      <w:t>Nebulous</w:t>
+                    </w:r>
+                    <w:proofErr w:type="spellEnd"/>
                   </w:p>
                 </w:tc>
               </w:sdtContent>
@@ -159,9 +175,6 @@
               <w:sdtPr>
                 <w:alias w:val="Аннотация"/>
                 <w:id w:val="703864200"/>
-                <w:placeholder>
-                  <w:docPart w:val="74EB5C3D972C45F3B586F41018626015"/>
-                </w:placeholder>
                 <w:dataBinding w:prefixMappings="xmlns:ns0='http://schemas.microsoft.com/office/2006/coverPageProps'" w:xpath="/ns0:CoverPageProperties[1]/ns0:Abstract[1]" w:storeItemID="{55AF091B-3C7A-41E3-B477-F2FDAA23CFDA}"/>
                 <w:text/>
               </w:sdtPr>
@@ -302,7 +315,7 @@
               <w:lang w:val="ru-RU"/>
             </w:rPr>
             <w:pict>
-              <v:group id="_x0000_s1026" style="position:absolute;margin-left:1796.95pt;margin-top:0;width:264.55pt;height:690.65pt;z-index:251660288;mso-position-horizontal:right;mso-position-horizontal-relative:page;mso-position-vertical:bottom;mso-position-vertical-relative:page" coordorigin="5531,1258" coordsize="5291,13813">
+              <v:group id="_x0000_s1026" style="position:absolute;margin-left:2021.5pt;margin-top:0;width:264.55pt;height:690.65pt;z-index:251660288;mso-position-horizontal:right;mso-position-horizontal-relative:page;mso-position-vertical:bottom;mso-position-vertical-relative:page" coordorigin="5531,1258" coordsize="5291,13813">
                 <v:shapetype id="_x0000_t32" coordsize="21600,21600" o:spt="32" o:oned="t" path="m,l21600,21600e" filled="f">
                   <v:path arrowok="t" fillok="f" o:connecttype="none"/>
                   <o:lock v:ext="edit" shapetype="t"/>
@@ -342,7 +355,7 @@
               <w:lang w:val="ru-RU"/>
             </w:rPr>
             <w:pict>
-              <v:group id="_x0000_s1032" style="position:absolute;margin-left:2769.1pt;margin-top:0;width:332.7pt;height:227.25pt;z-index:251661312;mso-position-horizontal:right;mso-position-horizontal-relative:margin;mso-position-vertical:top;mso-position-vertical-relative:page" coordorigin="4136,15" coordsize="6654,4545" o:allowincell="f">
+              <v:group id="_x0000_s1032" style="position:absolute;margin-left:3061.8pt;margin-top:0;width:332.7pt;height:227.25pt;z-index:251661312;mso-position-horizontal:right;mso-position-horizontal-relative:margin;mso-position-vertical:top;mso-position-vertical-relative:page" coordorigin="4136,15" coordsize="6654,4545" o:allowincell="f">
                 <v:shape id="_x0000_s1033" type="#_x0000_t32" style="position:absolute;left:4136;top:15;width:3058;height:3855" o:connectortype="straight" strokecolor="#a7bfde [1620]"/>
                 <v:oval id="_x0000_s1034" style="position:absolute;left:6674;top:444;width:4116;height:4116" fillcolor="#a7bfde [1620]" stroked="f"/>
                 <v:oval id="_x0000_s1035" style="position:absolute;left:6773;top:1058;width:3367;height:3367" fillcolor="#d3dfee [820]" stroked="f"/>
@@ -417,11 +430,6 @@
           <w:lang w:val="ru-RU"/>
         </w:rPr>
       </w:pPr>
-      <w:r>
-        <w:rPr>
-          <w:noProof/>
-        </w:rPr>
-      </w:r>
       <w:r>
         <w:pict>
           <v:group id="_x0000_s1044" editas="canvas" style="width:540pt;height:361.6pt;mso-position-horizontal-relative:char;mso-position-vertical-relative:line" coordorigin="740,1796" coordsize="10800,7232">
@@ -800,26 +808,173 @@
     </w:p>
     <w:p>
       <w:pPr>
-        <w:pStyle w:val="2"/>
-        <w:rPr>
-          <w:lang w:val="ru-RU"/>
-        </w:rPr>
-      </w:pPr>
-      <w:r>
-        <w:t>Master</w:t>
+        <w:rPr>
+          <w:lang w:val="ru-RU"/>
+        </w:rPr>
+      </w:pPr>
+      <w:r>
+        <w:rPr>
+          <w:lang w:val="ru-RU"/>
+        </w:rPr>
+        <w:t xml:space="preserve">Все данные между всеми узлами передаются в формате </w:t>
+      </w:r>
+      <w:hyperlink r:id="rId7" w:history="1">
+        <w:r>
+          <w:rPr>
+            <w:rStyle w:val="a7"/>
+          </w:rPr>
+          <w:t>Protocol</w:t>
+        </w:r>
+        <w:r>
+          <w:rPr>
+            <w:rStyle w:val="a7"/>
+            <w:lang w:val="ru-RU"/>
+          </w:rPr>
+          <w:t xml:space="preserve"> </w:t>
+        </w:r>
+        <w:r>
+          <w:rPr>
+            <w:rStyle w:val="a7"/>
+          </w:rPr>
+          <w:t>Buffers</w:t>
+        </w:r>
+      </w:hyperlink>
+      <w:r>
+        <w:rPr>
+          <w:lang w:val="ru-RU"/>
+        </w:rPr>
+        <w:t xml:space="preserve"> с помощью библиотеки </w:t>
+      </w:r>
+      <w:hyperlink r:id="rId8" w:history="1">
+        <w:r>
+          <w:rPr>
+            <w:rStyle w:val="a7"/>
+          </w:rPr>
+          <w:t>Cloudy</w:t>
+        </w:r>
+        <w:r>
+          <w:rPr>
+            <w:rStyle w:val="a7"/>
+            <w:lang w:val="ru-RU"/>
+          </w:rPr>
+          <w:t xml:space="preserve"> </w:t>
+        </w:r>
+        <w:r>
+          <w:rPr>
+            <w:rStyle w:val="a7"/>
+          </w:rPr>
+          <w:t>Message</w:t>
+        </w:r>
+        <w:r>
+          <w:rPr>
+            <w:rStyle w:val="a7"/>
+            <w:lang w:val="ru-RU"/>
+          </w:rPr>
+          <w:t xml:space="preserve"> </w:t>
+        </w:r>
+        <w:r>
+          <w:rPr>
+            <w:rStyle w:val="a7"/>
+          </w:rPr>
+          <w:t>Passing</w:t>
+        </w:r>
+        <w:r>
+          <w:rPr>
+            <w:rStyle w:val="a7"/>
+            <w:lang w:val="ru-RU"/>
+          </w:rPr>
+          <w:t xml:space="preserve"> </w:t>
+        </w:r>
+        <w:r>
+          <w:rPr>
+            <w:rStyle w:val="a7"/>
+          </w:rPr>
+          <w:t>Library</w:t>
+        </w:r>
+      </w:hyperlink>
+      <w:r>
+        <w:rPr>
+          <w:lang w:val="ru-RU"/>
+        </w:rPr>
+        <w:t xml:space="preserve">, которая, кроме того, </w:t>
+      </w:r>
+      <w:r>
+        <w:rPr>
+          <w:lang w:val="ru-RU"/>
+        </w:rPr>
+        <w:t xml:space="preserve">отвечает за поддерживание работы </w:t>
+      </w:r>
+      <w:r>
+        <w:rPr>
+          <w:lang w:val="ru-RU"/>
+        </w:rPr>
+        <w:t>распределённой системы в целом, абстрагируясь</w:t>
+      </w:r>
+      <w:r>
+        <w:rPr>
+          <w:lang w:val="ru-RU"/>
+        </w:rPr>
+        <w:t xml:space="preserve"> от </w:t>
+      </w:r>
+      <w:proofErr w:type="spellStart"/>
+      <w:proofErr w:type="gramStart"/>
+      <w:r>
+        <w:rPr>
+          <w:lang w:val="ru-RU"/>
+        </w:rPr>
+        <w:t>бизнес-логики</w:t>
+      </w:r>
+      <w:proofErr w:type="spellEnd"/>
+      <w:proofErr w:type="gramEnd"/>
+      <w:r>
+        <w:rPr>
+          <w:lang w:val="ru-RU"/>
+        </w:rPr>
+        <w:t xml:space="preserve"> конкретного</w:t>
+      </w:r>
+      <w:r>
+        <w:rPr>
+          <w:lang w:val="ru-RU"/>
+        </w:rPr>
+        <w:t xml:space="preserve"> приложения.</w:t>
       </w:r>
     </w:p>
     <w:p>
       <w:pPr>
-        <w:rPr>
-          <w:lang w:val="ru-RU"/>
-        </w:rPr>
-      </w:pPr>
-      <w:r>
-        <w:rPr>
-          <w:lang w:val="ru-RU"/>
-        </w:rPr>
-        <w:t>Задачи Master'а:</w:t>
+        <w:pStyle w:val="2"/>
+        <w:rPr>
+          <w:lang w:val="ru-RU"/>
+        </w:rPr>
+      </w:pPr>
+      <w:r>
+        <w:t>Master</w:t>
+      </w:r>
+    </w:p>
+    <w:p>
+      <w:pPr>
+        <w:rPr>
+          <w:lang w:val="ru-RU"/>
+        </w:rPr>
+      </w:pPr>
+      <w:r>
+        <w:rPr>
+          <w:lang w:val="ru-RU"/>
+        </w:rPr>
+        <w:t xml:space="preserve">Задачи </w:t>
+      </w:r>
+      <w:proofErr w:type="spellStart"/>
+      <w:r>
+        <w:rPr>
+          <w:lang w:val="ru-RU"/>
+        </w:rPr>
+        <w:t>Master'а</w:t>
+      </w:r>
+      <w:proofErr w:type="spellEnd"/>
+      <w:r>
+        <w:rPr>
+          <w:lang w:val="ru-RU"/>
+        </w:rPr>
+        <w:t>:</w:t>
       </w:r>
     </w:p>
     <w:p>
@@ -903,7 +1058,33 @@
         <w:rPr>
           <w:lang w:val="ru-RU"/>
         </w:rPr>
-        <w:t>Обеспечивать возможность peer-to-peer соединений между узлами, находящимися за NAT и Firewall'ами.</w:t>
+        <w:t xml:space="preserve">Обеспечивать возможность </w:t>
+      </w:r>
+      <w:r>
+        <w:t>peer-to-peer</w:t>
+      </w:r>
+      <w:r>
+        <w:rPr>
+          <w:lang w:val="ru-RU"/>
+        </w:rPr>
+        <w:t xml:space="preserve"> соединений между узлами, находящимися за NAT и </w:t>
+      </w:r>
+      <w:r>
+        <w:t>Firewall</w:t>
+      </w:r>
+      <w:proofErr w:type="spellStart"/>
+      <w:r>
+        <w:rPr>
+          <w:lang w:val="ru-RU"/>
+        </w:rPr>
+        <w:t>'ами</w:t>
+      </w:r>
+      <w:proofErr w:type="spellEnd"/>
+      <w:r>
+        <w:rPr>
+          <w:lang w:val="ru-RU"/>
+        </w:rPr>
+        <w:t>.</w:t>
       </w:r>
     </w:p>
     <w:p>
@@ -1029,8 +1210,16 @@
         <w:rPr>
           <w:lang w:val="ru-RU"/>
         </w:rPr>
-        <w:t xml:space="preserve"> контроля за</w:t>
-      </w:r>
+        <w:t xml:space="preserve"> </w:t>
+      </w:r>
+      <w:proofErr w:type="gramStart"/>
+      <w:r>
+        <w:rPr>
+          <w:lang w:val="ru-RU"/>
+        </w:rPr>
+        <w:t>контроля за</w:t>
+      </w:r>
+      <w:proofErr w:type="gramEnd"/>
       <w:r>
         <w:rPr>
           <w:lang w:val="ru-RU"/>
@@ -2409,7 +2598,6 @@
     <w:name w:val="Hyperlink"/>
     <w:basedOn w:val="a0"/>
     <w:uiPriority w:val="99"/>
-    <w:semiHidden/>
     <w:unhideWhenUsed/>
     <w:rsid w:val="002A3D15"/>
     <w:rPr>
@@ -2495,37 +2683,6 @@
               <w:szCs w:val="48"/>
             </w:rPr>
             <w:t>[Введите название документа]</w:t>
-          </w:r>
-        </w:p>
-      </w:docPartBody>
-    </w:docPart>
-    <w:docPart>
-      <w:docPartPr>
-        <w:name w:val="AFD2C9C6227F447BB5D17AC6A078E103"/>
-        <w:category>
-          <w:name w:val="Общие"/>
-          <w:gallery w:val="placeholder"/>
-        </w:category>
-        <w:types>
-          <w:type w:val="bbPlcHdr"/>
-        </w:types>
-        <w:behaviors>
-          <w:behavior w:val="content"/>
-        </w:behaviors>
-        <w:guid w:val="{86F05B7C-32FE-4CBC-961B-BF5BC1182F44}"/>
-      </w:docPartPr>
-      <w:docPartBody>
-        <w:p>
-          <w:pPr>
-            <w:pStyle w:val="AFD2C9C6227F447BB5D17AC6A078E103"/>
-          </w:pPr>
-          <w:r>
-            <w:rPr>
-              <w:color w:val="484329" w:themeColor="background2" w:themeShade="3F"/>
-              <w:sz w:val="28"/>
-              <w:szCs w:val="28"/>
-            </w:rPr>
-            <w:t>[Введите подзаголовок документа]</w:t>
           </w:r>
         </w:p>
       </w:docPartBody>
@@ -2599,6 +2756,7 @@
   </w:compat>
   <w:rsids>
     <w:rsidRoot w:val="0082326F"/>
+    <w:rsid w:val="003932AE"/>
     <w:rsid w:val="00587F51"/>
     <w:rsid w:val="00820F56"/>
     <w:rsid w:val="0082326F"/>
@@ -3149,7 +3307,7 @@
 </file>
 
 <file path=customXml/itemProps2.xml><?xml version="1.0" encoding="utf-8"?>
-<ds:datastoreItem xmlns:ds="http://schemas.openxmlformats.org/officeDocument/2006/customXml" ds:itemID="{2B9BA0E2-E871-4C10-A9E7-E89FEF1F82E9}">
+<ds:datastoreItem xmlns:ds="http://schemas.openxmlformats.org/officeDocument/2006/customXml" ds:itemID="{6201488D-C5B9-4C00-AE53-968C97E97AC1}">
   <ds:schemaRefs>
     <ds:schemaRef ds:uri="http://schemas.openxmlformats.org/officeDocument/2006/bibliography"/>
   </ds:schemaRefs>

--- a/Documentation/Nebulous Distributed Optical Character Recognition System Specification.docx
+++ b/Documentation/Nebulous Distributed Optical Character Recognition System Specification.docx
@@ -818,7 +818,7 @@
         </w:rPr>
         <w:t xml:space="preserve">Все данные между всеми узлами передаются в формате </w:t>
       </w:r>
-      <w:hyperlink r:id="rId7" w:history="1">
+      <w:hyperlink r:id="rId9" w:history="1">
         <w:r>
           <w:rPr>
             <w:rStyle w:val="a7"/>
@@ -843,9 +843,21 @@
         <w:rPr>
           <w:lang w:val="ru-RU"/>
         </w:rPr>
-        <w:t xml:space="preserve"> с помощью библиотеки </w:t>
-      </w:r>
-      <w:hyperlink r:id="rId8" w:history="1">
+        <w:t xml:space="preserve"> с помощью</w:t>
+      </w:r>
+      <w:r>
+        <w:rPr>
+          <w:lang w:val="ru-RU"/>
+        </w:rPr>
+        <w:t xml:space="preserve"> собственной</w:t>
+      </w:r>
+      <w:r>
+        <w:rPr>
+          <w:lang w:val="ru-RU"/>
+        </w:rPr>
+        <w:t xml:space="preserve"> библиотеки </w:t>
+      </w:r>
+      <w:hyperlink r:id="rId10" w:history="1">
         <w:r>
           <w:rPr>
             <w:rStyle w:val="a7"/>
@@ -1210,16 +1222,14 @@
         <w:rPr>
           <w:lang w:val="ru-RU"/>
         </w:rPr>
-        <w:t xml:space="preserve"> </w:t>
-      </w:r>
-      <w:proofErr w:type="gramStart"/>
-      <w:r>
-        <w:rPr>
-          <w:lang w:val="ru-RU"/>
-        </w:rPr>
-        <w:t>контроля за</w:t>
-      </w:r>
-      <w:proofErr w:type="gramEnd"/>
+        <w:t xml:space="preserve"> контроля </w:t>
+      </w:r>
+      <w:r>
+        <w:rPr>
+          <w:lang w:val="ru-RU"/>
+        </w:rPr>
+        <w:t>над</w:t>
+      </w:r>
       <w:r>
         <w:rPr>
           <w:lang w:val="ru-RU"/>
@@ -1228,14 +1238,85 @@
       </w:r>
     </w:p>
     <w:sectPr>
+      <w:headerReference w:type="default" r:id="rId11"/>
       <w:pgSz w:w="12240" w:h="15840"/>
-      <w:pgMar w:top="720" w:right="720" w:bottom="720" w:left="720" w:header="720" w:footer="720" w:gutter="0"/>
+      <w:pgMar w:top="720" w:right="720" w:bottom="720" w:left="720" w:header="283" w:footer="720" w:gutter="0"/>
       <w:cols w:space="720"/>
       <w:titlePg/>
       <w:docGrid w:linePitch="360"/>
     </w:sectPr>
   </w:body>
 </w:document>
+</file>
+
+<file path=word/endnotes.xml><?xml version="1.0" encoding="utf-8"?>
+<w:endnotes xmlns:ve="http://schemas.openxmlformats.org/markup-compatibility/2006" xmlns:o="urn:schemas-microsoft-com:office:office" xmlns:r="http://schemas.openxmlformats.org/officeDocument/2006/relationships" xmlns:m="http://schemas.openxmlformats.org/officeDocument/2006/math" xmlns:v="urn:schemas-microsoft-com:vml" xmlns:wp="http://schemas.openxmlformats.org/drawingml/2006/wordprocessingDrawing" xmlns:w10="urn:schemas-microsoft-com:office:word" xmlns:w="http://schemas.openxmlformats.org/wordprocessingml/2006/main" xmlns:wne="http://schemas.microsoft.com/office/word/2006/wordml">
+  <w:endnote w:type="separator" w:id="-1">
+    <w:p>
+      <w:pPr>
+        <w:spacing w:after="0" w:line="240" w:lineRule="auto"/>
+      </w:pPr>
+      <w:r>
+        <w:separator/>
+      </w:r>
+    </w:p>
+  </w:endnote>
+  <w:endnote w:type="continuationSeparator" w:id="0">
+    <w:p>
+      <w:pPr>
+        <w:spacing w:after="0" w:line="240" w:lineRule="auto"/>
+      </w:pPr>
+      <w:r>
+        <w:continuationSeparator/>
+      </w:r>
+    </w:p>
+  </w:endnote>
+</w:endnotes>
+</file>
+
+<file path=word/footnotes.xml><?xml version="1.0" encoding="utf-8"?>
+<w:footnotes xmlns:ve="http://schemas.openxmlformats.org/markup-compatibility/2006" xmlns:o="urn:schemas-microsoft-com:office:office" xmlns:r="http://schemas.openxmlformats.org/officeDocument/2006/relationships" xmlns:m="http://schemas.openxmlformats.org/officeDocument/2006/math" xmlns:v="urn:schemas-microsoft-com:vml" xmlns:wp="http://schemas.openxmlformats.org/drawingml/2006/wordprocessingDrawing" xmlns:w10="urn:schemas-microsoft-com:office:word" xmlns:w="http://schemas.openxmlformats.org/wordprocessingml/2006/main" xmlns:wne="http://schemas.microsoft.com/office/word/2006/wordml">
+  <w:footnote w:type="separator" w:id="-1">
+    <w:p>
+      <w:pPr>
+        <w:spacing w:after="0" w:line="240" w:lineRule="auto"/>
+      </w:pPr>
+      <w:r>
+        <w:separator/>
+      </w:r>
+    </w:p>
+  </w:footnote>
+  <w:footnote w:type="continuationSeparator" w:id="0">
+    <w:p>
+      <w:pPr>
+        <w:spacing w:after="0" w:line="240" w:lineRule="auto"/>
+      </w:pPr>
+      <w:r>
+        <w:continuationSeparator/>
+      </w:r>
+    </w:p>
+  </w:footnote>
+</w:footnotes>
+</file>
+
+<file path=word/header1.xml><?xml version="1.0" encoding="utf-8"?>
+<w:hdr xmlns:ve="http://schemas.openxmlformats.org/markup-compatibility/2006" xmlns:o="urn:schemas-microsoft-com:office:office" xmlns:r="http://schemas.openxmlformats.org/officeDocument/2006/relationships" xmlns:m="http://schemas.openxmlformats.org/officeDocument/2006/math" xmlns:v="urn:schemas-microsoft-com:vml" xmlns:wp="http://schemas.openxmlformats.org/drawingml/2006/wordprocessingDrawing" xmlns:w10="urn:schemas-microsoft-com:office:word" xmlns:w="http://schemas.openxmlformats.org/wordprocessingml/2006/main" xmlns:wne="http://schemas.microsoft.com/office/word/2006/wordml">
+  <w:p>
+    <w:pPr>
+      <w:pStyle w:val="ab"/>
+      <w:jc w:val="center"/>
+      <w:rPr>
+        <w:color w:val="BFBFBF" w:themeColor="background1" w:themeShade="BF"/>
+      </w:rPr>
+    </w:pPr>
+    <w:r>
+      <w:rPr>
+        <w:color w:val="BFBFBF" w:themeColor="background1" w:themeShade="BF"/>
+      </w:rPr>
+      <w:t>Nebulous Distributed Optical Character Recognition System</w:t>
+    </w:r>
+  </w:p>
+</w:hdr>
 </file>
 
 <file path=word/numbering.xml><?xml version="1.0" encoding="utf-8"?>
@@ -2646,6 +2727,54 @@
       <w:ind w:left="720"/>
       <w:contextualSpacing/>
     </w:pPr>
+  </w:style>
+  <w:style w:type="paragraph" w:styleId="ab">
+    <w:name w:val="header"/>
+    <w:basedOn w:val="a"/>
+    <w:link w:val="ac"/>
+    <w:uiPriority w:val="99"/>
+    <w:semiHidden/>
+    <w:unhideWhenUsed/>
+    <w:rsid w:val="007D4E42"/>
+    <w:pPr>
+      <w:tabs>
+        <w:tab w:val="center" w:pos="4844"/>
+        <w:tab w:val="right" w:pos="9689"/>
+      </w:tabs>
+      <w:spacing w:after="0" w:line="240" w:lineRule="auto"/>
+    </w:pPr>
+  </w:style>
+  <w:style w:type="character" w:customStyle="1" w:styleId="ac">
+    <w:name w:val="Верхний колонтитул Знак"/>
+    <w:basedOn w:val="a0"/>
+    <w:link w:val="ab"/>
+    <w:uiPriority w:val="99"/>
+    <w:semiHidden/>
+    <w:rsid w:val="007D4E42"/>
+  </w:style>
+  <w:style w:type="paragraph" w:styleId="ad">
+    <w:name w:val="footer"/>
+    <w:basedOn w:val="a"/>
+    <w:link w:val="ae"/>
+    <w:uiPriority w:val="99"/>
+    <w:semiHidden/>
+    <w:unhideWhenUsed/>
+    <w:rsid w:val="007D4E42"/>
+    <w:pPr>
+      <w:tabs>
+        <w:tab w:val="center" w:pos="4844"/>
+        <w:tab w:val="right" w:pos="9689"/>
+      </w:tabs>
+      <w:spacing w:after="0" w:line="240" w:lineRule="auto"/>
+    </w:pPr>
+  </w:style>
+  <w:style w:type="character" w:customStyle="1" w:styleId="ae">
+    <w:name w:val="Нижний колонтитул Знак"/>
+    <w:basedOn w:val="a0"/>
+    <w:link w:val="ad"/>
+    <w:uiPriority w:val="99"/>
+    <w:semiHidden/>
+    <w:rsid w:val="007D4E42"/>
   </w:style>
 </w:styles>
 </file>
@@ -3307,7 +3436,7 @@
 </file>
 
 <file path=customXml/itemProps2.xml><?xml version="1.0" encoding="utf-8"?>
-<ds:datastoreItem xmlns:ds="http://schemas.openxmlformats.org/officeDocument/2006/customXml" ds:itemID="{6201488D-C5B9-4C00-AE53-968C97E97AC1}">
+<ds:datastoreItem xmlns:ds="http://schemas.openxmlformats.org/officeDocument/2006/customXml" ds:itemID="{BF6C7530-6316-485B-892F-741E4BA23171}">
   <ds:schemaRefs>
     <ds:schemaRef ds:uri="http://schemas.openxmlformats.org/officeDocument/2006/bibliography"/>
   </ds:schemaRefs>

--- a/Documentation/Nebulous Distributed Optical Character Recognition System Specification.docx
+++ b/Documentation/Nebulous Distributed Optical Character Recognition System Specification.docx
@@ -120,9 +120,6 @@
                 </w:rPr>
                 <w:alias w:val="Подзаголовок"/>
                 <w:id w:val="703864195"/>
-                <w:placeholder>
-                  <w:docPart w:val="AFD2C9C6227F447BB5D17AC6A078E103"/>
-                </w:placeholder>
                 <w:dataBinding w:prefixMappings="xmlns:ns0='http://schemas.openxmlformats.org/package/2006/metadata/core-properties' xmlns:ns1='http://purl.org/dc/elements/1.1/'" w:xpath="/ns0:coreProperties[1]/ns1:subject[1]" w:storeItemID="{6C3C8BC8-F283-45AE-878A-BAB7291924A1}"/>
                 <w:text/>
               </w:sdtPr>
@@ -315,7 +312,7 @@
               <w:lang w:val="ru-RU"/>
             </w:rPr>
             <w:pict>
-              <v:group id="_x0000_s1026" style="position:absolute;margin-left:2021.5pt;margin-top:0;width:264.55pt;height:690.65pt;z-index:251660288;mso-position-horizontal:right;mso-position-horizontal-relative:page;mso-position-vertical:bottom;mso-position-vertical-relative:page" coordorigin="5531,1258" coordsize="5291,13813">
+              <v:group id="_x0000_s1026" style="position:absolute;margin-left:2246.05pt;margin-top:0;width:264.55pt;height:690.65pt;z-index:251660288;mso-position-horizontal:right;mso-position-horizontal-relative:page;mso-position-vertical:bottom;mso-position-vertical-relative:page" coordorigin="5531,1258" coordsize="5291,13813">
                 <v:shapetype id="_x0000_t32" coordsize="21600,21600" o:spt="32" o:oned="t" path="m,l21600,21600e" filled="f">
                   <v:path arrowok="t" fillok="f" o:connecttype="none"/>
                   <o:lock v:ext="edit" shapetype="t"/>
@@ -355,7 +352,7 @@
               <w:lang w:val="ru-RU"/>
             </w:rPr>
             <w:pict>
-              <v:group id="_x0000_s1032" style="position:absolute;margin-left:3061.8pt;margin-top:0;width:332.7pt;height:227.25pt;z-index:251661312;mso-position-horizontal:right;mso-position-horizontal-relative:margin;mso-position-vertical:top;mso-position-vertical-relative:page" coordorigin="4136,15" coordsize="6654,4545" o:allowincell="f">
+              <v:group id="_x0000_s1032" style="position:absolute;margin-left:3354.5pt;margin-top:0;width:332.7pt;height:227.25pt;z-index:251661312;mso-position-horizontal:right;mso-position-horizontal-relative:margin;mso-position-vertical:top;mso-position-vertical-relative:page" coordorigin="4136,15" coordsize="6654,4545" o:allowincell="f">
                 <v:shape id="_x0000_s1033" type="#_x0000_t32" style="position:absolute;left:4136;top:15;width:3058;height:3855" o:connectortype="straight" strokecolor="#a7bfde [1620]"/>
                 <v:oval id="_x0000_s1034" style="position:absolute;left:6674;top:444;width:4116;height:4116" fillcolor="#a7bfde [1620]" stroked="f"/>
                 <v:oval id="_x0000_s1035" style="position:absolute;left:6773;top:1058;width:3367;height:3367" fillcolor="#d3dfee [820]" stroked="f"/>
@@ -1073,7 +1070,25 @@
         <w:t xml:space="preserve">Обеспечивать возможность </w:t>
       </w:r>
       <w:r>
-        <w:t>peer-to-peer</w:t>
+        <w:t>peer</w:t>
+      </w:r>
+      <w:r>
+        <w:rPr>
+          <w:lang w:val="ru-RU"/>
+        </w:rPr>
+        <w:t>-</w:t>
+      </w:r>
+      <w:r>
+        <w:t>to</w:t>
+      </w:r>
+      <w:r>
+        <w:rPr>
+          <w:lang w:val="ru-RU"/>
+        </w:rPr>
+        <w:t>-</w:t>
+      </w:r>
+      <w:r>
+        <w:t>peer</w:t>
       </w:r>
       <w:r>
         <w:rPr>
@@ -1084,12 +1099,18 @@
       <w:r>
         <w:t>Firewall</w:t>
       </w:r>
+      <w:r>
+        <w:rPr>
+          <w:lang w:val="ru-RU"/>
+        </w:rPr>
+        <w:t>'</w:t>
+      </w:r>
       <w:proofErr w:type="spellStart"/>
       <w:r>
         <w:rPr>
           <w:lang w:val="ru-RU"/>
         </w:rPr>
-        <w:t>'ами</w:t>
+        <w:t>ами</w:t>
       </w:r>
       <w:proofErr w:type="spellEnd"/>
       <w:r>
@@ -1235,6 +1256,293 @@
           <w:lang w:val="ru-RU"/>
         </w:rPr>
         <w:t xml:space="preserve"> её работой.</w:t>
+      </w:r>
+    </w:p>
+    <w:p>
+      <w:pPr>
+        <w:pStyle w:val="1"/>
+        <w:rPr>
+          <w:lang w:val="ru-RU"/>
+        </w:rPr>
+      </w:pPr>
+      <w:r>
+        <w:rPr>
+          <w:lang w:val="ru-RU"/>
+        </w:rPr>
+        <w:t>Соглашения по написанию кода</w:t>
+      </w:r>
+    </w:p>
+    <w:p>
+      <w:pPr>
+        <w:pStyle w:val="2"/>
+        <w:rPr>
+          <w:lang w:val="ru-RU"/>
+        </w:rPr>
+      </w:pPr>
+      <w:r>
+        <w:rPr>
+          <w:lang w:val="ru-RU"/>
+        </w:rPr>
+        <w:t xml:space="preserve">Создание нового проекта в </w:t>
+      </w:r>
+      <w:proofErr w:type="spellStart"/>
+      <w:r>
+        <w:rPr>
+          <w:lang w:val="ru-RU"/>
+        </w:rPr>
+        <w:t>Visual</w:t>
+      </w:r>
+      <w:proofErr w:type="spellEnd"/>
+      <w:r>
+        <w:rPr>
+          <w:lang w:val="ru-RU"/>
+        </w:rPr>
+        <w:t xml:space="preserve"> </w:t>
+      </w:r>
+      <w:proofErr w:type="spellStart"/>
+      <w:r>
+        <w:rPr>
+          <w:lang w:val="ru-RU"/>
+        </w:rPr>
+        <w:t>Studio</w:t>
+      </w:r>
+      <w:proofErr w:type="spellEnd"/>
+    </w:p>
+    <w:p>
+      <w:pPr>
+        <w:rPr>
+          <w:lang w:val="ru-RU"/>
+        </w:rPr>
+      </w:pPr>
+      <w:r>
+        <w:rPr>
+          <w:lang w:val="ru-RU"/>
+        </w:rPr>
+        <w:t xml:space="preserve">После создания нового проекта </w:t>
+      </w:r>
+      <w:proofErr w:type="gramStart"/>
+      <w:r>
+        <w:rPr>
+          <w:lang w:val="ru-RU"/>
+        </w:rPr>
+        <w:t>через</w:t>
+      </w:r>
+      <w:proofErr w:type="gramEnd"/>
+      <w:r>
+        <w:rPr>
+          <w:lang w:val="ru-RU"/>
+        </w:rPr>
+        <w:t xml:space="preserve"> мастер:</w:t>
+      </w:r>
+    </w:p>
+    <w:p>
+      <w:pPr>
+        <w:pStyle w:val="aa"/>
+        <w:numPr>
+          <w:ilvl w:val="0"/>
+          <w:numId w:val="16"/>
+        </w:numPr>
+        <w:rPr>
+          <w:lang w:val="ru-RU"/>
+        </w:rPr>
+      </w:pPr>
+      <w:r>
+        <w:rPr>
+          <w:lang w:val="ru-RU"/>
+        </w:rPr>
+        <w:t>Изменить</w:t>
+      </w:r>
+      <w:r>
+        <w:rPr>
+          <w:lang w:val="ru-RU"/>
+        </w:rPr>
+        <w:t xml:space="preserve"> </w:t>
+      </w:r>
+      <w:r>
+        <w:t>Default</w:t>
+      </w:r>
+      <w:r>
+        <w:rPr>
+          <w:lang w:val="ru-RU"/>
+        </w:rPr>
+        <w:t xml:space="preserve"> </w:t>
+      </w:r>
+      <w:r>
+        <w:t>Namespace</w:t>
+      </w:r>
+      <w:r>
+        <w:rPr>
+          <w:lang w:val="ru-RU"/>
+        </w:rPr>
+        <w:t xml:space="preserve"> на</w:t>
+      </w:r>
+      <w:r>
+        <w:rPr>
+          <w:lang w:val="ru-RU"/>
+        </w:rPr>
+        <w:t>:</w:t>
+      </w:r>
+      <w:r>
+        <w:rPr>
+          <w:lang w:val="ru-RU"/>
+        </w:rPr>
+        <w:t xml:space="preserve"> </w:t>
+      </w:r>
+      <w:r>
+        <w:t>Nebulous</w:t>
+      </w:r>
+      <w:r>
+        <w:rPr>
+          <w:lang w:val="ru-RU"/>
+        </w:rPr>
+        <w:t>.&lt;название проекта&gt;</w:t>
+      </w:r>
+    </w:p>
+    <w:p>
+      <w:pPr>
+        <w:pStyle w:val="aa"/>
+        <w:numPr>
+          <w:ilvl w:val="0"/>
+          <w:numId w:val="16"/>
+        </w:numPr>
+        <w:rPr>
+          <w:lang w:val="ru-RU"/>
+        </w:rPr>
+      </w:pPr>
+      <w:r>
+        <w:rPr>
+          <w:color w:val="FF0000"/>
+          <w:lang w:val="ru-RU"/>
+        </w:rPr>
+        <w:t>Для всех конфигураций</w:t>
+      </w:r>
+      <w:r>
+        <w:rPr>
+          <w:lang w:val="ru-RU"/>
+        </w:rPr>
+        <w:t xml:space="preserve"> поставить </w:t>
+      </w:r>
+      <w:r>
+        <w:t>Treat warnings as errors: All</w:t>
+      </w:r>
+    </w:p>
+    <w:p>
+      <w:pPr>
+        <w:pStyle w:val="aa"/>
+        <w:numPr>
+          <w:ilvl w:val="0"/>
+          <w:numId w:val="16"/>
+        </w:numPr>
+        <w:rPr>
+          <w:lang w:val="ru-RU"/>
+        </w:rPr>
+      </w:pPr>
+      <w:r>
+        <w:rPr>
+          <w:lang w:val="ru-RU"/>
+        </w:rPr>
+        <w:t xml:space="preserve">Подписать сборку ключом </w:t>
+      </w:r>
+      <w:r>
+        <w:t>Nebulous</w:t>
+      </w:r>
+      <w:r>
+        <w:rPr>
+          <w:lang w:val="ru-RU"/>
+        </w:rPr>
+        <w:t>.</w:t>
+      </w:r>
+      <w:proofErr w:type="spellStart"/>
+      <w:r>
+        <w:t>snk</w:t>
+      </w:r>
+      <w:proofErr w:type="spellEnd"/>
+    </w:p>
+    <w:p>
+      <w:pPr>
+        <w:pStyle w:val="aa"/>
+        <w:numPr>
+          <w:ilvl w:val="0"/>
+          <w:numId w:val="16"/>
+        </w:numPr>
+        <w:rPr>
+          <w:lang w:val="ru-RU"/>
+        </w:rPr>
+      </w:pPr>
+      <w:r>
+        <w:rPr>
+          <w:color w:val="FF0000"/>
+          <w:lang w:val="ru-RU"/>
+        </w:rPr>
+        <w:t>Для всех конфигураций</w:t>
+      </w:r>
+      <w:r>
+        <w:rPr>
+          <w:lang w:val="ru-RU"/>
+        </w:rPr>
+        <w:t xml:space="preserve"> включить </w:t>
+      </w:r>
+      <w:r>
+        <w:t>Code</w:t>
+      </w:r>
+      <w:r>
+        <w:rPr>
+          <w:lang w:val="ru-RU"/>
+        </w:rPr>
+        <w:t xml:space="preserve"> </w:t>
+      </w:r>
+      <w:r>
+        <w:t>Analysis</w:t>
+      </w:r>
+      <w:r>
+        <w:rPr>
+          <w:lang w:val="ru-RU"/>
+        </w:rPr>
+        <w:t xml:space="preserve"> </w:t>
+      </w:r>
+      <w:r>
+        <w:t>on</w:t>
+      </w:r>
+      <w:r>
+        <w:rPr>
+          <w:lang w:val="ru-RU"/>
+        </w:rPr>
+        <w:t xml:space="preserve"> </w:t>
+      </w:r>
+      <w:r>
+        <w:t>Build</w:t>
+      </w:r>
+    </w:p>
+    <w:p>
+      <w:pPr>
+        <w:pStyle w:val="aa"/>
+        <w:numPr>
+          <w:ilvl w:val="0"/>
+          <w:numId w:val="16"/>
+        </w:numPr>
+        <w:rPr>
+          <w:lang w:val="ru-RU"/>
+        </w:rPr>
+      </w:pPr>
+      <w:r>
+        <w:rPr>
+          <w:lang w:val="ru-RU"/>
+        </w:rPr>
+        <w:t xml:space="preserve">Изменить </w:t>
+      </w:r>
+      <w:proofErr w:type="spellStart"/>
+      <w:r>
+        <w:rPr>
+          <w:lang w:val="ru-RU"/>
+        </w:rPr>
+        <w:t>AssemblyInfo.cs</w:t>
+      </w:r>
+      <w:proofErr w:type="spellEnd"/>
+      <w:r>
+        <w:rPr>
+          <w:lang w:val="ru-RU"/>
+        </w:rPr>
+        <w:t xml:space="preserve"> по образу и подобию существующих проектов</w:t>
       </w:r>
     </w:p>
     <w:sectPr>
@@ -1303,7 +1611,7 @@
 <w:hdr xmlns:ve="http://schemas.openxmlformats.org/markup-compatibility/2006" xmlns:o="urn:schemas-microsoft-com:office:office" xmlns:r="http://schemas.openxmlformats.org/officeDocument/2006/relationships" xmlns:m="http://schemas.openxmlformats.org/officeDocument/2006/math" xmlns:v="urn:schemas-microsoft-com:vml" xmlns:wp="http://schemas.openxmlformats.org/drawingml/2006/wordprocessingDrawing" xmlns:w10="urn:schemas-microsoft-com:office:word" xmlns:w="http://schemas.openxmlformats.org/wordprocessingml/2006/main" xmlns:wne="http://schemas.microsoft.com/office/word/2006/wordml">
   <w:p>
     <w:pPr>
-      <w:pStyle w:val="ab"/>
+      <w:pStyle w:val="ac"/>
       <w:jc w:val="center"/>
       <w:rPr>
         <w:color w:val="BFBFBF" w:themeColor="background1" w:themeShade="BF"/>
@@ -1685,6 +1993,92 @@
     </w:lvl>
   </w:abstractNum>
   <w:abstractNum w:abstractNumId="12">
+    <w:nsid w:val="2F616393"/>
+    <w:multiLevelType w:val="hybridMultilevel"/>
+    <w:tmpl w:val="D5688EB0"/>
+    <w:lvl w:ilvl="0" w:tplc="965812F4">
+      <w:start w:val="1"/>
+      <w:numFmt w:val="decimal"/>
+      <w:lvlText w:val="%1."/>
+      <w:lvlJc w:val="left"/>
+      <w:pPr>
+        <w:ind w:left="720" w:hanging="360"/>
+      </w:pPr>
+    </w:lvl>
+    <w:lvl w:ilvl="1" w:tplc="04090019" w:tentative="1">
+      <w:start w:val="1"/>
+      <w:numFmt w:val="lowerLetter"/>
+      <w:lvlText w:val="%2."/>
+      <w:lvlJc w:val="left"/>
+      <w:pPr>
+        <w:ind w:left="1440" w:hanging="360"/>
+      </w:pPr>
+    </w:lvl>
+    <w:lvl w:ilvl="2" w:tplc="0409001B" w:tentative="1">
+      <w:start w:val="1"/>
+      <w:numFmt w:val="lowerRoman"/>
+      <w:lvlText w:val="%3."/>
+      <w:lvlJc w:val="right"/>
+      <w:pPr>
+        <w:ind w:left="2160" w:hanging="180"/>
+      </w:pPr>
+    </w:lvl>
+    <w:lvl w:ilvl="3" w:tplc="0409000F" w:tentative="1">
+      <w:start w:val="1"/>
+      <w:numFmt w:val="decimal"/>
+      <w:lvlText w:val="%4."/>
+      <w:lvlJc w:val="left"/>
+      <w:pPr>
+        <w:ind w:left="2880" w:hanging="360"/>
+      </w:pPr>
+    </w:lvl>
+    <w:lvl w:ilvl="4" w:tplc="04090019" w:tentative="1">
+      <w:start w:val="1"/>
+      <w:numFmt w:val="lowerLetter"/>
+      <w:lvlText w:val="%5."/>
+      <w:lvlJc w:val="left"/>
+      <w:pPr>
+        <w:ind w:left="3600" w:hanging="360"/>
+      </w:pPr>
+    </w:lvl>
+    <w:lvl w:ilvl="5" w:tplc="0409001B" w:tentative="1">
+      <w:start w:val="1"/>
+      <w:numFmt w:val="lowerRoman"/>
+      <w:lvlText w:val="%6."/>
+      <w:lvlJc w:val="right"/>
+      <w:pPr>
+        <w:ind w:left="4320" w:hanging="180"/>
+      </w:pPr>
+    </w:lvl>
+    <w:lvl w:ilvl="6" w:tplc="0409000F" w:tentative="1">
+      <w:start w:val="1"/>
+      <w:numFmt w:val="decimal"/>
+      <w:lvlText w:val="%7."/>
+      <w:lvlJc w:val="left"/>
+      <w:pPr>
+        <w:ind w:left="5040" w:hanging="360"/>
+      </w:pPr>
+    </w:lvl>
+    <w:lvl w:ilvl="7" w:tplc="04090019" w:tentative="1">
+      <w:start w:val="1"/>
+      <w:numFmt w:val="lowerLetter"/>
+      <w:lvlText w:val="%8."/>
+      <w:lvlJc w:val="left"/>
+      <w:pPr>
+        <w:ind w:left="5760" w:hanging="360"/>
+      </w:pPr>
+    </w:lvl>
+    <w:lvl w:ilvl="8" w:tplc="0409001B" w:tentative="1">
+      <w:start w:val="1"/>
+      <w:numFmt w:val="lowerRoman"/>
+      <w:lvlText w:val="%9."/>
+      <w:lvlJc w:val="right"/>
+      <w:pPr>
+        <w:ind w:left="6480" w:hanging="180"/>
+      </w:pPr>
+    </w:lvl>
+  </w:abstractNum>
+  <w:abstractNum w:abstractNumId="13">
     <w:nsid w:val="4810488A"/>
     <w:multiLevelType w:val="multilevel"/>
     <w:tmpl w:val="04090025"/>
@@ -1782,7 +2176,7 @@
       </w:pPr>
     </w:lvl>
   </w:abstractNum>
-  <w:abstractNum w:abstractNumId="13">
+  <w:abstractNum w:abstractNumId="14">
     <w:nsid w:val="4A4E68CD"/>
     <w:multiLevelType w:val="multilevel"/>
     <w:tmpl w:val="F754FA64"/>
@@ -1895,7 +2289,7 @@
       </w:rPr>
     </w:lvl>
   </w:abstractNum>
-  <w:abstractNum w:abstractNumId="14">
+  <w:abstractNum w:abstractNumId="15">
     <w:nsid w:val="5F3823FE"/>
     <w:multiLevelType w:val="hybridMultilevel"/>
     <w:tmpl w:val="E8AE18D6"/>
@@ -2012,13 +2406,13 @@
     <w:abstractNumId w:val="10"/>
   </w:num>
   <w:num w:numId="2">
-    <w:abstractNumId w:val="13"/>
+    <w:abstractNumId w:val="14"/>
   </w:num>
   <w:num w:numId="3">
     <w:abstractNumId w:val="11"/>
   </w:num>
   <w:num w:numId="4">
-    <w:abstractNumId w:val="12"/>
+    <w:abstractNumId w:val="13"/>
   </w:num>
   <w:num w:numId="5">
     <w:abstractNumId w:val="9"/>
@@ -2051,7 +2445,10 @@
     <w:abstractNumId w:val="0"/>
   </w:num>
   <w:num w:numId="15">
-    <w:abstractNumId w:val="14"/>
+    <w:abstractNumId w:val="15"/>
+  </w:num>
+  <w:num w:numId="16">
+    <w:abstractNumId w:val="12"/>
   </w:num>
 </w:numbering>
 </file>
@@ -2465,7 +2862,6 @@
   <w:style w:type="character" w:default="1" w:styleId="a0">
     <w:name w:val="Default Paragraph Font"/>
     <w:uiPriority w:val="1"/>
-    <w:semiHidden/>
     <w:unhideWhenUsed/>
   </w:style>
   <w:style w:type="table" w:default="1" w:styleId="a1">
@@ -2720,6 +3116,7 @@
   <w:style w:type="paragraph" w:styleId="aa">
     <w:name w:val="List Paragraph"/>
     <w:basedOn w:val="a"/>
+    <w:link w:val="ab"/>
     <w:uiPriority w:val="34"/>
     <w:qFormat/>
     <w:rsid w:val="00B045D9"/>
@@ -2728,10 +3125,10 @@
       <w:contextualSpacing/>
     </w:pPr>
   </w:style>
-  <w:style w:type="paragraph" w:styleId="ab">
+  <w:style w:type="paragraph" w:styleId="ac">
     <w:name w:val="header"/>
     <w:basedOn w:val="a"/>
-    <w:link w:val="ac"/>
+    <w:link w:val="ad"/>
     <w:uiPriority w:val="99"/>
     <w:semiHidden/>
     <w:unhideWhenUsed/>
@@ -2744,18 +3141,18 @@
       <w:spacing w:after="0" w:line="240" w:lineRule="auto"/>
     </w:pPr>
   </w:style>
-  <w:style w:type="character" w:customStyle="1" w:styleId="ac">
+  <w:style w:type="character" w:customStyle="1" w:styleId="ad">
     <w:name w:val="Верхний колонтитул Знак"/>
     <w:basedOn w:val="a0"/>
-    <w:link w:val="ab"/>
+    <w:link w:val="ac"/>
     <w:uiPriority w:val="99"/>
     <w:semiHidden/>
     <w:rsid w:val="007D4E42"/>
   </w:style>
-  <w:style w:type="paragraph" w:styleId="ad">
+  <w:style w:type="paragraph" w:styleId="ae">
     <w:name w:val="footer"/>
     <w:basedOn w:val="a"/>
-    <w:link w:val="ae"/>
+    <w:link w:val="af"/>
     <w:uiPriority w:val="99"/>
     <w:semiHidden/>
     <w:unhideWhenUsed/>
@@ -2768,55 +3165,49 @@
       <w:spacing w:after="0" w:line="240" w:lineRule="auto"/>
     </w:pPr>
   </w:style>
-  <w:style w:type="character" w:customStyle="1" w:styleId="ae">
+  <w:style w:type="character" w:customStyle="1" w:styleId="af">
     <w:name w:val="Нижний колонтитул Знак"/>
     <w:basedOn w:val="a0"/>
-    <w:link w:val="ad"/>
+    <w:link w:val="ae"/>
     <w:uiPriority w:val="99"/>
     <w:semiHidden/>
     <w:rsid w:val="007D4E42"/>
+  </w:style>
+  <w:style w:type="paragraph" w:customStyle="1" w:styleId="af0">
+    <w:name w:val="Код"/>
+    <w:basedOn w:val="aa"/>
+    <w:link w:val="af1"/>
+    <w:qFormat/>
+    <w:rsid w:val="00586B1F"/>
+    <w:pPr>
+      <w:ind w:left="0"/>
+    </w:pPr>
+    <w:rPr>
+      <w:rFonts w:ascii="Consolas" w:hAnsi="Consolas" w:cs="Consolas"/>
+    </w:rPr>
+  </w:style>
+  <w:style w:type="character" w:customStyle="1" w:styleId="ab">
+    <w:name w:val="Абзац списка Знак"/>
+    <w:basedOn w:val="a0"/>
+    <w:link w:val="aa"/>
+    <w:uiPriority w:val="34"/>
+    <w:rsid w:val="00586B1F"/>
+  </w:style>
+  <w:style w:type="character" w:customStyle="1" w:styleId="af1">
+    <w:name w:val="Код Знак"/>
+    <w:basedOn w:val="ab"/>
+    <w:link w:val="af0"/>
+    <w:rsid w:val="00586B1F"/>
+    <w:rPr>
+      <w:rFonts w:ascii="Consolas" w:hAnsi="Consolas" w:cs="Consolas"/>
+    </w:rPr>
   </w:style>
 </w:styles>
 </file>
 
 <file path=word/glossary/document.xml><?xml version="1.0" encoding="utf-8"?>
 <w:glossaryDocument xmlns:ve="http://schemas.openxmlformats.org/markup-compatibility/2006" xmlns:o="urn:schemas-microsoft-com:office:office" xmlns:r="http://schemas.openxmlformats.org/officeDocument/2006/relationships" xmlns:m="http://schemas.openxmlformats.org/officeDocument/2006/math" xmlns:v="urn:schemas-microsoft-com:vml" xmlns:wp="http://schemas.openxmlformats.org/drawingml/2006/wordprocessingDrawing" xmlns:w10="urn:schemas-microsoft-com:office:word" xmlns:w="http://schemas.openxmlformats.org/wordprocessingml/2006/main" xmlns:wne="http://schemas.microsoft.com/office/word/2006/wordml">
-  <w:docParts>
-    <w:docPart>
-      <w:docPartPr>
-        <w:name w:val="86F9B6CEF527425DA0F838D7DEC2530F"/>
-        <w:category>
-          <w:name w:val="Общие"/>
-          <w:gallery w:val="placeholder"/>
-        </w:category>
-        <w:types>
-          <w:type w:val="bbPlcHdr"/>
-        </w:types>
-        <w:behaviors>
-          <w:behavior w:val="content"/>
-        </w:behaviors>
-        <w:guid w:val="{590ABD09-57AD-4F9A-9A3C-20907B6213F5}"/>
-      </w:docPartPr>
-      <w:docPartBody>
-        <w:p>
-          <w:pPr>
-            <w:pStyle w:val="86F9B6CEF527425DA0F838D7DEC2530F"/>
-          </w:pPr>
-          <w:r>
-            <w:rPr>
-              <w:rFonts w:asciiTheme="majorHAnsi" w:eastAsiaTheme="majorEastAsia" w:hAnsiTheme="majorHAnsi" w:cstheme="majorBidi"/>
-              <w:b/>
-              <w:bCs/>
-              <w:color w:val="365F91" w:themeColor="accent1" w:themeShade="BF"/>
-              <w:sz w:val="48"/>
-              <w:szCs w:val="48"/>
-            </w:rPr>
-            <w:t>[Введите название документа]</w:t>
-          </w:r>
-        </w:p>
-      </w:docPartBody>
-    </w:docPart>
-  </w:docParts>
+  <w:docParts/>
 </w:glossaryDocument>
 </file>
 
@@ -2871,6 +3262,13 @@
     <w:pitch w:val="variable"/>
     <w:sig w:usb0="E1002EFF" w:usb1="C000605B" w:usb2="00000029" w:usb3="00000000" w:csb0="000101FF" w:csb1="00000000"/>
   </w:font>
+  <w:font w:name="Consolas">
+    <w:panose1 w:val="020B0609020204030204"/>
+    <w:charset w:val="CC"/>
+    <w:family w:val="modern"/>
+    <w:pitch w:val="fixed"/>
+    <w:sig w:usb0="E10002FF" w:usb1="4000FCFF" w:usb2="00000009" w:usb3="00000000" w:csb0="0000019F" w:csb1="00000000"/>
+  </w:font>
 </w:fonts>
 </file>
 
@@ -2887,6 +3285,7 @@
     <w:rsidRoot w:val="0082326F"/>
     <w:rsid w:val="003932AE"/>
     <w:rsid w:val="00587F51"/>
+    <w:rsid w:val="0065636F"/>
     <w:rsid w:val="00820F56"/>
     <w:rsid w:val="0082326F"/>
     <w:rsid w:val="00ED2266"/>
@@ -3436,7 +3835,7 @@
 </file>
 
 <file path=customXml/itemProps2.xml><?xml version="1.0" encoding="utf-8"?>
-<ds:datastoreItem xmlns:ds="http://schemas.openxmlformats.org/officeDocument/2006/customXml" ds:itemID="{BF6C7530-6316-485B-892F-741E4BA23171}">
+<ds:datastoreItem xmlns:ds="http://schemas.openxmlformats.org/officeDocument/2006/customXml" ds:itemID="{3D94E60B-B44E-4222-8FEA-2304D162315E}">
   <ds:schemaRefs>
     <ds:schemaRef ds:uri="http://schemas.openxmlformats.org/officeDocument/2006/bibliography"/>
   </ds:schemaRefs>

--- a/Documentation/Nebulous Distributed Optical Character Recognition System Specification.docx
+++ b/Documentation/Nebulous Distributed Optical Character Recognition System Specification.docx
@@ -53,9 +53,6 @@
                 </w:rPr>
                 <w:alias w:val="Заголовок"/>
                 <w:id w:val="703864190"/>
-                <w:placeholder>
-                  <w:docPart w:val="86F9B6CEF527425DA0F838D7DEC2530F"/>
-                </w:placeholder>
                 <w:dataBinding w:prefixMappings="xmlns:ns0='http://schemas.openxmlformats.org/package/2006/metadata/core-properties' xmlns:ns1='http://purl.org/dc/elements/1.1/'" w:xpath="/ns0:coreProperties[1]/ns1:title[1]" w:storeItemID="{6C3C8BC8-F283-45AE-878A-BAB7291924A1}"/>
                 <w:text/>
               </w:sdtPr>
@@ -312,7 +309,7 @@
               <w:lang w:val="ru-RU"/>
             </w:rPr>
             <w:pict>
-              <v:group id="_x0000_s1026" style="position:absolute;margin-left:2246.05pt;margin-top:0;width:264.55pt;height:690.65pt;z-index:251660288;mso-position-horizontal:right;mso-position-horizontal-relative:page;mso-position-vertical:bottom;mso-position-vertical-relative:page" coordorigin="5531,1258" coordsize="5291,13813">
+              <v:group id="_x0000_s1026" style="position:absolute;margin-left:2470.6pt;margin-top:0;width:264.55pt;height:690.65pt;z-index:251660288;mso-position-horizontal:right;mso-position-horizontal-relative:page;mso-position-vertical:bottom;mso-position-vertical-relative:page" coordorigin="5531,1258" coordsize="5291,13813">
                 <v:shapetype id="_x0000_t32" coordsize="21600,21600" o:spt="32" o:oned="t" path="m,l21600,21600e" filled="f">
                   <v:path arrowok="t" fillok="f" o:connecttype="none"/>
                   <o:lock v:ext="edit" shapetype="t"/>
@@ -352,7 +349,7 @@
               <w:lang w:val="ru-RU"/>
             </w:rPr>
             <w:pict>
-              <v:group id="_x0000_s1032" style="position:absolute;margin-left:3354.5pt;margin-top:0;width:332.7pt;height:227.25pt;z-index:251661312;mso-position-horizontal:right;mso-position-horizontal-relative:margin;mso-position-vertical:top;mso-position-vertical-relative:page" coordorigin="4136,15" coordsize="6654,4545" o:allowincell="f">
+              <v:group id="_x0000_s1032" style="position:absolute;margin-left:3647.2pt;margin-top:0;width:332.7pt;height:227.25pt;z-index:251661312;mso-position-horizontal:right;mso-position-horizontal-relative:margin;mso-position-vertical:top;mso-position-vertical-relative:page" coordorigin="4136,15" coordsize="6654,4545" o:allowincell="f">
                 <v:shape id="_x0000_s1033" type="#_x0000_t32" style="position:absolute;left:4136;top:15;width:3058;height:3855" o:connectortype="straight" strokecolor="#a7bfde [1620]"/>
                 <v:oval id="_x0000_s1034" style="position:absolute;left:6674;top:444;width:4116;height:4116" fillcolor="#a7bfde [1620]" stroked="f"/>
                 <v:oval id="_x0000_s1035" style="position:absolute;left:6773;top:1058;width:3367;height:3367" fillcolor="#d3dfee [820]" stroked="f"/>
@@ -371,9 +368,14 @@
     </w:sdt>
     <w:p>
       <w:pPr>
-        <w:pStyle w:val="1"/>
-        <w:rPr>
-          <w:lang w:val="ru-RU"/>
+        <w:pStyle w:val="11"/>
+        <w:tabs>
+          <w:tab w:val="left" w:pos="440"/>
+          <w:tab w:val="right" w:leader="dot" w:pos="10790"/>
+        </w:tabs>
+        <w:rPr>
+          <w:rFonts w:eastAsiaTheme="minorEastAsia"/>
+          <w:noProof/>
         </w:rPr>
       </w:pPr>
       <w:r>
@@ -381,32 +383,1258 @@
           <w:lang w:val="ru-RU"/>
         </w:rPr>
         <w:lastRenderedPageBreak/>
+        <w:fldChar w:fldCharType="begin"/>
+      </w:r>
+      <w:r>
+        <w:rPr>
+          <w:lang w:val="ru-RU"/>
+        </w:rPr>
+        <w:instrText xml:space="preserve"> TOC \o "1-3" \h \z \u </w:instrText>
+      </w:r>
+      <w:r>
+        <w:rPr>
+          <w:lang w:val="ru-RU"/>
+        </w:rPr>
+        <w:fldChar w:fldCharType="separate"/>
+      </w:r>
+      <w:r>
+        <w:rPr>
+          <w:rStyle w:val="a7"/>
+          <w:noProof/>
+        </w:rPr>
+        <w:fldChar w:fldCharType="begin"/>
+      </w:r>
+      <w:r>
+        <w:rPr>
+          <w:rStyle w:val="a7"/>
+          <w:noProof/>
+        </w:rPr>
+        <w:instrText xml:space="preserve"> </w:instrText>
+      </w:r>
+      <w:r>
+        <w:rPr>
+          <w:noProof/>
+        </w:rPr>
+        <w:instrText>HYPERLINK \l "_Toc307357075"</w:instrText>
+      </w:r>
+      <w:r>
+        <w:rPr>
+          <w:rStyle w:val="a7"/>
+          <w:noProof/>
+        </w:rPr>
+        <w:instrText xml:space="preserve"> </w:instrText>
+      </w:r>
+      <w:r>
+        <w:rPr>
+          <w:rStyle w:val="a7"/>
+          <w:noProof/>
+        </w:rPr>
+      </w:r>
+      <w:r>
+        <w:rPr>
+          <w:rStyle w:val="a7"/>
+          <w:noProof/>
+        </w:rPr>
+        <w:fldChar w:fldCharType="separate"/>
+      </w:r>
+      <w:r>
+        <w:rPr>
+          <w:rStyle w:val="a7"/>
+          <w:noProof/>
+          <w:lang w:val="ru-RU"/>
+        </w:rPr>
+        <w:t>1</w:t>
+      </w:r>
+      <w:r>
+        <w:rPr>
+          <w:rFonts w:eastAsiaTheme="minorEastAsia"/>
+          <w:noProof/>
+        </w:rPr>
+        <w:tab/>
+      </w:r>
+      <w:r>
+        <w:rPr>
+          <w:rStyle w:val="a7"/>
+          <w:noProof/>
+          <w:lang w:val="ru-RU"/>
+        </w:rPr>
         <w:t>Введение</w:t>
+      </w:r>
+      <w:r>
+        <w:rPr>
+          <w:noProof/>
+          <w:webHidden/>
+        </w:rPr>
+        <w:tab/>
+      </w:r>
+      <w:r>
+        <w:rPr>
+          <w:noProof/>
+          <w:webHidden/>
+        </w:rPr>
+        <w:fldChar w:fldCharType="begin"/>
+      </w:r>
+      <w:r>
+        <w:rPr>
+          <w:noProof/>
+          <w:webHidden/>
+        </w:rPr>
+        <w:instrText xml:space="preserve"> PAGEREF _Toc307357075 \h </w:instrText>
+      </w:r>
+      <w:r>
+        <w:rPr>
+          <w:noProof/>
+          <w:webHidden/>
+        </w:rPr>
+      </w:r>
+      <w:r>
+        <w:rPr>
+          <w:noProof/>
+          <w:webHidden/>
+        </w:rPr>
+        <w:fldChar w:fldCharType="separate"/>
+      </w:r>
+      <w:r>
+        <w:rPr>
+          <w:noProof/>
+          <w:webHidden/>
+        </w:rPr>
+        <w:t>3</w:t>
+      </w:r>
+      <w:r>
+        <w:rPr>
+          <w:noProof/>
+          <w:webHidden/>
+        </w:rPr>
+        <w:fldChar w:fldCharType="end"/>
+      </w:r>
+      <w:r>
+        <w:rPr>
+          <w:rStyle w:val="a7"/>
+          <w:noProof/>
+        </w:rPr>
+        <w:fldChar w:fldCharType="end"/>
       </w:r>
     </w:p>
     <w:p>
       <w:pPr>
-        <w:rPr>
-          <w:lang w:val="ru-RU"/>
-        </w:rPr>
-      </w:pPr>
-      <w:r>
-        <w:rPr>
-          <w:lang w:val="ru-RU"/>
-        </w:rPr>
-        <w:t>Целью данного проекта является проектирование и реализации оптического распознавания символов на большом потоке растровых изображений. Построенная система должна принимать на вход несколько потоков растровых изображений, выделять и распознавать символы на них и сохранять результаты распознавания вместе с остальными метаданными в централизованном хранилище.</w:t>
+        <w:pStyle w:val="11"/>
+        <w:tabs>
+          <w:tab w:val="left" w:pos="440"/>
+          <w:tab w:val="right" w:leader="dot" w:pos="10790"/>
+        </w:tabs>
+        <w:rPr>
+          <w:rFonts w:eastAsiaTheme="minorEastAsia"/>
+          <w:noProof/>
+        </w:rPr>
+      </w:pPr>
+      <w:r>
+        <w:rPr>
+          <w:rStyle w:val="a7"/>
+          <w:noProof/>
+        </w:rPr>
+        <w:fldChar w:fldCharType="begin"/>
+      </w:r>
+      <w:r>
+        <w:rPr>
+          <w:rStyle w:val="a7"/>
+          <w:noProof/>
+        </w:rPr>
+        <w:instrText xml:space="preserve"> </w:instrText>
+      </w:r>
+      <w:r>
+        <w:rPr>
+          <w:noProof/>
+        </w:rPr>
+        <w:instrText>HYPERLINK \l "_Toc307357076"</w:instrText>
+      </w:r>
+      <w:r>
+        <w:rPr>
+          <w:rStyle w:val="a7"/>
+          <w:noProof/>
+        </w:rPr>
+        <w:instrText xml:space="preserve"> </w:instrText>
+      </w:r>
+      <w:r>
+        <w:rPr>
+          <w:rStyle w:val="a7"/>
+          <w:noProof/>
+        </w:rPr>
+      </w:r>
+      <w:r>
+        <w:rPr>
+          <w:rStyle w:val="a7"/>
+          <w:noProof/>
+        </w:rPr>
+        <w:fldChar w:fldCharType="separate"/>
+      </w:r>
+      <w:r>
+        <w:rPr>
+          <w:rStyle w:val="a7"/>
+          <w:noProof/>
+        </w:rPr>
+        <w:t>2</w:t>
+      </w:r>
+      <w:r>
+        <w:rPr>
+          <w:rFonts w:eastAsiaTheme="minorEastAsia"/>
+          <w:noProof/>
+        </w:rPr>
+        <w:tab/>
+      </w:r>
+      <w:r>
+        <w:rPr>
+          <w:rStyle w:val="a7"/>
+          <w:noProof/>
+          <w:lang w:val="ru-RU"/>
+        </w:rPr>
+        <w:t>Обзор архитектуры</w:t>
+      </w:r>
+      <w:r>
+        <w:rPr>
+          <w:noProof/>
+          <w:webHidden/>
+        </w:rPr>
+        <w:tab/>
+      </w:r>
+      <w:r>
+        <w:rPr>
+          <w:noProof/>
+          <w:webHidden/>
+        </w:rPr>
+        <w:fldChar w:fldCharType="begin"/>
+      </w:r>
+      <w:r>
+        <w:rPr>
+          <w:noProof/>
+          <w:webHidden/>
+        </w:rPr>
+        <w:instrText xml:space="preserve"> PAGEREF _Toc307357076 \h </w:instrText>
+      </w:r>
+      <w:r>
+        <w:rPr>
+          <w:noProof/>
+          <w:webHidden/>
+        </w:rPr>
+      </w:r>
+      <w:r>
+        <w:rPr>
+          <w:noProof/>
+          <w:webHidden/>
+        </w:rPr>
+        <w:fldChar w:fldCharType="separate"/>
+      </w:r>
+      <w:r>
+        <w:rPr>
+          <w:noProof/>
+          <w:webHidden/>
+        </w:rPr>
+        <w:t>3</w:t>
+      </w:r>
+      <w:r>
+        <w:rPr>
+          <w:noProof/>
+          <w:webHidden/>
+        </w:rPr>
+        <w:fldChar w:fldCharType="end"/>
+      </w:r>
+      <w:r>
+        <w:rPr>
+          <w:rStyle w:val="a7"/>
+          <w:noProof/>
+        </w:rPr>
+        <w:fldChar w:fldCharType="end"/>
       </w:r>
     </w:p>
     <w:p>
       <w:pPr>
+        <w:pStyle w:val="21"/>
+        <w:tabs>
+          <w:tab w:val="left" w:pos="880"/>
+          <w:tab w:val="right" w:leader="dot" w:pos="10790"/>
+        </w:tabs>
+        <w:rPr>
+          <w:noProof/>
+        </w:rPr>
+      </w:pPr>
+      <w:r>
+        <w:rPr>
+          <w:rStyle w:val="a7"/>
+          <w:noProof/>
+        </w:rPr>
+        <w:fldChar w:fldCharType="begin"/>
+      </w:r>
+      <w:r>
+        <w:rPr>
+          <w:rStyle w:val="a7"/>
+          <w:noProof/>
+        </w:rPr>
+        <w:instrText xml:space="preserve"> </w:instrText>
+      </w:r>
+      <w:r>
+        <w:rPr>
+          <w:noProof/>
+        </w:rPr>
+        <w:instrText>HYPERLINK \l "_Toc307357077"</w:instrText>
+      </w:r>
+      <w:r>
+        <w:rPr>
+          <w:rStyle w:val="a7"/>
+          <w:noProof/>
+        </w:rPr>
+        <w:instrText xml:space="preserve"> </w:instrText>
+      </w:r>
+      <w:r>
+        <w:rPr>
+          <w:rStyle w:val="a7"/>
+          <w:noProof/>
+        </w:rPr>
+      </w:r>
+      <w:r>
+        <w:rPr>
+          <w:rStyle w:val="a7"/>
+          <w:noProof/>
+        </w:rPr>
+        <w:fldChar w:fldCharType="separate"/>
+      </w:r>
+      <w:r>
+        <w:rPr>
+          <w:rStyle w:val="a7"/>
+          <w:noProof/>
+          <w:lang w:val="ru-RU"/>
+        </w:rPr>
+        <w:t>2.1</w:t>
+      </w:r>
+      <w:r>
+        <w:rPr>
+          <w:noProof/>
+        </w:rPr>
+        <w:tab/>
+      </w:r>
+      <w:r>
+        <w:rPr>
+          <w:rStyle w:val="a7"/>
+          <w:noProof/>
+        </w:rPr>
+        <w:t>Master</w:t>
+      </w:r>
+      <w:r>
+        <w:rPr>
+          <w:noProof/>
+          <w:webHidden/>
+        </w:rPr>
+        <w:tab/>
+      </w:r>
+      <w:r>
+        <w:rPr>
+          <w:noProof/>
+          <w:webHidden/>
+        </w:rPr>
+        <w:fldChar w:fldCharType="begin"/>
+      </w:r>
+      <w:r>
+        <w:rPr>
+          <w:noProof/>
+          <w:webHidden/>
+        </w:rPr>
+        <w:instrText xml:space="preserve"> PAGEREF _Toc307357077 \h </w:instrText>
+      </w:r>
+      <w:r>
+        <w:rPr>
+          <w:noProof/>
+          <w:webHidden/>
+        </w:rPr>
+      </w:r>
+      <w:r>
+        <w:rPr>
+          <w:noProof/>
+          <w:webHidden/>
+        </w:rPr>
+        <w:fldChar w:fldCharType="separate"/>
+      </w:r>
+      <w:r>
+        <w:rPr>
+          <w:noProof/>
+          <w:webHidden/>
+        </w:rPr>
+        <w:t>3</w:t>
+      </w:r>
+      <w:r>
+        <w:rPr>
+          <w:noProof/>
+          <w:webHidden/>
+        </w:rPr>
+        <w:fldChar w:fldCharType="end"/>
+      </w:r>
+      <w:r>
+        <w:rPr>
+          <w:rStyle w:val="a7"/>
+          <w:noProof/>
+        </w:rPr>
+        <w:fldChar w:fldCharType="end"/>
+      </w:r>
+    </w:p>
+    <w:p>
+      <w:pPr>
+        <w:pStyle w:val="21"/>
+        <w:tabs>
+          <w:tab w:val="left" w:pos="880"/>
+          <w:tab w:val="right" w:leader="dot" w:pos="10790"/>
+        </w:tabs>
+        <w:rPr>
+          <w:noProof/>
+        </w:rPr>
+      </w:pPr>
+      <w:r>
+        <w:rPr>
+          <w:rStyle w:val="a7"/>
+          <w:noProof/>
+        </w:rPr>
+        <w:fldChar w:fldCharType="begin"/>
+      </w:r>
+      <w:r>
+        <w:rPr>
+          <w:rStyle w:val="a7"/>
+          <w:noProof/>
+        </w:rPr>
+        <w:instrText xml:space="preserve"> </w:instrText>
+      </w:r>
+      <w:r>
+        <w:rPr>
+          <w:noProof/>
+        </w:rPr>
+        <w:instrText>HYPERLINK \l "_Toc307357078"</w:instrText>
+      </w:r>
+      <w:r>
+        <w:rPr>
+          <w:rStyle w:val="a7"/>
+          <w:noProof/>
+        </w:rPr>
+        <w:instrText xml:space="preserve"> </w:instrText>
+      </w:r>
+      <w:r>
+        <w:rPr>
+          <w:rStyle w:val="a7"/>
+          <w:noProof/>
+        </w:rPr>
+      </w:r>
+      <w:r>
+        <w:rPr>
+          <w:rStyle w:val="a7"/>
+          <w:noProof/>
+        </w:rPr>
+        <w:fldChar w:fldCharType="separate"/>
+      </w:r>
+      <w:r>
+        <w:rPr>
+          <w:rStyle w:val="a7"/>
+          <w:noProof/>
+          <w:lang w:val="ru-RU"/>
+        </w:rPr>
+        <w:t>2.2</w:t>
+      </w:r>
+      <w:r>
+        <w:rPr>
+          <w:noProof/>
+        </w:rPr>
+        <w:tab/>
+      </w:r>
+      <w:r>
+        <w:rPr>
+          <w:rStyle w:val="a7"/>
+          <w:noProof/>
+        </w:rPr>
+        <w:t>Slave</w:t>
+      </w:r>
+      <w:r>
+        <w:rPr>
+          <w:noProof/>
+          <w:webHidden/>
+        </w:rPr>
+        <w:tab/>
+      </w:r>
+      <w:r>
+        <w:rPr>
+          <w:noProof/>
+          <w:webHidden/>
+        </w:rPr>
+        <w:fldChar w:fldCharType="begin"/>
+      </w:r>
+      <w:r>
+        <w:rPr>
+          <w:noProof/>
+          <w:webHidden/>
+        </w:rPr>
+        <w:instrText xml:space="preserve"> PAGEREF _Toc307357078 \h </w:instrText>
+      </w:r>
+      <w:r>
+        <w:rPr>
+          <w:noProof/>
+          <w:webHidden/>
+        </w:rPr>
+      </w:r>
+      <w:r>
+        <w:rPr>
+          <w:noProof/>
+          <w:webHidden/>
+        </w:rPr>
+        <w:fldChar w:fldCharType="separate"/>
+      </w:r>
+      <w:r>
+        <w:rPr>
+          <w:noProof/>
+          <w:webHidden/>
+        </w:rPr>
+        <w:t>4</w:t>
+      </w:r>
+      <w:r>
+        <w:rPr>
+          <w:noProof/>
+          <w:webHidden/>
+        </w:rPr>
+        <w:fldChar w:fldCharType="end"/>
+      </w:r>
+      <w:r>
+        <w:rPr>
+          <w:rStyle w:val="a7"/>
+          <w:noProof/>
+        </w:rPr>
+        <w:fldChar w:fldCharType="end"/>
+      </w:r>
+    </w:p>
+    <w:p>
+      <w:pPr>
+        <w:pStyle w:val="21"/>
+        <w:tabs>
+          <w:tab w:val="left" w:pos="880"/>
+          <w:tab w:val="right" w:leader="dot" w:pos="10790"/>
+        </w:tabs>
+        <w:rPr>
+          <w:noProof/>
+        </w:rPr>
+      </w:pPr>
+      <w:r>
+        <w:rPr>
+          <w:rStyle w:val="a7"/>
+          <w:noProof/>
+        </w:rPr>
+        <w:fldChar w:fldCharType="begin"/>
+      </w:r>
+      <w:r>
+        <w:rPr>
+          <w:rStyle w:val="a7"/>
+          <w:noProof/>
+        </w:rPr>
+        <w:instrText xml:space="preserve"> </w:instrText>
+      </w:r>
+      <w:r>
+        <w:rPr>
+          <w:noProof/>
+        </w:rPr>
+        <w:instrText>HYPERLINK \l "_Toc307357079"</w:instrText>
+      </w:r>
+      <w:r>
+        <w:rPr>
+          <w:rStyle w:val="a7"/>
+          <w:noProof/>
+        </w:rPr>
+        <w:instrText xml:space="preserve"> </w:instrText>
+      </w:r>
+      <w:r>
+        <w:rPr>
+          <w:rStyle w:val="a7"/>
+          <w:noProof/>
+        </w:rPr>
+      </w:r>
+      <w:r>
+        <w:rPr>
+          <w:rStyle w:val="a7"/>
+          <w:noProof/>
+        </w:rPr>
+        <w:fldChar w:fldCharType="separate"/>
+      </w:r>
+      <w:r>
+        <w:rPr>
+          <w:rStyle w:val="a7"/>
+          <w:noProof/>
+          <w:lang w:val="ru-RU"/>
+        </w:rPr>
+        <w:t>2.3</w:t>
+      </w:r>
+      <w:r>
+        <w:rPr>
+          <w:noProof/>
+        </w:rPr>
+        <w:tab/>
+      </w:r>
+      <w:r>
+        <w:rPr>
+          <w:rStyle w:val="a7"/>
+          <w:noProof/>
+        </w:rPr>
+        <w:t>Gatherer</w:t>
+      </w:r>
+      <w:r>
+        <w:rPr>
+          <w:noProof/>
+          <w:webHidden/>
+        </w:rPr>
+        <w:tab/>
+      </w:r>
+      <w:r>
+        <w:rPr>
+          <w:noProof/>
+          <w:webHidden/>
+        </w:rPr>
+        <w:fldChar w:fldCharType="begin"/>
+      </w:r>
+      <w:r>
+        <w:rPr>
+          <w:noProof/>
+          <w:webHidden/>
+        </w:rPr>
+        <w:instrText xml:space="preserve"> PAGEREF _Toc307357079 \h </w:instrText>
+      </w:r>
+      <w:r>
+        <w:rPr>
+          <w:noProof/>
+          <w:webHidden/>
+        </w:rPr>
+      </w:r>
+      <w:r>
+        <w:rPr>
+          <w:noProof/>
+          <w:webHidden/>
+        </w:rPr>
+        <w:fldChar w:fldCharType="separate"/>
+      </w:r>
+      <w:r>
+        <w:rPr>
+          <w:noProof/>
+          <w:webHidden/>
+        </w:rPr>
+        <w:t>4</w:t>
+      </w:r>
+      <w:r>
+        <w:rPr>
+          <w:noProof/>
+          <w:webHidden/>
+        </w:rPr>
+        <w:fldChar w:fldCharType="end"/>
+      </w:r>
+      <w:r>
+        <w:rPr>
+          <w:rStyle w:val="a7"/>
+          <w:noProof/>
+        </w:rPr>
+        <w:fldChar w:fldCharType="end"/>
+      </w:r>
+    </w:p>
+    <w:p>
+      <w:pPr>
+        <w:pStyle w:val="21"/>
+        <w:tabs>
+          <w:tab w:val="left" w:pos="880"/>
+          <w:tab w:val="right" w:leader="dot" w:pos="10790"/>
+        </w:tabs>
+        <w:rPr>
+          <w:noProof/>
+        </w:rPr>
+      </w:pPr>
+      <w:r>
+        <w:rPr>
+          <w:rStyle w:val="a7"/>
+          <w:noProof/>
+        </w:rPr>
+        <w:fldChar w:fldCharType="begin"/>
+      </w:r>
+      <w:r>
+        <w:rPr>
+          <w:rStyle w:val="a7"/>
+          <w:noProof/>
+        </w:rPr>
+        <w:instrText xml:space="preserve"> </w:instrText>
+      </w:r>
+      <w:r>
+        <w:rPr>
+          <w:noProof/>
+        </w:rPr>
+        <w:instrText>HYPERLINK \l "_Toc307357080"</w:instrText>
+      </w:r>
+      <w:r>
+        <w:rPr>
+          <w:rStyle w:val="a7"/>
+          <w:noProof/>
+        </w:rPr>
+        <w:instrText xml:space="preserve"> </w:instrText>
+      </w:r>
+      <w:r>
+        <w:rPr>
+          <w:rStyle w:val="a7"/>
+          <w:noProof/>
+        </w:rPr>
+      </w:r>
+      <w:r>
+        <w:rPr>
+          <w:rStyle w:val="a7"/>
+          <w:noProof/>
+        </w:rPr>
+        <w:fldChar w:fldCharType="separate"/>
+      </w:r>
+      <w:r>
+        <w:rPr>
+          <w:rStyle w:val="a7"/>
+          <w:noProof/>
+          <w:lang w:val="ru-RU"/>
+        </w:rPr>
+        <w:t>2.4</w:t>
+      </w:r>
+      <w:r>
+        <w:rPr>
+          <w:noProof/>
+        </w:rPr>
+        <w:tab/>
+      </w:r>
+      <w:r>
+        <w:rPr>
+          <w:rStyle w:val="a7"/>
+          <w:noProof/>
+        </w:rPr>
+        <w:t>Storage</w:t>
+      </w:r>
+      <w:r>
+        <w:rPr>
+          <w:noProof/>
+          <w:webHidden/>
+        </w:rPr>
+        <w:tab/>
+      </w:r>
+      <w:r>
+        <w:rPr>
+          <w:noProof/>
+          <w:webHidden/>
+        </w:rPr>
+        <w:fldChar w:fldCharType="begin"/>
+      </w:r>
+      <w:r>
+        <w:rPr>
+          <w:noProof/>
+          <w:webHidden/>
+        </w:rPr>
+        <w:instrText xml:space="preserve"> PAGEREF _Toc307357080 \h </w:instrText>
+      </w:r>
+      <w:r>
+        <w:rPr>
+          <w:noProof/>
+          <w:webHidden/>
+        </w:rPr>
+      </w:r>
+      <w:r>
+        <w:rPr>
+          <w:noProof/>
+          <w:webHidden/>
+        </w:rPr>
+        <w:fldChar w:fldCharType="separate"/>
+      </w:r>
+      <w:r>
+        <w:rPr>
+          <w:noProof/>
+          <w:webHidden/>
+        </w:rPr>
+        <w:t>4</w:t>
+      </w:r>
+      <w:r>
+        <w:rPr>
+          <w:noProof/>
+          <w:webHidden/>
+        </w:rPr>
+        <w:fldChar w:fldCharType="end"/>
+      </w:r>
+      <w:r>
+        <w:rPr>
+          <w:rStyle w:val="a7"/>
+          <w:noProof/>
+        </w:rPr>
+        <w:fldChar w:fldCharType="end"/>
+      </w:r>
+    </w:p>
+    <w:p>
+      <w:pPr>
+        <w:pStyle w:val="21"/>
+        <w:tabs>
+          <w:tab w:val="left" w:pos="880"/>
+          <w:tab w:val="right" w:leader="dot" w:pos="10790"/>
+        </w:tabs>
+        <w:rPr>
+          <w:noProof/>
+        </w:rPr>
+      </w:pPr>
+      <w:r>
+        <w:rPr>
+          <w:rStyle w:val="a7"/>
+          <w:noProof/>
+        </w:rPr>
+        <w:fldChar w:fldCharType="begin"/>
+      </w:r>
+      <w:r>
+        <w:rPr>
+          <w:rStyle w:val="a7"/>
+          <w:noProof/>
+        </w:rPr>
+        <w:instrText xml:space="preserve"> </w:instrText>
+      </w:r>
+      <w:r>
+        <w:rPr>
+          <w:noProof/>
+        </w:rPr>
+        <w:instrText>HYPERLINK \l "_Toc307357081"</w:instrText>
+      </w:r>
+      <w:r>
+        <w:rPr>
+          <w:rStyle w:val="a7"/>
+          <w:noProof/>
+        </w:rPr>
+        <w:instrText xml:space="preserve"> </w:instrText>
+      </w:r>
+      <w:r>
+        <w:rPr>
+          <w:rStyle w:val="a7"/>
+          <w:noProof/>
+        </w:rPr>
+      </w:r>
+      <w:r>
+        <w:rPr>
+          <w:rStyle w:val="a7"/>
+          <w:noProof/>
+        </w:rPr>
+        <w:fldChar w:fldCharType="separate"/>
+      </w:r>
+      <w:r>
+        <w:rPr>
+          <w:rStyle w:val="a7"/>
+          <w:noProof/>
+          <w:lang w:val="ru-RU"/>
+        </w:rPr>
+        <w:t>2.5</w:t>
+      </w:r>
+      <w:r>
+        <w:rPr>
+          <w:noProof/>
+        </w:rPr>
+        <w:tab/>
+      </w:r>
+      <w:r>
+        <w:rPr>
+          <w:rStyle w:val="a7"/>
+          <w:noProof/>
+        </w:rPr>
+        <w:t>CLI</w:t>
+      </w:r>
+      <w:r>
+        <w:rPr>
+          <w:rStyle w:val="a7"/>
+          <w:noProof/>
+          <w:lang w:val="ru-RU"/>
+        </w:rPr>
+        <w:t xml:space="preserve"> (</w:t>
+      </w:r>
+      <w:r>
+        <w:rPr>
+          <w:rStyle w:val="a7"/>
+          <w:noProof/>
+        </w:rPr>
+        <w:t>Command-Line Interface</w:t>
+      </w:r>
+      <w:r>
+        <w:rPr>
+          <w:rStyle w:val="a7"/>
+          <w:noProof/>
+          <w:lang w:val="ru-RU"/>
+        </w:rPr>
+        <w:t>)</w:t>
+      </w:r>
+      <w:r>
+        <w:rPr>
+          <w:noProof/>
+          <w:webHidden/>
+        </w:rPr>
+        <w:tab/>
+      </w:r>
+      <w:r>
+        <w:rPr>
+          <w:noProof/>
+          <w:webHidden/>
+        </w:rPr>
+        <w:fldChar w:fldCharType="begin"/>
+      </w:r>
+      <w:r>
+        <w:rPr>
+          <w:noProof/>
+          <w:webHidden/>
+        </w:rPr>
+        <w:instrText xml:space="preserve"> PAGEREF _Toc307357081 \h </w:instrText>
+      </w:r>
+      <w:r>
+        <w:rPr>
+          <w:noProof/>
+          <w:webHidden/>
+        </w:rPr>
+      </w:r>
+      <w:r>
+        <w:rPr>
+          <w:noProof/>
+          <w:webHidden/>
+        </w:rPr>
+        <w:fldChar w:fldCharType="separate"/>
+      </w:r>
+      <w:r>
+        <w:rPr>
+          <w:noProof/>
+          <w:webHidden/>
+        </w:rPr>
+        <w:t>4</w:t>
+      </w:r>
+      <w:r>
+        <w:rPr>
+          <w:noProof/>
+          <w:webHidden/>
+        </w:rPr>
+        <w:fldChar w:fldCharType="end"/>
+      </w:r>
+      <w:r>
+        <w:rPr>
+          <w:rStyle w:val="a7"/>
+          <w:noProof/>
+        </w:rPr>
+        <w:fldChar w:fldCharType="end"/>
+      </w:r>
+    </w:p>
+    <w:p>
+      <w:pPr>
+        <w:pStyle w:val="11"/>
+        <w:tabs>
+          <w:tab w:val="left" w:pos="440"/>
+          <w:tab w:val="right" w:leader="dot" w:pos="10790"/>
+        </w:tabs>
+        <w:rPr>
+          <w:rFonts w:eastAsiaTheme="minorEastAsia"/>
+          <w:noProof/>
+        </w:rPr>
+      </w:pPr>
+      <w:r>
+        <w:rPr>
+          <w:rStyle w:val="a7"/>
+          <w:noProof/>
+        </w:rPr>
+        <w:fldChar w:fldCharType="begin"/>
+      </w:r>
+      <w:r>
+        <w:rPr>
+          <w:rStyle w:val="a7"/>
+          <w:noProof/>
+        </w:rPr>
+        <w:instrText xml:space="preserve"> </w:instrText>
+      </w:r>
+      <w:r>
+        <w:rPr>
+          <w:noProof/>
+        </w:rPr>
+        <w:instrText>HYPERLINK \l "_Toc307357082"</w:instrText>
+      </w:r>
+      <w:r>
+        <w:rPr>
+          <w:rStyle w:val="a7"/>
+          <w:noProof/>
+        </w:rPr>
+        <w:instrText xml:space="preserve"> </w:instrText>
+      </w:r>
+      <w:r>
+        <w:rPr>
+          <w:rStyle w:val="a7"/>
+          <w:noProof/>
+        </w:rPr>
+      </w:r>
+      <w:r>
+        <w:rPr>
+          <w:rStyle w:val="a7"/>
+          <w:noProof/>
+        </w:rPr>
+        <w:fldChar w:fldCharType="separate"/>
+      </w:r>
+      <w:r>
+        <w:rPr>
+          <w:rStyle w:val="a7"/>
+          <w:noProof/>
+          <w:lang w:val="ru-RU"/>
+        </w:rPr>
+        <w:t>3</w:t>
+      </w:r>
+      <w:r>
+        <w:rPr>
+          <w:rFonts w:eastAsiaTheme="minorEastAsia"/>
+          <w:noProof/>
+        </w:rPr>
+        <w:tab/>
+      </w:r>
+      <w:r>
+        <w:rPr>
+          <w:rStyle w:val="a7"/>
+          <w:noProof/>
+          <w:lang w:val="ru-RU"/>
+        </w:rPr>
+        <w:t>Соглашения по написанию кода</w:t>
+      </w:r>
+      <w:r>
+        <w:rPr>
+          <w:noProof/>
+          <w:webHidden/>
+        </w:rPr>
+        <w:tab/>
+      </w:r>
+      <w:r>
+        <w:rPr>
+          <w:noProof/>
+          <w:webHidden/>
+        </w:rPr>
+        <w:fldChar w:fldCharType="begin"/>
+      </w:r>
+      <w:r>
+        <w:rPr>
+          <w:noProof/>
+          <w:webHidden/>
+        </w:rPr>
+        <w:instrText xml:space="preserve"> PAGEREF _Toc307357082 \h </w:instrText>
+      </w:r>
+      <w:r>
+        <w:rPr>
+          <w:noProof/>
+          <w:webHidden/>
+        </w:rPr>
+      </w:r>
+      <w:r>
+        <w:rPr>
+          <w:noProof/>
+          <w:webHidden/>
+        </w:rPr>
+        <w:fldChar w:fldCharType="separate"/>
+      </w:r>
+      <w:r>
+        <w:rPr>
+          <w:noProof/>
+          <w:webHidden/>
+        </w:rPr>
+        <w:t>4</w:t>
+      </w:r>
+      <w:r>
+        <w:rPr>
+          <w:noProof/>
+          <w:webHidden/>
+        </w:rPr>
+        <w:fldChar w:fldCharType="end"/>
+      </w:r>
+      <w:r>
+        <w:rPr>
+          <w:rStyle w:val="a7"/>
+          <w:noProof/>
+        </w:rPr>
+        <w:fldChar w:fldCharType="end"/>
+      </w:r>
+    </w:p>
+    <w:p>
+      <w:pPr>
+        <w:pStyle w:val="21"/>
+        <w:tabs>
+          <w:tab w:val="left" w:pos="880"/>
+          <w:tab w:val="right" w:leader="dot" w:pos="10790"/>
+        </w:tabs>
+        <w:rPr>
+          <w:noProof/>
+        </w:rPr>
+      </w:pPr>
+      <w:r>
+        <w:rPr>
+          <w:rStyle w:val="a7"/>
+          <w:noProof/>
+        </w:rPr>
+        <w:fldChar w:fldCharType="begin"/>
+      </w:r>
+      <w:r>
+        <w:rPr>
+          <w:rStyle w:val="a7"/>
+          <w:noProof/>
+        </w:rPr>
+        <w:instrText xml:space="preserve"> </w:instrText>
+      </w:r>
+      <w:r>
+        <w:rPr>
+          <w:noProof/>
+        </w:rPr>
+        <w:instrText>HYPERLINK \l "_Toc307357083"</w:instrText>
+      </w:r>
+      <w:r>
+        <w:rPr>
+          <w:rStyle w:val="a7"/>
+          <w:noProof/>
+        </w:rPr>
+        <w:instrText xml:space="preserve"> </w:instrText>
+      </w:r>
+      <w:r>
+        <w:rPr>
+          <w:rStyle w:val="a7"/>
+          <w:noProof/>
+        </w:rPr>
+      </w:r>
+      <w:r>
+        <w:rPr>
+          <w:rStyle w:val="a7"/>
+          <w:noProof/>
+        </w:rPr>
+        <w:fldChar w:fldCharType="separate"/>
+      </w:r>
+      <w:r>
+        <w:rPr>
+          <w:rStyle w:val="a7"/>
+          <w:noProof/>
+          <w:lang w:val="ru-RU"/>
+        </w:rPr>
+        <w:t>3.1</w:t>
+      </w:r>
+      <w:r>
+        <w:rPr>
+          <w:noProof/>
+        </w:rPr>
+        <w:tab/>
+      </w:r>
+      <w:r>
+        <w:rPr>
+          <w:rStyle w:val="a7"/>
+          <w:noProof/>
+          <w:lang w:val="ru-RU"/>
+        </w:rPr>
+        <w:t>Создание нового проекта в Visual Studio</w:t>
+      </w:r>
+      <w:r>
+        <w:rPr>
+          <w:noProof/>
+          <w:webHidden/>
+        </w:rPr>
+        <w:tab/>
+      </w:r>
+      <w:r>
+        <w:rPr>
+          <w:noProof/>
+          <w:webHidden/>
+        </w:rPr>
+        <w:fldChar w:fldCharType="begin"/>
+      </w:r>
+      <w:r>
+        <w:rPr>
+          <w:noProof/>
+          <w:webHidden/>
+        </w:rPr>
+        <w:instrText xml:space="preserve"> PAGEREF _Toc307357083 \h </w:instrText>
+      </w:r>
+      <w:r>
+        <w:rPr>
+          <w:noProof/>
+          <w:webHidden/>
+        </w:rPr>
+      </w:r>
+      <w:r>
+        <w:rPr>
+          <w:noProof/>
+          <w:webHidden/>
+        </w:rPr>
+        <w:fldChar w:fldCharType="separate"/>
+      </w:r>
+      <w:r>
+        <w:rPr>
+          <w:noProof/>
+          <w:webHidden/>
+        </w:rPr>
+        <w:t>4</w:t>
+      </w:r>
+      <w:r>
+        <w:rPr>
+          <w:noProof/>
+          <w:webHidden/>
+        </w:rPr>
+        <w:fldChar w:fldCharType="end"/>
+      </w:r>
+      <w:r>
+        <w:rPr>
+          <w:rStyle w:val="a7"/>
+          <w:noProof/>
+        </w:rPr>
+        <w:fldChar w:fldCharType="end"/>
+      </w:r>
+    </w:p>
+    <w:p>
+      <w:pPr>
+        <w:rPr>
+          <w:rFonts w:asciiTheme="majorHAnsi" w:eastAsiaTheme="majorEastAsia" w:hAnsiTheme="majorHAnsi" w:cstheme="majorBidi"/>
+          <w:b/>
+          <w:bCs/>
+          <w:color w:val="365F91" w:themeColor="accent1" w:themeShade="BF"/>
+          <w:sz w:val="28"/>
+          <w:szCs w:val="28"/>
+          <w:lang w:val="ru-RU"/>
+        </w:rPr>
+      </w:pPr>
+      <w:r>
+        <w:rPr>
+          <w:lang w:val="ru-RU"/>
+        </w:rPr>
+        <w:fldChar w:fldCharType="end"/>
+      </w:r>
+      <w:r>
+        <w:rPr>
+          <w:lang w:val="ru-RU"/>
+        </w:rPr>
+        <w:br w:type="page"/>
+      </w:r>
+    </w:p>
+    <w:p>
+      <w:pPr>
         <w:pStyle w:val="1"/>
-      </w:pPr>
+        <w:rPr>
+          <w:lang w:val="ru-RU"/>
+        </w:rPr>
+      </w:pPr>
+      <w:bookmarkStart w:id="0" w:name="_Toc307357075"/>
+      <w:r>
+        <w:rPr>
+          <w:lang w:val="ru-RU"/>
+        </w:rPr>
+        <w:t>Введение</w:t>
+      </w:r>
+      <w:bookmarkEnd w:id="0"/>
+    </w:p>
+    <w:p>
+      <w:pPr>
+        <w:rPr>
+          <w:lang w:val="ru-RU"/>
+        </w:rPr>
+      </w:pPr>
+      <w:r>
+        <w:rPr>
+          <w:lang w:val="ru-RU"/>
+        </w:rPr>
+        <w:t>Целью данного проекта является проектирование и реализации оптического распознавания символов на большом потоке растровых изображений. Построенная система должна принимать на вход несколько потоков растровых изображений, выделять и распознавать символы на них и сохранять результаты распознавания вместе с остальными метаданными в централизованном хранилище.</w:t>
+      </w:r>
+    </w:p>
+    <w:p>
+      <w:pPr>
+        <w:pStyle w:val="1"/>
+      </w:pPr>
+      <w:bookmarkStart w:id="1" w:name="_Toc307357076"/>
       <w:r>
         <w:rPr>
           <w:lang w:val="ru-RU"/>
         </w:rPr>
         <w:t>Обзор архитектуры</w:t>
       </w:r>
+      <w:bookmarkEnd w:id="1"/>
     </w:p>
     <w:p>
       <w:pPr>
@@ -955,9 +2183,11 @@
           <w:lang w:val="ru-RU"/>
         </w:rPr>
       </w:pPr>
+      <w:bookmarkStart w:id="2" w:name="_Toc307357077"/>
       <w:r>
         <w:t>Master</w:t>
       </w:r>
+      <w:bookmarkEnd w:id="2"/>
     </w:p>
     <w:p>
       <w:pPr>
@@ -1127,9 +2357,11 @@
           <w:lang w:val="ru-RU"/>
         </w:rPr>
       </w:pPr>
+      <w:bookmarkStart w:id="3" w:name="_Toc307357078"/>
       <w:r>
         <w:t>Slave</w:t>
       </w:r>
+      <w:bookmarkEnd w:id="3"/>
     </w:p>
     <w:p>
       <w:pPr>
@@ -1151,9 +2383,11 @@
           <w:lang w:val="ru-RU"/>
         </w:rPr>
       </w:pPr>
+      <w:bookmarkStart w:id="4" w:name="_Toc307357079"/>
       <w:r>
         <w:t>Gatherer</w:t>
       </w:r>
+      <w:bookmarkEnd w:id="4"/>
     </w:p>
     <w:p>
       <w:pPr>
@@ -1184,9 +2418,11 @@
           <w:lang w:val="ru-RU"/>
         </w:rPr>
       </w:pPr>
+      <w:bookmarkStart w:id="5" w:name="_Toc307357080"/>
       <w:r>
         <w:t>Storage</w:t>
       </w:r>
+      <w:bookmarkEnd w:id="5"/>
     </w:p>
     <w:p>
       <w:pPr>
@@ -1208,6 +2444,7 @@
           <w:lang w:val="ru-RU"/>
         </w:rPr>
       </w:pPr>
+      <w:bookmarkStart w:id="6" w:name="_Toc307357081"/>
       <w:r>
         <w:t>CLI</w:t>
       </w:r>
@@ -1226,6 +2463,7 @@
         </w:rPr>
         <w:t>)</w:t>
       </w:r>
+      <w:bookmarkEnd w:id="6"/>
     </w:p>
     <w:p>
       <w:pPr>
@@ -1265,12 +2503,14 @@
           <w:lang w:val="ru-RU"/>
         </w:rPr>
       </w:pPr>
+      <w:bookmarkStart w:id="7" w:name="_Toc307357082"/>
       <w:r>
         <w:rPr>
           <w:lang w:val="ru-RU"/>
         </w:rPr>
         <w:t>Соглашения по написанию кода</w:t>
       </w:r>
+      <w:bookmarkEnd w:id="7"/>
     </w:p>
     <w:p>
       <w:pPr>
@@ -1279,6 +2519,7 @@
           <w:lang w:val="ru-RU"/>
         </w:rPr>
       </w:pPr>
+      <w:bookmarkStart w:id="8" w:name="_Toc307357083"/>
       <w:r>
         <w:rPr>
           <w:lang w:val="ru-RU"/>
@@ -1306,6 +2547,7 @@
         </w:rPr>
         <w:t>Studio</w:t>
       </w:r>
+      <w:bookmarkEnd w:id="8"/>
       <w:proofErr w:type="spellEnd"/>
     </w:p>
     <w:p>
@@ -2862,6 +4104,7 @@
   <w:style w:type="character" w:default="1" w:styleId="a0">
     <w:name w:val="Default Paragraph Font"/>
     <w:uiPriority w:val="1"/>
+    <w:semiHidden/>
     <w:unhideWhenUsed/>
   </w:style>
   <w:style w:type="table" w:default="1" w:styleId="a1">
@@ -3202,330 +4445,32 @@
       <w:rFonts w:ascii="Consolas" w:hAnsi="Consolas" w:cs="Consolas"/>
     </w:rPr>
   </w:style>
-</w:styles>
-</file>
-
-<file path=word/glossary/document.xml><?xml version="1.0" encoding="utf-8"?>
-<w:glossaryDocument xmlns:ve="http://schemas.openxmlformats.org/markup-compatibility/2006" xmlns:o="urn:schemas-microsoft-com:office:office" xmlns:r="http://schemas.openxmlformats.org/officeDocument/2006/relationships" xmlns:m="http://schemas.openxmlformats.org/officeDocument/2006/math" xmlns:v="urn:schemas-microsoft-com:vml" xmlns:wp="http://schemas.openxmlformats.org/drawingml/2006/wordprocessingDrawing" xmlns:w10="urn:schemas-microsoft-com:office:word" xmlns:w="http://schemas.openxmlformats.org/wordprocessingml/2006/main" xmlns:wne="http://schemas.microsoft.com/office/word/2006/wordml">
-  <w:docParts/>
-</w:glossaryDocument>
-</file>
-
-<file path=word/glossary/fontTable.xml><?xml version="1.0" encoding="utf-8"?>
-<w:fonts xmlns:r="http://schemas.openxmlformats.org/officeDocument/2006/relationships" xmlns:w="http://schemas.openxmlformats.org/wordprocessingml/2006/main">
-  <w:font w:name="Symbol">
-    <w:panose1 w:val="05050102010706020507"/>
-    <w:charset w:val="02"/>
-    <w:family w:val="roman"/>
-    <w:pitch w:val="variable"/>
-    <w:sig w:usb0="00000000" w:usb1="10000000" w:usb2="00000000" w:usb3="00000000" w:csb0="80000000" w:csb1="00000000"/>
-  </w:font>
-  <w:font w:name="Times New Roman">
-    <w:panose1 w:val="02020603050405020304"/>
-    <w:charset w:val="CC"/>
-    <w:family w:val="roman"/>
-    <w:pitch w:val="variable"/>
-    <w:sig w:usb0="E0002AFF" w:usb1="C0007841" w:usb2="00000009" w:usb3="00000000" w:csb0="000001FF" w:csb1="00000000"/>
-  </w:font>
-  <w:font w:name="Courier New">
-    <w:panose1 w:val="02070309020205020404"/>
-    <w:charset w:val="CC"/>
-    <w:family w:val="modern"/>
-    <w:pitch w:val="fixed"/>
-    <w:sig w:usb0="E0002AFF" w:usb1="C0007843" w:usb2="00000009" w:usb3="00000000" w:csb0="000001FF" w:csb1="00000000"/>
-  </w:font>
-  <w:font w:name="Wingdings">
-    <w:panose1 w:val="05000000000000000000"/>
-    <w:charset w:val="02"/>
-    <w:family w:val="auto"/>
-    <w:pitch w:val="variable"/>
-    <w:sig w:usb0="00000000" w:usb1="10000000" w:usb2="00000000" w:usb3="00000000" w:csb0="80000000" w:csb1="00000000"/>
-  </w:font>
-  <w:font w:name="Calibri">
-    <w:panose1 w:val="020F0502020204030204"/>
-    <w:charset w:val="CC"/>
-    <w:family w:val="swiss"/>
-    <w:pitch w:val="variable"/>
-    <w:sig w:usb0="E10002FF" w:usb1="4000ACFF" w:usb2="00000009" w:usb3="00000000" w:csb0="0000019F" w:csb1="00000000"/>
-  </w:font>
-  <w:font w:name="Cambria">
-    <w:panose1 w:val="02040503050406030204"/>
-    <w:charset w:val="CC"/>
-    <w:family w:val="roman"/>
-    <w:pitch w:val="variable"/>
-    <w:sig w:usb0="E00002FF" w:usb1="400004FF" w:usb2="00000000" w:usb3="00000000" w:csb0="0000019F" w:csb1="00000000"/>
-  </w:font>
-  <w:font w:name="Tahoma">
-    <w:panose1 w:val="020B0604030504040204"/>
-    <w:charset w:val="CC"/>
-    <w:family w:val="swiss"/>
-    <w:pitch w:val="variable"/>
-    <w:sig w:usb0="E1002EFF" w:usb1="C000605B" w:usb2="00000029" w:usb3="00000000" w:csb0="000101FF" w:csb1="00000000"/>
-  </w:font>
-  <w:font w:name="Consolas">
-    <w:panose1 w:val="020B0609020204030204"/>
-    <w:charset w:val="CC"/>
-    <w:family w:val="modern"/>
-    <w:pitch w:val="fixed"/>
-    <w:sig w:usb0="E10002FF" w:usb1="4000FCFF" w:usb2="00000009" w:usb3="00000000" w:csb0="0000019F" w:csb1="00000000"/>
-  </w:font>
-</w:fonts>
-</file>
-
-<file path=word/glossary/settings.xml><?xml version="1.0" encoding="utf-8"?>
-<w:settings xmlns:o="urn:schemas-microsoft-com:office:office" xmlns:r="http://schemas.openxmlformats.org/officeDocument/2006/relationships" xmlns:m="http://schemas.openxmlformats.org/officeDocument/2006/math" xmlns:v="urn:schemas-microsoft-com:vml" xmlns:w10="urn:schemas-microsoft-com:office:word" xmlns:w="http://schemas.openxmlformats.org/wordprocessingml/2006/main" xmlns:sl="http://schemas.openxmlformats.org/schemaLibrary/2006/main">
-  <w:view w:val="normal"/>
-  <w:revisionView w:markup="0" w:comments="0" w:insDel="0" w:formatting="0" w:inkAnnotations="0"/>
-  <w:defaultTabStop w:val="708"/>
-  <w:characterSpacingControl w:val="doNotCompress"/>
-  <w:compat>
-    <w:useFELayout/>
-  </w:compat>
-  <w:rsids>
-    <w:rsidRoot w:val="0082326F"/>
-    <w:rsid w:val="003932AE"/>
-    <w:rsid w:val="00587F51"/>
-    <w:rsid w:val="0065636F"/>
-    <w:rsid w:val="00820F56"/>
-    <w:rsid w:val="0082326F"/>
-    <w:rsid w:val="00ED2266"/>
-  </w:rsids>
-  <m:mathPr>
-    <m:mathFont m:val="Cambria Math"/>
-    <m:brkBin m:val="before"/>
-    <m:brkBinSub m:val="--"/>
-    <m:smallFrac m:val="off"/>
-    <m:dispDef/>
-    <m:lMargin m:val="0"/>
-    <m:rMargin m:val="0"/>
-    <m:defJc m:val="centerGroup"/>
-    <m:wrapIndent m:val="1440"/>
-    <m:intLim m:val="subSup"/>
-    <m:naryLim m:val="undOvr"/>
-  </m:mathPr>
-  <w:themeFontLang w:val="en-US"/>
-  <w:clrSchemeMapping w:bg1="light1" w:t1="dark1" w:bg2="light2" w:t2="dark2" w:accent1="accent1" w:accent2="accent2" w:accent3="accent3" w:accent4="accent4" w:accent5="accent5" w:accent6="accent6" w:hyperlink="hyperlink" w:followedHyperlink="followedHyperlink"/>
-  <w:decimalSymbol w:val="."/>
-  <w:listSeparator w:val=","/>
-</w:settings>
-</file>
-
-<file path=word/glossary/styles.xml><?xml version="1.0" encoding="utf-8"?>
-<w:styles xmlns:r="http://schemas.openxmlformats.org/officeDocument/2006/relationships" xmlns:w="http://schemas.openxmlformats.org/wordprocessingml/2006/main">
-  <w:docDefaults>
-    <w:rPrDefault>
-      <w:rPr>
-        <w:rFonts w:asciiTheme="minorHAnsi" w:eastAsiaTheme="minorEastAsia" w:hAnsiTheme="minorHAnsi" w:cstheme="minorBidi"/>
-        <w:sz w:val="22"/>
-        <w:szCs w:val="22"/>
-        <w:lang w:val="ru-RU" w:eastAsia="ru-RU" w:bidi="ar-SA"/>
-      </w:rPr>
-    </w:rPrDefault>
-    <w:pPrDefault>
-      <w:pPr>
-        <w:spacing w:after="200" w:line="276" w:lineRule="auto"/>
-      </w:pPr>
-    </w:pPrDefault>
-  </w:docDefaults>
-  <w:latentStyles w:defLockedState="0" w:defUIPriority="99" w:defSemiHidden="1" w:defUnhideWhenUsed="1" w:defQFormat="0" w:count="267">
-    <w:lsdException w:name="Normal" w:semiHidden="0" w:uiPriority="0" w:unhideWhenUsed="0" w:qFormat="1"/>
-    <w:lsdException w:name="heading 1" w:semiHidden="0" w:uiPriority="9" w:unhideWhenUsed="0" w:qFormat="1"/>
-    <w:lsdException w:name="heading 2" w:uiPriority="9" w:qFormat="1"/>
-    <w:lsdException w:name="heading 3" w:uiPriority="9" w:qFormat="1"/>
-    <w:lsdException w:name="heading 4" w:uiPriority="9" w:qFormat="1"/>
-    <w:lsdException w:name="heading 5" w:uiPriority="9" w:qFormat="1"/>
-    <w:lsdException w:name="heading 6" w:uiPriority="9" w:qFormat="1"/>
-    <w:lsdException w:name="heading 7" w:uiPriority="9" w:qFormat="1"/>
-    <w:lsdException w:name="heading 8" w:uiPriority="9" w:qFormat="1"/>
-    <w:lsdException w:name="heading 9" w:uiPriority="9" w:qFormat="1"/>
-    <w:lsdException w:name="toc 1" w:uiPriority="39"/>
-    <w:lsdException w:name="toc 2" w:uiPriority="39"/>
-    <w:lsdException w:name="toc 3" w:uiPriority="39"/>
-    <w:lsdException w:name="toc 4" w:uiPriority="39"/>
-    <w:lsdException w:name="toc 5" w:uiPriority="39"/>
-    <w:lsdException w:name="toc 6" w:uiPriority="39"/>
-    <w:lsdException w:name="toc 7" w:uiPriority="39"/>
-    <w:lsdException w:name="toc 8" w:uiPriority="39"/>
-    <w:lsdException w:name="toc 9" w:uiPriority="39"/>
-    <w:lsdException w:name="caption" w:uiPriority="35" w:qFormat="1"/>
-    <w:lsdException w:name="Title" w:semiHidden="0" w:uiPriority="10" w:unhideWhenUsed="0" w:qFormat="1"/>
-    <w:lsdException w:name="Default Paragraph Font" w:uiPriority="1"/>
-    <w:lsdException w:name="Subtitle" w:semiHidden="0" w:uiPriority="11" w:unhideWhenUsed="0" w:qFormat="1"/>
-    <w:lsdException w:name="Strong" w:semiHidden="0" w:uiPriority="22" w:unhideWhenUsed="0" w:qFormat="1"/>
-    <w:lsdException w:name="Emphasis" w:semiHidden="0" w:uiPriority="20" w:unhideWhenUsed="0" w:qFormat="1"/>
-    <w:lsdException w:name="Table Grid" w:semiHidden="0" w:uiPriority="59" w:unhideWhenUsed="0"/>
-    <w:lsdException w:name="Placeholder Text" w:unhideWhenUsed="0"/>
-    <w:lsdException w:name="No Spacing" w:semiHidden="0" w:uiPriority="1" w:unhideWhenUsed="0" w:qFormat="1"/>
-    <w:lsdException w:name="Light Shading" w:semiHidden="0" w:uiPriority="60" w:unhideWhenUsed="0"/>
-    <w:lsdException w:name="Light List" w:semiHidden="0" w:uiPriority="61" w:unhideWhenUsed="0"/>
-    <w:lsdException w:name="Light Grid" w:semiHidden="0" w:uiPriority="62" w:unhideWhenUsed="0"/>
-    <w:lsdException w:name="Medium Shading 1" w:semiHidden="0" w:uiPriority="63" w:unhideWhenUsed="0"/>
-    <w:lsdException w:name="Medium Shading 2" w:semiHidden="0" w:uiPriority="64" w:unhideWhenUsed="0"/>
-    <w:lsdException w:name="Medium List 1" w:semiHidden="0" w:uiPriority="65" w:unhideWhenUsed="0"/>
-    <w:lsdException w:name="Medium List 2" w:semiHidden="0" w:uiPriority="66" w:unhideWhenUsed="0"/>
-    <w:lsdException w:name="Medium Grid 1" w:semiHidden="0" w:uiPriority="67" w:unhideWhenUsed="0"/>
-    <w:lsdException w:name="Medium Grid 2" w:semiHidden="0" w:uiPriority="68" w:unhideWhenUsed="0"/>
-    <w:lsdException w:name="Medium Grid 3" w:semiHidden="0" w:uiPriority="69" w:unhideWhenUsed="0"/>
-    <w:lsdException w:name="Dark List" w:semiHidden="0" w:uiPriority="70" w:unhideWhenUsed="0"/>
-    <w:lsdException w:name="Colorful Shading" w:semiHidden="0" w:uiPriority="71" w:unhideWhenUsed="0"/>
-    <w:lsdException w:name="Colorful List" w:semiHidden="0" w:uiPriority="72" w:unhideWhenUsed="0"/>
-    <w:lsdException w:name="Colorful Grid" w:semiHidden="0" w:uiPriority="73" w:unhideWhenUsed="0"/>
-    <w:lsdException w:name="Light Shading Accent 1" w:semiHidden="0" w:uiPriority="60" w:unhideWhenUsed="0"/>
-    <w:lsdException w:name="Light List Accent 1" w:semiHidden="0" w:uiPriority="61" w:unhideWhenUsed="0"/>
-    <w:lsdException w:name="Light Grid Accent 1" w:semiHidden="0" w:uiPriority="62" w:unhideWhenUsed="0"/>
-    <w:lsdException w:name="Medium Shading 1 Accent 1" w:semiHidden="0" w:uiPriority="63" w:unhideWhenUsed="0"/>
-    <w:lsdException w:name="Medium Shading 2 Accent 1" w:semiHidden="0" w:uiPriority="64" w:unhideWhenUsed="0"/>
-    <w:lsdException w:name="Medium List 1 Accent 1" w:semiHidden="0" w:uiPriority="65" w:unhideWhenUsed="0"/>
-    <w:lsdException w:name="Revision" w:unhideWhenUsed="0"/>
-    <w:lsdException w:name="List Paragraph" w:semiHidden="0" w:uiPriority="34" w:unhideWhenUsed="0" w:qFormat="1"/>
-    <w:lsdException w:name="Quote" w:semiHidden="0" w:uiPriority="29" w:unhideWhenUsed="0" w:qFormat="1"/>
-    <w:lsdException w:name="Intense Quote" w:semiHidden="0" w:uiPriority="30" w:unhideWhenUsed="0" w:qFormat="1"/>
-    <w:lsdException w:name="Medium List 2 Accent 1" w:semiHidden="0" w:uiPriority="66" w:unhideWhenUsed="0"/>
-    <w:lsdException w:name="Medium Grid 1 Accent 1" w:semiHidden="0" w:uiPriority="67" w:unhideWhenUsed="0"/>
-    <w:lsdException w:name="Medium Grid 2 Accent 1" w:semiHidden="0" w:uiPriority="68" w:unhideWhenUsed="0"/>
-    <w:lsdException w:name="Medium Grid 3 Accent 1" w:semiHidden="0" w:uiPriority="69" w:unhideWhenUsed="0"/>
-    <w:lsdException w:name="Dark List Accent 1" w:semiHidden="0" w:uiPriority="70" w:unhideWhenUsed="0"/>
-    <w:lsdException w:name="Colorful Shading Accent 1" w:semiHidden="0" w:uiPriority="71" w:unhideWhenUsed="0"/>
-    <w:lsdException w:name="Colorful List Accent 1" w:semiHidden="0" w:uiPriority="72" w:unhideWhenUsed="0"/>
-    <w:lsdException w:name="Colorful Grid Accent 1" w:semiHidden="0" w:uiPriority="73" w:unhideWhenUsed="0"/>
-    <w:lsdException w:name="Light Shading Accent 2" w:semiHidden="0" w:uiPriority="60" w:unhideWhenUsed="0"/>
-    <w:lsdException w:name="Light List Accent 2" w:semiHidden="0" w:uiPriority="61" w:unhideWhenUsed="0"/>
-    <w:lsdException w:name="Light Grid Accent 2" w:semiHidden="0" w:uiPriority="62" w:unhideWhenUsed="0"/>
-    <w:lsdException w:name="Medium Shading 1 Accent 2" w:semiHidden="0" w:uiPriority="63" w:unhideWhenUsed="0"/>
-    <w:lsdException w:name="Medium Shading 2 Accent 2" w:semiHidden="0" w:uiPriority="64" w:unhideWhenUsed="0"/>
-    <w:lsdException w:name="Medium List 1 Accent 2" w:semiHidden="0" w:uiPriority="65" w:unhideWhenUsed="0"/>
-    <w:lsdException w:name="Medium List 2 Accent 2" w:semiHidden="0" w:uiPriority="66" w:unhideWhenUsed="0"/>
-    <w:lsdException w:name="Medium Grid 1 Accent 2" w:semiHidden="0" w:uiPriority="67" w:unhideWhenUsed="0"/>
-    <w:lsdException w:name="Medium Grid 2 Accent 2" w:semiHidden="0" w:uiPriority="68" w:unhideWhenUsed="0"/>
-    <w:lsdException w:name="Medium Grid 3 Accent 2" w:semiHidden="0" w:uiPriority="69" w:unhideWhenUsed="0"/>
-    <w:lsdException w:name="Dark List Accent 2" w:semiHidden="0" w:uiPriority="70" w:unhideWhenUsed="0"/>
-    <w:lsdException w:name="Colorful Shading Accent 2" w:semiHidden="0" w:uiPriority="71" w:unhideWhenUsed="0"/>
-    <w:lsdException w:name="Colorful List Accent 2" w:semiHidden="0" w:uiPriority="72" w:unhideWhenUsed="0"/>
-    <w:lsdException w:name="Colorful Grid Accent 2" w:semiHidden="0" w:uiPriority="73" w:unhideWhenUsed="0"/>
-    <w:lsdException w:name="Light Shading Accent 3" w:semiHidden="0" w:uiPriority="60" w:unhideWhenUsed="0"/>
-    <w:lsdException w:name="Light List Accent 3" w:semiHidden="0" w:uiPriority="61" w:unhideWhenUsed="0"/>
-    <w:lsdException w:name="Light Grid Accent 3" w:semiHidden="0" w:uiPriority="62" w:unhideWhenUsed="0"/>
-    <w:lsdException w:name="Medium Shading 1 Accent 3" w:semiHidden="0" w:uiPriority="63" w:unhideWhenUsed="0"/>
-    <w:lsdException w:name="Medium Shading 2 Accent 3" w:semiHidden="0" w:uiPriority="64" w:unhideWhenUsed="0"/>
-    <w:lsdException w:name="Medium List 1 Accent 3" w:semiHidden="0" w:uiPriority="65" w:unhideWhenUsed="0"/>
-    <w:lsdException w:name="Medium List 2 Accent 3" w:semiHidden="0" w:uiPriority="66" w:unhideWhenUsed="0"/>
-    <w:lsdException w:name="Medium Grid 1 Accent 3" w:semiHidden="0" w:uiPriority="67" w:unhideWhenUsed="0"/>
-    <w:lsdException w:name="Medium Grid 2 Accent 3" w:semiHidden="0" w:uiPriority="68" w:unhideWhenUsed="0"/>
-    <w:lsdException w:name="Medium Grid 3 Accent 3" w:semiHidden="0" w:uiPriority="69" w:unhideWhenUsed="0"/>
-    <w:lsdException w:name="Dark List Accent 3" w:semiHidden="0" w:uiPriority="70" w:unhideWhenUsed="0"/>
-    <w:lsdException w:name="Colorful Shading Accent 3" w:semiHidden="0" w:uiPriority="71" w:unhideWhenUsed="0"/>
-    <w:lsdException w:name="Colorful List Accent 3" w:semiHidden="0" w:uiPriority="72" w:unhideWhenUsed="0"/>
-    <w:lsdException w:name="Colorful Grid Accent 3" w:semiHidden="0" w:uiPriority="73" w:unhideWhenUsed="0"/>
-    <w:lsdException w:name="Light Shading Accent 4" w:semiHidden="0" w:uiPriority="60" w:unhideWhenUsed="0"/>
-    <w:lsdException w:name="Light List Accent 4" w:semiHidden="0" w:uiPriority="61" w:unhideWhenUsed="0"/>
-    <w:lsdException w:name="Light Grid Accent 4" w:semiHidden="0" w:uiPriority="62" w:unhideWhenUsed="0"/>
-    <w:lsdException w:name="Medium Shading 1 Accent 4" w:semiHidden="0" w:uiPriority="63" w:unhideWhenUsed="0"/>
-    <w:lsdException w:name="Medium Shading 2 Accent 4" w:semiHidden="0" w:uiPriority="64" w:unhideWhenUsed="0"/>
-    <w:lsdException w:name="Medium List 1 Accent 4" w:semiHidden="0" w:uiPriority="65" w:unhideWhenUsed="0"/>
-    <w:lsdException w:name="Medium List 2 Accent 4" w:semiHidden="0" w:uiPriority="66" w:unhideWhenUsed="0"/>
-    <w:lsdException w:name="Medium Grid 1 Accent 4" w:semiHidden="0" w:uiPriority="67" w:unhideWhenUsed="0"/>
-    <w:lsdException w:name="Medium Grid 2 Accent 4" w:semiHidden="0" w:uiPriority="68" w:unhideWhenUsed="0"/>
-    <w:lsdException w:name="Medium Grid 3 Accent 4" w:semiHidden="0" w:uiPriority="69" w:unhideWhenUsed="0"/>
-    <w:lsdException w:name="Dark List Accent 4" w:semiHidden="0" w:uiPriority="70" w:unhideWhenUsed="0"/>
-    <w:lsdException w:name="Colorful Shading Accent 4" w:semiHidden="0" w:uiPriority="71" w:unhideWhenUsed="0"/>
-    <w:lsdException w:name="Colorful List Accent 4" w:semiHidden="0" w:uiPriority="72" w:unhideWhenUsed="0"/>
-    <w:lsdException w:name="Colorful Grid Accent 4" w:semiHidden="0" w:uiPriority="73" w:unhideWhenUsed="0"/>
-    <w:lsdException w:name="Light Shading Accent 5" w:semiHidden="0" w:uiPriority="60" w:unhideWhenUsed="0"/>
-    <w:lsdException w:name="Light List Accent 5" w:semiHidden="0" w:uiPriority="61" w:unhideWhenUsed="0"/>
-    <w:lsdException w:name="Light Grid Accent 5" w:semiHidden="0" w:uiPriority="62" w:unhideWhenUsed="0"/>
-    <w:lsdException w:name="Medium Shading 1 Accent 5" w:semiHidden="0" w:uiPriority="63" w:unhideWhenUsed="0"/>
-    <w:lsdException w:name="Medium Shading 2 Accent 5" w:semiHidden="0" w:uiPriority="64" w:unhideWhenUsed="0"/>
-    <w:lsdException w:name="Medium List 1 Accent 5" w:semiHidden="0" w:uiPriority="65" w:unhideWhenUsed="0"/>
-    <w:lsdException w:name="Medium List 2 Accent 5" w:semiHidden="0" w:uiPriority="66" w:unhideWhenUsed="0"/>
-    <w:lsdException w:name="Medium Grid 1 Accent 5" w:semiHidden="0" w:uiPriority="67" w:unhideWhenUsed="0"/>
-    <w:lsdException w:name="Medium Grid 2 Accent 5" w:semiHidden="0" w:uiPriority="68" w:unhideWhenUsed="0"/>
-    <w:lsdException w:name="Medium Grid 3 Accent 5" w:semiHidden="0" w:uiPriority="69" w:unhideWhenUsed="0"/>
-    <w:lsdException w:name="Dark List Accent 5" w:semiHidden="0" w:uiPriority="70" w:unhideWhenUsed="0"/>
-    <w:lsdException w:name="Colorful Shading Accent 5" w:semiHidden="0" w:uiPriority="71" w:unhideWhenUsed="0"/>
-    <w:lsdException w:name="Colorful List Accent 5" w:semiHidden="0" w:uiPriority="72" w:unhideWhenUsed="0"/>
-    <w:lsdException w:name="Colorful Grid Accent 5" w:semiHidden="0" w:uiPriority="73" w:unhideWhenUsed="0"/>
-    <w:lsdException w:name="Light Shading Accent 6" w:semiHidden="0" w:uiPriority="60" w:unhideWhenUsed="0"/>
-    <w:lsdException w:name="Light List Accent 6" w:semiHidden="0" w:uiPriority="61" w:unhideWhenUsed="0"/>
-    <w:lsdException w:name="Light Grid Accent 6" w:semiHidden="0" w:uiPriority="62" w:unhideWhenUsed="0"/>
-    <w:lsdException w:name="Medium Shading 1 Accent 6" w:semiHidden="0" w:uiPriority="63" w:unhideWhenUsed="0"/>
-    <w:lsdException w:name="Medium Shading 2 Accent 6" w:semiHidden="0" w:uiPriority="64" w:unhideWhenUsed="0"/>
-    <w:lsdException w:name="Medium List 1 Accent 6" w:semiHidden="0" w:uiPriority="65" w:unhideWhenUsed="0"/>
-    <w:lsdException w:name="Medium List 2 Accent 6" w:semiHidden="0" w:uiPriority="66" w:unhideWhenUsed="0"/>
-    <w:lsdException w:name="Medium Grid 1 Accent 6" w:semiHidden="0" w:uiPriority="67" w:unhideWhenUsed="0"/>
-    <w:lsdException w:name="Medium Grid 2 Accent 6" w:semiHidden="0" w:uiPriority="68" w:unhideWhenUsed="0"/>
-    <w:lsdException w:name="Medium Grid 3 Accent 6" w:semiHidden="0" w:uiPriority="69" w:unhideWhenUsed="0"/>
-    <w:lsdException w:name="Dark List Accent 6" w:semiHidden="0" w:uiPriority="70" w:unhideWhenUsed="0"/>
-    <w:lsdException w:name="Colorful Shading Accent 6" w:semiHidden="0" w:uiPriority="71" w:unhideWhenUsed="0"/>
-    <w:lsdException w:name="Colorful List Accent 6" w:semiHidden="0" w:uiPriority="72" w:unhideWhenUsed="0"/>
-    <w:lsdException w:name="Colorful Grid Accent 6" w:semiHidden="0" w:uiPriority="73" w:unhideWhenUsed="0"/>
-    <w:lsdException w:name="Subtle Emphasis" w:semiHidden="0" w:uiPriority="19" w:unhideWhenUsed="0" w:qFormat="1"/>
-    <w:lsdException w:name="Intense Emphasis" w:semiHidden="0" w:uiPriority="21" w:unhideWhenUsed="0" w:qFormat="1"/>
-    <w:lsdException w:name="Subtle Reference" w:semiHidden="0" w:uiPriority="31" w:unhideWhenUsed="0" w:qFormat="1"/>
-    <w:lsdException w:name="Intense Reference" w:semiHidden="0" w:uiPriority="32" w:unhideWhenUsed="0" w:qFormat="1"/>
-    <w:lsdException w:name="Book Title" w:semiHidden="0" w:uiPriority="33" w:unhideWhenUsed="0" w:qFormat="1"/>
-    <w:lsdException w:name="Bibliography" w:uiPriority="37"/>
-    <w:lsdException w:name="TOC Heading" w:uiPriority="39" w:qFormat="1"/>
-  </w:latentStyles>
-  <w:style w:type="paragraph" w:default="1" w:styleId="a">
-    <w:name w:val="Normal"/>
-    <w:qFormat/>
-    <w:rsid w:val="00ED2266"/>
+  <w:style w:type="paragraph" w:styleId="21">
+    <w:name w:val="toc 2"/>
+    <w:basedOn w:val="a"/>
+    <w:next w:val="a"/>
+    <w:autoRedefine/>
+    <w:uiPriority w:val="39"/>
+    <w:unhideWhenUsed/>
+    <w:rsid w:val="0041472B"/>
+    <w:pPr>
+      <w:spacing w:after="100"/>
+      <w:ind w:left="220"/>
+    </w:pPr>
   </w:style>
-  <w:style w:type="character" w:default="1" w:styleId="a0">
-    <w:name w:val="Default Paragraph Font"/>
-    <w:uiPriority w:val="1"/>
-    <w:semiHidden/>
+  <w:style w:type="paragraph" w:styleId="11">
+    <w:name w:val="toc 1"/>
+    <w:basedOn w:val="a"/>
+    <w:next w:val="a"/>
+    <w:autoRedefine/>
+    <w:uiPriority w:val="39"/>
     <w:unhideWhenUsed/>
-  </w:style>
-  <w:style w:type="table" w:default="1" w:styleId="a1">
-    <w:name w:val="Normal Table"/>
-    <w:uiPriority w:val="99"/>
-    <w:semiHidden/>
-    <w:unhideWhenUsed/>
-    <w:qFormat/>
-    <w:tblPr>
-      <w:tblInd w:w="0" w:type="dxa"/>
-      <w:tblCellMar>
-        <w:top w:w="0" w:type="dxa"/>
-        <w:left w:w="108" w:type="dxa"/>
-        <w:bottom w:w="0" w:type="dxa"/>
-        <w:right w:w="108" w:type="dxa"/>
-      </w:tblCellMar>
-    </w:tblPr>
-  </w:style>
-  <w:style w:type="numbering" w:default="1" w:styleId="a2">
-    <w:name w:val="No List"/>
-    <w:uiPriority w:val="99"/>
-    <w:semiHidden/>
-    <w:unhideWhenUsed/>
-  </w:style>
-  <w:style w:type="paragraph" w:customStyle="1" w:styleId="86F9B6CEF527425DA0F838D7DEC2530F">
-    <w:name w:val="86F9B6CEF527425DA0F838D7DEC2530F"/>
-    <w:rsid w:val="0082326F"/>
-  </w:style>
-  <w:style w:type="paragraph" w:customStyle="1" w:styleId="AFD2C9C6227F447BB5D17AC6A078E103">
-    <w:name w:val="AFD2C9C6227F447BB5D17AC6A078E103"/>
-    <w:rsid w:val="0082326F"/>
-  </w:style>
-  <w:style w:type="paragraph" w:customStyle="1" w:styleId="74EB5C3D972C45F3B586F41018626015">
-    <w:name w:val="74EB5C3D972C45F3B586F41018626015"/>
-    <w:rsid w:val="0082326F"/>
-  </w:style>
-  <w:style w:type="paragraph" w:customStyle="1" w:styleId="C0E780D30FF64C18A4F33B968EECBEBE">
-    <w:name w:val="C0E780D30FF64C18A4F33B968EECBEBE"/>
-    <w:rsid w:val="0082326F"/>
-  </w:style>
-  <w:style w:type="paragraph" w:customStyle="1" w:styleId="F4AE01B742C44B03B1C9980BB3AB908F">
-    <w:name w:val="F4AE01B742C44B03B1C9980BB3AB908F"/>
-    <w:rsid w:val="0082326F"/>
+    <w:rsid w:val="0041472B"/>
+    <w:pPr>
+      <w:spacing w:after="100"/>
+    </w:pPr>
   </w:style>
 </w:styles>
-</file>
-
-<file path=word/glossary/webSettings.xml><?xml version="1.0" encoding="utf-8"?>
-<w:webSettings xmlns:r="http://schemas.openxmlformats.org/officeDocument/2006/relationships" xmlns:w="http://schemas.openxmlformats.org/wordprocessingml/2006/main">
-  <w:optimizeForBrowser/>
-</w:webSettings>
 </file>
 
 <file path=word/theme/theme1.xml><?xml version="1.0" encoding="utf-8"?>
@@ -3835,7 +4780,7 @@
 </file>
 
 <file path=customXml/itemProps2.xml><?xml version="1.0" encoding="utf-8"?>
-<ds:datastoreItem xmlns:ds="http://schemas.openxmlformats.org/officeDocument/2006/customXml" ds:itemID="{3D94E60B-B44E-4222-8FEA-2304D162315E}">
+<ds:datastoreItem xmlns:ds="http://schemas.openxmlformats.org/officeDocument/2006/customXml" ds:itemID="{28E1F4C5-C097-44CB-9979-AE013E573880}">
   <ds:schemaRefs>
     <ds:schemaRef ds:uri="http://schemas.openxmlformats.org/officeDocument/2006/bibliography"/>
   </ds:schemaRefs>

--- a/Documentation/Nebulous Distributed Optical Character Recognition System Specification.docx
+++ b/Documentation/Nebulous Distributed Optical Character Recognition System Specification.docx
@@ -1,6 +1,6 @@
 
 <file path=word/document.xml><?xml version="1.0" encoding="utf-8"?>
-<w:document xmlns:ve="http://schemas.openxmlformats.org/markup-compatibility/2006" xmlns:o="urn:schemas-microsoft-com:office:office" xmlns:r="http://schemas.openxmlformats.org/officeDocument/2006/relationships" xmlns:m="http://schemas.openxmlformats.org/officeDocument/2006/math" xmlns:v="urn:schemas-microsoft-com:vml" xmlns:wp="http://schemas.openxmlformats.org/drawingml/2006/wordprocessingDrawing" xmlns:w10="urn:schemas-microsoft-com:office:word" xmlns:w="http://schemas.openxmlformats.org/wordprocessingml/2006/main" xmlns:wne="http://schemas.microsoft.com/office/word/2006/wordml">
+<w:document xmlns:wpc="http://schemas.microsoft.com/office/word/2010/wordprocessingCanvas" xmlns:mc="http://schemas.openxmlformats.org/markup-compatibility/2006" xmlns:o="urn:schemas-microsoft-com:office:office" xmlns:r="http://schemas.openxmlformats.org/officeDocument/2006/relationships" xmlns:m="http://schemas.openxmlformats.org/officeDocument/2006/math" xmlns:v="urn:schemas-microsoft-com:vml" xmlns:wp14="http://schemas.microsoft.com/office/word/2010/wordprocessingDrawing" xmlns:wp="http://schemas.openxmlformats.org/drawingml/2006/wordprocessingDrawing" xmlns:w10="urn:schemas-microsoft-com:office:word" xmlns:w="http://schemas.openxmlformats.org/wordprocessingml/2006/main" xmlns:w14="http://schemas.microsoft.com/office/word/2010/wordml" xmlns:wpg="http://schemas.microsoft.com/office/word/2010/wordprocessingGroup" xmlns:wpi="http://schemas.microsoft.com/office/word/2010/wordprocessingInk" xmlns:wne="http://schemas.microsoft.com/office/word/2006/wordml" xmlns:wps="http://schemas.microsoft.com/office/word/2010/wordprocessingShape" mc:Ignorable="w14 wp14">
   <w:body>
     <w:sdt>
       <w:sdtPr>
@@ -34,7 +34,7 @@
           <w:tblPr>
             <w:tblpPr w:leftFromText="187" w:rightFromText="187" w:horzAnchor="margin" w:tblpYSpec="bottom"/>
             <w:tblW w:w="3000" w:type="pct"/>
-            <w:tblLook w:val="04A0"/>
+            <w:tblLook w:val="04A0" w:firstRow="1" w:lastRow="0" w:firstColumn="1" w:lastColumn="0" w:noHBand="0" w:noVBand="1"/>
           </w:tblPr>
           <w:tblGrid>
             <w:gridCol w:w="6610"/>
@@ -120,6 +120,7 @@
                 <w:dataBinding w:prefixMappings="xmlns:ns0='http://schemas.openxmlformats.org/package/2006/metadata/core-properties' xmlns:ns1='http://purl.org/dc/elements/1.1/'" w:xpath="/ns0:coreProperties[1]/ns1:subject[1]" w:storeItemID="{6C3C8BC8-F283-45AE-878A-BAB7291924A1}"/>
                 <w:text/>
               </w:sdtPr>
+              <w:sdtEndPr/>
               <w:sdtContent>
                 <w:tc>
                   <w:tcPr>
@@ -172,6 +173,7 @@
                 <w:dataBinding w:prefixMappings="xmlns:ns0='http://schemas.microsoft.com/office/2006/coverPageProps'" w:xpath="/ns0:CoverPageProperties[1]/ns0:Abstract[1]" w:storeItemID="{55AF091B-3C7A-41E3-B477-F2FDAA23CFDA}"/>
                 <w:text/>
               </w:sdtPr>
+              <w:sdtEndPr/>
               <w:sdtContent>
                 <w:tc>
                   <w:tcPr>
@@ -213,6 +215,7 @@
                 <w:dataBinding w:prefixMappings="xmlns:ns0='http://schemas.openxmlformats.org/package/2006/metadata/core-properties' xmlns:ns1='http://purl.org/dc/elements/1.1/'" w:xpath="/ns0:coreProperties[1]/ns1:creator[1]" w:storeItemID="{6C3C8BC8-F283-45AE-878A-BAB7291924A1}"/>
                 <w:text/>
               </w:sdtPr>
+              <w:sdtEndPr/>
               <w:sdtContent>
                 <w:tc>
                   <w:tcPr>
@@ -255,6 +258,7 @@
                   <w:calendar w:val="gregorian"/>
                 </w:date>
               </w:sdtPr>
+              <w:sdtEndPr/>
               <w:sdtContent>
                 <w:tc>
                   <w:tcPr>
@@ -309,7 +313,7 @@
               <w:lang w:val="ru-RU"/>
             </w:rPr>
             <w:pict>
-              <v:group id="_x0000_s1026" style="position:absolute;margin-left:2470.6pt;margin-top:0;width:264.55pt;height:690.65pt;z-index:251660288;mso-position-horizontal:right;mso-position-horizontal-relative:page;mso-position-vertical:bottom;mso-position-vertical-relative:page" coordorigin="5531,1258" coordsize="5291,13813">
+              <v:group id="_x0000_s1026" style="position:absolute;margin-left:2683.95pt;margin-top:0;width:264.55pt;height:690.65pt;z-index:251660288;mso-position-horizontal:right;mso-position-horizontal-relative:page;mso-position-vertical:bottom;mso-position-vertical-relative:page" coordorigin="5531,1258" coordsize="5291,13813">
                 <v:shapetype id="_x0000_t32" coordsize="21600,21600" o:spt="32" o:oned="t" path="m,l21600,21600e" filled="f">
                   <v:path arrowok="t" fillok="f" o:connecttype="none"/>
                   <o:lock v:ext="edit" shapetype="t"/>
@@ -349,7 +353,7 @@
               <w:lang w:val="ru-RU"/>
             </w:rPr>
             <w:pict>
-              <v:group id="_x0000_s1032" style="position:absolute;margin-left:3647.2pt;margin-top:0;width:332.7pt;height:227.25pt;z-index:251661312;mso-position-horizontal:right;mso-position-horizontal-relative:margin;mso-position-vertical:top;mso-position-vertical-relative:page" coordorigin="4136,15" coordsize="6654,4545" o:allowincell="f">
+              <v:group id="_x0000_s1032" style="position:absolute;margin-left:3928.7pt;margin-top:0;width:332.7pt;height:227.25pt;z-index:251661312;mso-position-horizontal:right;mso-position-horizontal-relative:margin;mso-position-vertical:top;mso-position-vertical-relative:page" coordorigin="4136,15" coordsize="6654,4545" o:allowincell="f">
                 <v:shape id="_x0000_s1033" type="#_x0000_t32" style="position:absolute;left:4136;top:15;width:3058;height:3855" o:connectortype="straight" strokecolor="#a7bfde [1620]"/>
                 <v:oval id="_x0000_s1034" style="position:absolute;left:6674;top:444;width:4116;height:4116" fillcolor="#a7bfde [1620]" stroked="f"/>
                 <v:oval id="_x0000_s1035" style="position:absolute;left:6773;top:1058;width:3367;height:3367" fillcolor="#d3dfee [820]" stroked="f"/>
@@ -397,124 +401,79 @@
         </w:rPr>
         <w:fldChar w:fldCharType="separate"/>
       </w:r>
-      <w:r>
-        <w:rPr>
-          <w:rStyle w:val="a7"/>
-          <w:noProof/>
-        </w:rPr>
-        <w:fldChar w:fldCharType="begin"/>
-      </w:r>
-      <w:r>
-        <w:rPr>
-          <w:rStyle w:val="a7"/>
-          <w:noProof/>
-        </w:rPr>
-        <w:instrText xml:space="preserve"> </w:instrText>
-      </w:r>
-      <w:r>
-        <w:rPr>
-          <w:noProof/>
-        </w:rPr>
-        <w:instrText>HYPERLINK \l "_Toc307357075"</w:instrText>
-      </w:r>
-      <w:r>
-        <w:rPr>
-          <w:rStyle w:val="a7"/>
-          <w:noProof/>
-        </w:rPr>
-        <w:instrText xml:space="preserve"> </w:instrText>
-      </w:r>
-      <w:r>
-        <w:rPr>
-          <w:rStyle w:val="a7"/>
-          <w:noProof/>
-        </w:rPr>
-      </w:r>
-      <w:r>
-        <w:rPr>
-          <w:rStyle w:val="a7"/>
-          <w:noProof/>
-        </w:rPr>
-        <w:fldChar w:fldCharType="separate"/>
-      </w:r>
-      <w:r>
-        <w:rPr>
-          <w:rStyle w:val="a7"/>
-          <w:noProof/>
-          <w:lang w:val="ru-RU"/>
-        </w:rPr>
-        <w:t>1</w:t>
-      </w:r>
-      <w:r>
-        <w:rPr>
-          <w:rFonts w:eastAsiaTheme="minorEastAsia"/>
-          <w:noProof/>
-        </w:rPr>
-        <w:tab/>
-      </w:r>
-      <w:r>
-        <w:rPr>
-          <w:rStyle w:val="a7"/>
-          <w:noProof/>
-          <w:lang w:val="ru-RU"/>
-        </w:rPr>
-        <w:t>Введение</w:t>
-      </w:r>
-      <w:r>
-        <w:rPr>
-          <w:noProof/>
-          <w:webHidden/>
-        </w:rPr>
-        <w:tab/>
-      </w:r>
-      <w:r>
-        <w:rPr>
-          <w:noProof/>
-          <w:webHidden/>
-        </w:rPr>
-        <w:fldChar w:fldCharType="begin"/>
-      </w:r>
-      <w:r>
-        <w:rPr>
-          <w:noProof/>
-          <w:webHidden/>
-        </w:rPr>
-        <w:instrText xml:space="preserve"> PAGEREF _Toc307357075 \h </w:instrText>
-      </w:r>
-      <w:r>
-        <w:rPr>
-          <w:noProof/>
-          <w:webHidden/>
-        </w:rPr>
-      </w:r>
-      <w:r>
-        <w:rPr>
-          <w:noProof/>
-          <w:webHidden/>
-        </w:rPr>
-        <w:fldChar w:fldCharType="separate"/>
-      </w:r>
-      <w:r>
-        <w:rPr>
-          <w:noProof/>
-          <w:webHidden/>
-        </w:rPr>
-        <w:t>3</w:t>
-      </w:r>
-      <w:r>
-        <w:rPr>
-          <w:noProof/>
-          <w:webHidden/>
-        </w:rPr>
-        <w:fldChar w:fldCharType="end"/>
-      </w:r>
-      <w:r>
-        <w:rPr>
-          <w:rStyle w:val="a7"/>
-          <w:noProof/>
-        </w:rPr>
-        <w:fldChar w:fldCharType="end"/>
-      </w:r>
+      <w:hyperlink w:anchor="_Toc307357075" w:history="1">
+        <w:r>
+          <w:rPr>
+            <w:rStyle w:val="a7"/>
+            <w:noProof/>
+            <w:lang w:val="ru-RU"/>
+          </w:rPr>
+          <w:t>1</w:t>
+        </w:r>
+        <w:r>
+          <w:rPr>
+            <w:rFonts w:eastAsiaTheme="minorEastAsia"/>
+            <w:noProof/>
+          </w:rPr>
+          <w:tab/>
+        </w:r>
+        <w:r>
+          <w:rPr>
+            <w:rStyle w:val="a7"/>
+            <w:noProof/>
+            <w:lang w:val="ru-RU"/>
+          </w:rPr>
+          <w:t>Введение</w:t>
+        </w:r>
+        <w:r>
+          <w:rPr>
+            <w:noProof/>
+            <w:webHidden/>
+          </w:rPr>
+          <w:tab/>
+        </w:r>
+        <w:r>
+          <w:rPr>
+            <w:noProof/>
+            <w:webHidden/>
+          </w:rPr>
+          <w:fldChar w:fldCharType="begin"/>
+        </w:r>
+        <w:r>
+          <w:rPr>
+            <w:noProof/>
+            <w:webHidden/>
+          </w:rPr>
+          <w:instrText xml:space="preserve"> PAGEREF _Toc307357075 \h </w:instrText>
+        </w:r>
+        <w:r>
+          <w:rPr>
+            <w:noProof/>
+            <w:webHidden/>
+          </w:rPr>
+        </w:r>
+        <w:r>
+          <w:rPr>
+            <w:noProof/>
+            <w:webHidden/>
+          </w:rPr>
+          <w:fldChar w:fldCharType="separate"/>
+        </w:r>
+        <w:r>
+          <w:rPr>
+            <w:noProof/>
+            <w:webHidden/>
+          </w:rPr>
+          <w:t>3</w:t>
+        </w:r>
+        <w:r>
+          <w:rPr>
+            <w:noProof/>
+            <w:webHidden/>
+          </w:rPr>
+          <w:fldChar w:fldCharType="end"/>
+        </w:r>
+      </w:hyperlink>
     </w:p>
     <w:p>
       <w:pPr>
@@ -528,123 +487,78 @@
           <w:noProof/>
         </w:rPr>
       </w:pPr>
-      <w:r>
-        <w:rPr>
-          <w:rStyle w:val="a7"/>
-          <w:noProof/>
-        </w:rPr>
-        <w:fldChar w:fldCharType="begin"/>
-      </w:r>
-      <w:r>
-        <w:rPr>
-          <w:rStyle w:val="a7"/>
-          <w:noProof/>
-        </w:rPr>
-        <w:instrText xml:space="preserve"> </w:instrText>
-      </w:r>
-      <w:r>
-        <w:rPr>
-          <w:noProof/>
-        </w:rPr>
-        <w:instrText>HYPERLINK \l "_Toc307357076"</w:instrText>
-      </w:r>
-      <w:r>
-        <w:rPr>
-          <w:rStyle w:val="a7"/>
-          <w:noProof/>
-        </w:rPr>
-        <w:instrText xml:space="preserve"> </w:instrText>
-      </w:r>
-      <w:r>
-        <w:rPr>
-          <w:rStyle w:val="a7"/>
-          <w:noProof/>
-        </w:rPr>
-      </w:r>
-      <w:r>
-        <w:rPr>
-          <w:rStyle w:val="a7"/>
-          <w:noProof/>
-        </w:rPr>
-        <w:fldChar w:fldCharType="separate"/>
-      </w:r>
-      <w:r>
-        <w:rPr>
-          <w:rStyle w:val="a7"/>
-          <w:noProof/>
-        </w:rPr>
-        <w:t>2</w:t>
-      </w:r>
-      <w:r>
-        <w:rPr>
-          <w:rFonts w:eastAsiaTheme="minorEastAsia"/>
-          <w:noProof/>
-        </w:rPr>
-        <w:tab/>
-      </w:r>
-      <w:r>
-        <w:rPr>
-          <w:rStyle w:val="a7"/>
-          <w:noProof/>
-          <w:lang w:val="ru-RU"/>
-        </w:rPr>
-        <w:t>Обзор архитектуры</w:t>
-      </w:r>
-      <w:r>
-        <w:rPr>
-          <w:noProof/>
-          <w:webHidden/>
-        </w:rPr>
-        <w:tab/>
-      </w:r>
-      <w:r>
-        <w:rPr>
-          <w:noProof/>
-          <w:webHidden/>
-        </w:rPr>
-        <w:fldChar w:fldCharType="begin"/>
-      </w:r>
-      <w:r>
-        <w:rPr>
-          <w:noProof/>
-          <w:webHidden/>
-        </w:rPr>
-        <w:instrText xml:space="preserve"> PAGEREF _Toc307357076 \h </w:instrText>
-      </w:r>
-      <w:r>
-        <w:rPr>
-          <w:noProof/>
-          <w:webHidden/>
-        </w:rPr>
-      </w:r>
-      <w:r>
-        <w:rPr>
-          <w:noProof/>
-          <w:webHidden/>
-        </w:rPr>
-        <w:fldChar w:fldCharType="separate"/>
-      </w:r>
-      <w:r>
-        <w:rPr>
-          <w:noProof/>
-          <w:webHidden/>
-        </w:rPr>
-        <w:t>3</w:t>
-      </w:r>
-      <w:r>
-        <w:rPr>
-          <w:noProof/>
-          <w:webHidden/>
-        </w:rPr>
-        <w:fldChar w:fldCharType="end"/>
-      </w:r>
-      <w:r>
-        <w:rPr>
-          <w:rStyle w:val="a7"/>
-          <w:noProof/>
-        </w:rPr>
-        <w:fldChar w:fldCharType="end"/>
-      </w:r>
+      <w:hyperlink w:anchor="_Toc307357076" w:history="1">
+        <w:r>
+          <w:rPr>
+            <w:rStyle w:val="a7"/>
+            <w:noProof/>
+          </w:rPr>
+          <w:t>2</w:t>
+        </w:r>
+        <w:r>
+          <w:rPr>
+            <w:rFonts w:eastAsiaTheme="minorEastAsia"/>
+            <w:noProof/>
+          </w:rPr>
+          <w:tab/>
+        </w:r>
+        <w:r>
+          <w:rPr>
+            <w:rStyle w:val="a7"/>
+            <w:noProof/>
+            <w:lang w:val="ru-RU"/>
+          </w:rPr>
+          <w:t>Обзор архитектуры</w:t>
+        </w:r>
+        <w:r>
+          <w:rPr>
+            <w:noProof/>
+            <w:webHidden/>
+          </w:rPr>
+          <w:tab/>
+        </w:r>
+        <w:r>
+          <w:rPr>
+            <w:noProof/>
+            <w:webHidden/>
+          </w:rPr>
+          <w:fldChar w:fldCharType="begin"/>
+        </w:r>
+        <w:r>
+          <w:rPr>
+            <w:noProof/>
+            <w:webHidden/>
+          </w:rPr>
+          <w:instrText xml:space="preserve"> PAGEREF _Toc307357076 \h </w:instrText>
+        </w:r>
+        <w:r>
+          <w:rPr>
+            <w:noProof/>
+            <w:webHidden/>
+          </w:rPr>
+        </w:r>
+        <w:r>
+          <w:rPr>
+            <w:noProof/>
+            <w:webHidden/>
+          </w:rPr>
+          <w:fldChar w:fldCharType="separate"/>
+        </w:r>
+        <w:r>
+          <w:rPr>
+            <w:noProof/>
+            <w:webHidden/>
+          </w:rPr>
+          <w:t>3</w:t>
+        </w:r>
+        <w:r>
+          <w:rPr>
+            <w:noProof/>
+            <w:webHidden/>
+          </w:rPr>
+          <w:fldChar w:fldCharType="end"/>
+        </w:r>
+      </w:hyperlink>
     </w:p>
     <w:p>
       <w:pPr>
@@ -657,122 +571,77 @@
           <w:noProof/>
         </w:rPr>
       </w:pPr>
-      <w:r>
-        <w:rPr>
-          <w:rStyle w:val="a7"/>
-          <w:noProof/>
-        </w:rPr>
-        <w:fldChar w:fldCharType="begin"/>
-      </w:r>
-      <w:r>
-        <w:rPr>
-          <w:rStyle w:val="a7"/>
-          <w:noProof/>
-        </w:rPr>
-        <w:instrText xml:space="preserve"> </w:instrText>
-      </w:r>
-      <w:r>
-        <w:rPr>
-          <w:noProof/>
-        </w:rPr>
-        <w:instrText>HYPERLINK \l "_Toc307357077"</w:instrText>
-      </w:r>
-      <w:r>
-        <w:rPr>
-          <w:rStyle w:val="a7"/>
-          <w:noProof/>
-        </w:rPr>
-        <w:instrText xml:space="preserve"> </w:instrText>
-      </w:r>
-      <w:r>
-        <w:rPr>
-          <w:rStyle w:val="a7"/>
-          <w:noProof/>
-        </w:rPr>
-      </w:r>
-      <w:r>
-        <w:rPr>
-          <w:rStyle w:val="a7"/>
-          <w:noProof/>
-        </w:rPr>
-        <w:fldChar w:fldCharType="separate"/>
-      </w:r>
-      <w:r>
-        <w:rPr>
-          <w:rStyle w:val="a7"/>
-          <w:noProof/>
-          <w:lang w:val="ru-RU"/>
-        </w:rPr>
-        <w:t>2.1</w:t>
-      </w:r>
-      <w:r>
-        <w:rPr>
-          <w:noProof/>
-        </w:rPr>
-        <w:tab/>
-      </w:r>
-      <w:r>
-        <w:rPr>
-          <w:rStyle w:val="a7"/>
-          <w:noProof/>
-        </w:rPr>
-        <w:t>Master</w:t>
-      </w:r>
-      <w:r>
-        <w:rPr>
-          <w:noProof/>
-          <w:webHidden/>
-        </w:rPr>
-        <w:tab/>
-      </w:r>
-      <w:r>
-        <w:rPr>
-          <w:noProof/>
-          <w:webHidden/>
-        </w:rPr>
-        <w:fldChar w:fldCharType="begin"/>
-      </w:r>
-      <w:r>
-        <w:rPr>
-          <w:noProof/>
-          <w:webHidden/>
-        </w:rPr>
-        <w:instrText xml:space="preserve"> PAGEREF _Toc307357077 \h </w:instrText>
-      </w:r>
-      <w:r>
-        <w:rPr>
-          <w:noProof/>
-          <w:webHidden/>
-        </w:rPr>
-      </w:r>
-      <w:r>
-        <w:rPr>
-          <w:noProof/>
-          <w:webHidden/>
-        </w:rPr>
-        <w:fldChar w:fldCharType="separate"/>
-      </w:r>
-      <w:r>
-        <w:rPr>
-          <w:noProof/>
-          <w:webHidden/>
-        </w:rPr>
-        <w:t>3</w:t>
-      </w:r>
-      <w:r>
-        <w:rPr>
-          <w:noProof/>
-          <w:webHidden/>
-        </w:rPr>
-        <w:fldChar w:fldCharType="end"/>
-      </w:r>
-      <w:r>
-        <w:rPr>
-          <w:rStyle w:val="a7"/>
-          <w:noProof/>
-        </w:rPr>
-        <w:fldChar w:fldCharType="end"/>
-      </w:r>
+      <w:hyperlink w:anchor="_Toc307357077" w:history="1">
+        <w:r>
+          <w:rPr>
+            <w:rStyle w:val="a7"/>
+            <w:noProof/>
+            <w:lang w:val="ru-RU"/>
+          </w:rPr>
+          <w:t>2.1</w:t>
+        </w:r>
+        <w:r>
+          <w:rPr>
+            <w:noProof/>
+          </w:rPr>
+          <w:tab/>
+        </w:r>
+        <w:r>
+          <w:rPr>
+            <w:rStyle w:val="a7"/>
+            <w:noProof/>
+          </w:rPr>
+          <w:t>Master</w:t>
+        </w:r>
+        <w:r>
+          <w:rPr>
+            <w:noProof/>
+            <w:webHidden/>
+          </w:rPr>
+          <w:tab/>
+        </w:r>
+        <w:r>
+          <w:rPr>
+            <w:noProof/>
+            <w:webHidden/>
+          </w:rPr>
+          <w:fldChar w:fldCharType="begin"/>
+        </w:r>
+        <w:r>
+          <w:rPr>
+            <w:noProof/>
+            <w:webHidden/>
+          </w:rPr>
+          <w:instrText xml:space="preserve"> PAGEREF _Toc307357077 \h </w:instrText>
+        </w:r>
+        <w:r>
+          <w:rPr>
+            <w:noProof/>
+            <w:webHidden/>
+          </w:rPr>
+        </w:r>
+        <w:r>
+          <w:rPr>
+            <w:noProof/>
+            <w:webHidden/>
+          </w:rPr>
+          <w:fldChar w:fldCharType="separate"/>
+        </w:r>
+        <w:r>
+          <w:rPr>
+            <w:noProof/>
+            <w:webHidden/>
+          </w:rPr>
+          <w:t>3</w:t>
+        </w:r>
+        <w:r>
+          <w:rPr>
+            <w:noProof/>
+            <w:webHidden/>
+          </w:rPr>
+          <w:fldChar w:fldCharType="end"/>
+        </w:r>
+      </w:hyperlink>
     </w:p>
     <w:p>
       <w:pPr>
@@ -785,122 +654,77 @@
           <w:noProof/>
         </w:rPr>
       </w:pPr>
-      <w:r>
-        <w:rPr>
-          <w:rStyle w:val="a7"/>
-          <w:noProof/>
-        </w:rPr>
-        <w:fldChar w:fldCharType="begin"/>
-      </w:r>
-      <w:r>
-        <w:rPr>
-          <w:rStyle w:val="a7"/>
-          <w:noProof/>
-        </w:rPr>
-        <w:instrText xml:space="preserve"> </w:instrText>
-      </w:r>
-      <w:r>
-        <w:rPr>
-          <w:noProof/>
-        </w:rPr>
-        <w:instrText>HYPERLINK \l "_Toc307357078"</w:instrText>
-      </w:r>
-      <w:r>
-        <w:rPr>
-          <w:rStyle w:val="a7"/>
-          <w:noProof/>
-        </w:rPr>
-        <w:instrText xml:space="preserve"> </w:instrText>
-      </w:r>
-      <w:r>
-        <w:rPr>
-          <w:rStyle w:val="a7"/>
-          <w:noProof/>
-        </w:rPr>
-      </w:r>
-      <w:r>
-        <w:rPr>
-          <w:rStyle w:val="a7"/>
-          <w:noProof/>
-        </w:rPr>
-        <w:fldChar w:fldCharType="separate"/>
-      </w:r>
-      <w:r>
-        <w:rPr>
-          <w:rStyle w:val="a7"/>
-          <w:noProof/>
-          <w:lang w:val="ru-RU"/>
-        </w:rPr>
-        <w:t>2.2</w:t>
-      </w:r>
-      <w:r>
-        <w:rPr>
-          <w:noProof/>
-        </w:rPr>
-        <w:tab/>
-      </w:r>
-      <w:r>
-        <w:rPr>
-          <w:rStyle w:val="a7"/>
-          <w:noProof/>
-        </w:rPr>
-        <w:t>Slave</w:t>
-      </w:r>
-      <w:r>
-        <w:rPr>
-          <w:noProof/>
-          <w:webHidden/>
-        </w:rPr>
-        <w:tab/>
-      </w:r>
-      <w:r>
-        <w:rPr>
-          <w:noProof/>
-          <w:webHidden/>
-        </w:rPr>
-        <w:fldChar w:fldCharType="begin"/>
-      </w:r>
-      <w:r>
-        <w:rPr>
-          <w:noProof/>
-          <w:webHidden/>
-        </w:rPr>
-        <w:instrText xml:space="preserve"> PAGEREF _Toc307357078 \h </w:instrText>
-      </w:r>
-      <w:r>
-        <w:rPr>
-          <w:noProof/>
-          <w:webHidden/>
-        </w:rPr>
-      </w:r>
-      <w:r>
-        <w:rPr>
-          <w:noProof/>
-          <w:webHidden/>
-        </w:rPr>
-        <w:fldChar w:fldCharType="separate"/>
-      </w:r>
-      <w:r>
-        <w:rPr>
-          <w:noProof/>
-          <w:webHidden/>
-        </w:rPr>
-        <w:t>4</w:t>
-      </w:r>
-      <w:r>
-        <w:rPr>
-          <w:noProof/>
-          <w:webHidden/>
-        </w:rPr>
-        <w:fldChar w:fldCharType="end"/>
-      </w:r>
-      <w:r>
-        <w:rPr>
-          <w:rStyle w:val="a7"/>
-          <w:noProof/>
-        </w:rPr>
-        <w:fldChar w:fldCharType="end"/>
-      </w:r>
+      <w:hyperlink w:anchor="_Toc307357078" w:history="1">
+        <w:r>
+          <w:rPr>
+            <w:rStyle w:val="a7"/>
+            <w:noProof/>
+            <w:lang w:val="ru-RU"/>
+          </w:rPr>
+          <w:t>2.2</w:t>
+        </w:r>
+        <w:r>
+          <w:rPr>
+            <w:noProof/>
+          </w:rPr>
+          <w:tab/>
+        </w:r>
+        <w:r>
+          <w:rPr>
+            <w:rStyle w:val="a7"/>
+            <w:noProof/>
+          </w:rPr>
+          <w:t>Slave</w:t>
+        </w:r>
+        <w:r>
+          <w:rPr>
+            <w:noProof/>
+            <w:webHidden/>
+          </w:rPr>
+          <w:tab/>
+        </w:r>
+        <w:r>
+          <w:rPr>
+            <w:noProof/>
+            <w:webHidden/>
+          </w:rPr>
+          <w:fldChar w:fldCharType="begin"/>
+        </w:r>
+        <w:r>
+          <w:rPr>
+            <w:noProof/>
+            <w:webHidden/>
+          </w:rPr>
+          <w:instrText xml:space="preserve"> PAGEREF _Toc307357078 \h </w:instrText>
+        </w:r>
+        <w:r>
+          <w:rPr>
+            <w:noProof/>
+            <w:webHidden/>
+          </w:rPr>
+        </w:r>
+        <w:r>
+          <w:rPr>
+            <w:noProof/>
+            <w:webHidden/>
+          </w:rPr>
+          <w:fldChar w:fldCharType="separate"/>
+        </w:r>
+        <w:r>
+          <w:rPr>
+            <w:noProof/>
+            <w:webHidden/>
+          </w:rPr>
+          <w:t>4</w:t>
+        </w:r>
+        <w:r>
+          <w:rPr>
+            <w:noProof/>
+            <w:webHidden/>
+          </w:rPr>
+          <w:fldChar w:fldCharType="end"/>
+        </w:r>
+      </w:hyperlink>
     </w:p>
     <w:p>
       <w:pPr>
@@ -913,122 +737,77 @@
           <w:noProof/>
         </w:rPr>
       </w:pPr>
-      <w:r>
-        <w:rPr>
-          <w:rStyle w:val="a7"/>
-          <w:noProof/>
-        </w:rPr>
-        <w:fldChar w:fldCharType="begin"/>
-      </w:r>
-      <w:r>
-        <w:rPr>
-          <w:rStyle w:val="a7"/>
-          <w:noProof/>
-        </w:rPr>
-        <w:instrText xml:space="preserve"> </w:instrText>
-      </w:r>
-      <w:r>
-        <w:rPr>
-          <w:noProof/>
-        </w:rPr>
-        <w:instrText>HYPERLINK \l "_Toc307357079"</w:instrText>
-      </w:r>
-      <w:r>
-        <w:rPr>
-          <w:rStyle w:val="a7"/>
-          <w:noProof/>
-        </w:rPr>
-        <w:instrText xml:space="preserve"> </w:instrText>
-      </w:r>
-      <w:r>
-        <w:rPr>
-          <w:rStyle w:val="a7"/>
-          <w:noProof/>
-        </w:rPr>
-      </w:r>
-      <w:r>
-        <w:rPr>
-          <w:rStyle w:val="a7"/>
-          <w:noProof/>
-        </w:rPr>
-        <w:fldChar w:fldCharType="separate"/>
-      </w:r>
-      <w:r>
-        <w:rPr>
-          <w:rStyle w:val="a7"/>
-          <w:noProof/>
-          <w:lang w:val="ru-RU"/>
-        </w:rPr>
-        <w:t>2.3</w:t>
-      </w:r>
-      <w:r>
-        <w:rPr>
-          <w:noProof/>
-        </w:rPr>
-        <w:tab/>
-      </w:r>
-      <w:r>
-        <w:rPr>
-          <w:rStyle w:val="a7"/>
-          <w:noProof/>
-        </w:rPr>
-        <w:t>Gatherer</w:t>
-      </w:r>
-      <w:r>
-        <w:rPr>
-          <w:noProof/>
-          <w:webHidden/>
-        </w:rPr>
-        <w:tab/>
-      </w:r>
-      <w:r>
-        <w:rPr>
-          <w:noProof/>
-          <w:webHidden/>
-        </w:rPr>
-        <w:fldChar w:fldCharType="begin"/>
-      </w:r>
-      <w:r>
-        <w:rPr>
-          <w:noProof/>
-          <w:webHidden/>
-        </w:rPr>
-        <w:instrText xml:space="preserve"> PAGEREF _Toc307357079 \h </w:instrText>
-      </w:r>
-      <w:r>
-        <w:rPr>
-          <w:noProof/>
-          <w:webHidden/>
-        </w:rPr>
-      </w:r>
-      <w:r>
-        <w:rPr>
-          <w:noProof/>
-          <w:webHidden/>
-        </w:rPr>
-        <w:fldChar w:fldCharType="separate"/>
-      </w:r>
-      <w:r>
-        <w:rPr>
-          <w:noProof/>
-          <w:webHidden/>
-        </w:rPr>
-        <w:t>4</w:t>
-      </w:r>
-      <w:r>
-        <w:rPr>
-          <w:noProof/>
-          <w:webHidden/>
-        </w:rPr>
-        <w:fldChar w:fldCharType="end"/>
-      </w:r>
-      <w:r>
-        <w:rPr>
-          <w:rStyle w:val="a7"/>
-          <w:noProof/>
-        </w:rPr>
-        <w:fldChar w:fldCharType="end"/>
-      </w:r>
+      <w:hyperlink w:anchor="_Toc307357079" w:history="1">
+        <w:r>
+          <w:rPr>
+            <w:rStyle w:val="a7"/>
+            <w:noProof/>
+            <w:lang w:val="ru-RU"/>
+          </w:rPr>
+          <w:t>2.3</w:t>
+        </w:r>
+        <w:r>
+          <w:rPr>
+            <w:noProof/>
+          </w:rPr>
+          <w:tab/>
+        </w:r>
+        <w:r>
+          <w:rPr>
+            <w:rStyle w:val="a7"/>
+            <w:noProof/>
+          </w:rPr>
+          <w:t>Gatherer</w:t>
+        </w:r>
+        <w:r>
+          <w:rPr>
+            <w:noProof/>
+            <w:webHidden/>
+          </w:rPr>
+          <w:tab/>
+        </w:r>
+        <w:r>
+          <w:rPr>
+            <w:noProof/>
+            <w:webHidden/>
+          </w:rPr>
+          <w:fldChar w:fldCharType="begin"/>
+        </w:r>
+        <w:r>
+          <w:rPr>
+            <w:noProof/>
+            <w:webHidden/>
+          </w:rPr>
+          <w:instrText xml:space="preserve"> PAGEREF _Toc307357079 \h </w:instrText>
+        </w:r>
+        <w:r>
+          <w:rPr>
+            <w:noProof/>
+            <w:webHidden/>
+          </w:rPr>
+        </w:r>
+        <w:r>
+          <w:rPr>
+            <w:noProof/>
+            <w:webHidden/>
+          </w:rPr>
+          <w:fldChar w:fldCharType="separate"/>
+        </w:r>
+        <w:r>
+          <w:rPr>
+            <w:noProof/>
+            <w:webHidden/>
+          </w:rPr>
+          <w:t>4</w:t>
+        </w:r>
+        <w:r>
+          <w:rPr>
+            <w:noProof/>
+            <w:webHidden/>
+          </w:rPr>
+          <w:fldChar w:fldCharType="end"/>
+        </w:r>
+      </w:hyperlink>
     </w:p>
     <w:p>
       <w:pPr>
@@ -1041,122 +820,77 @@
           <w:noProof/>
         </w:rPr>
       </w:pPr>
-      <w:r>
-        <w:rPr>
-          <w:rStyle w:val="a7"/>
-          <w:noProof/>
-        </w:rPr>
-        <w:fldChar w:fldCharType="begin"/>
-      </w:r>
-      <w:r>
-        <w:rPr>
-          <w:rStyle w:val="a7"/>
-          <w:noProof/>
-        </w:rPr>
-        <w:instrText xml:space="preserve"> </w:instrText>
-      </w:r>
-      <w:r>
-        <w:rPr>
-          <w:noProof/>
-        </w:rPr>
-        <w:instrText>HYPERLINK \l "_Toc307357080"</w:instrText>
-      </w:r>
-      <w:r>
-        <w:rPr>
-          <w:rStyle w:val="a7"/>
-          <w:noProof/>
-        </w:rPr>
-        <w:instrText xml:space="preserve"> </w:instrText>
-      </w:r>
-      <w:r>
-        <w:rPr>
-          <w:rStyle w:val="a7"/>
-          <w:noProof/>
-        </w:rPr>
-      </w:r>
-      <w:r>
-        <w:rPr>
-          <w:rStyle w:val="a7"/>
-          <w:noProof/>
-        </w:rPr>
-        <w:fldChar w:fldCharType="separate"/>
-      </w:r>
-      <w:r>
-        <w:rPr>
-          <w:rStyle w:val="a7"/>
-          <w:noProof/>
-          <w:lang w:val="ru-RU"/>
-        </w:rPr>
-        <w:t>2.4</w:t>
-      </w:r>
-      <w:r>
-        <w:rPr>
-          <w:noProof/>
-        </w:rPr>
-        <w:tab/>
-      </w:r>
-      <w:r>
-        <w:rPr>
-          <w:rStyle w:val="a7"/>
-          <w:noProof/>
-        </w:rPr>
-        <w:t>Storage</w:t>
-      </w:r>
-      <w:r>
-        <w:rPr>
-          <w:noProof/>
-          <w:webHidden/>
-        </w:rPr>
-        <w:tab/>
-      </w:r>
-      <w:r>
-        <w:rPr>
-          <w:noProof/>
-          <w:webHidden/>
-        </w:rPr>
-        <w:fldChar w:fldCharType="begin"/>
-      </w:r>
-      <w:r>
-        <w:rPr>
-          <w:noProof/>
-          <w:webHidden/>
-        </w:rPr>
-        <w:instrText xml:space="preserve"> PAGEREF _Toc307357080 \h </w:instrText>
-      </w:r>
-      <w:r>
-        <w:rPr>
-          <w:noProof/>
-          <w:webHidden/>
-        </w:rPr>
-      </w:r>
-      <w:r>
-        <w:rPr>
-          <w:noProof/>
-          <w:webHidden/>
-        </w:rPr>
-        <w:fldChar w:fldCharType="separate"/>
-      </w:r>
-      <w:r>
-        <w:rPr>
-          <w:noProof/>
-          <w:webHidden/>
-        </w:rPr>
-        <w:t>4</w:t>
-      </w:r>
-      <w:r>
-        <w:rPr>
-          <w:noProof/>
-          <w:webHidden/>
-        </w:rPr>
-        <w:fldChar w:fldCharType="end"/>
-      </w:r>
-      <w:r>
-        <w:rPr>
-          <w:rStyle w:val="a7"/>
-          <w:noProof/>
-        </w:rPr>
-        <w:fldChar w:fldCharType="end"/>
-      </w:r>
+      <w:hyperlink w:anchor="_Toc307357080" w:history="1">
+        <w:r>
+          <w:rPr>
+            <w:rStyle w:val="a7"/>
+            <w:noProof/>
+            <w:lang w:val="ru-RU"/>
+          </w:rPr>
+          <w:t>2.4</w:t>
+        </w:r>
+        <w:r>
+          <w:rPr>
+            <w:noProof/>
+          </w:rPr>
+          <w:tab/>
+        </w:r>
+        <w:r>
+          <w:rPr>
+            <w:rStyle w:val="a7"/>
+            <w:noProof/>
+          </w:rPr>
+          <w:t>Storage</w:t>
+        </w:r>
+        <w:r>
+          <w:rPr>
+            <w:noProof/>
+            <w:webHidden/>
+          </w:rPr>
+          <w:tab/>
+        </w:r>
+        <w:r>
+          <w:rPr>
+            <w:noProof/>
+            <w:webHidden/>
+          </w:rPr>
+          <w:fldChar w:fldCharType="begin"/>
+        </w:r>
+        <w:r>
+          <w:rPr>
+            <w:noProof/>
+            <w:webHidden/>
+          </w:rPr>
+          <w:instrText xml:space="preserve"> PAGEREF _Toc307357080 \h </w:instrText>
+        </w:r>
+        <w:r>
+          <w:rPr>
+            <w:noProof/>
+            <w:webHidden/>
+          </w:rPr>
+        </w:r>
+        <w:r>
+          <w:rPr>
+            <w:noProof/>
+            <w:webHidden/>
+          </w:rPr>
+          <w:fldChar w:fldCharType="separate"/>
+        </w:r>
+        <w:r>
+          <w:rPr>
+            <w:noProof/>
+            <w:webHidden/>
+          </w:rPr>
+          <w:t>4</w:t>
+        </w:r>
+        <w:r>
+          <w:rPr>
+            <w:noProof/>
+            <w:webHidden/>
+          </w:rPr>
+          <w:fldChar w:fldCharType="end"/>
+        </w:r>
+      </w:hyperlink>
     </w:p>
     <w:p>
       <w:pPr>
@@ -1169,145 +903,114 @@
           <w:noProof/>
         </w:rPr>
       </w:pPr>
-      <w:r>
-        <w:rPr>
-          <w:rStyle w:val="a7"/>
-          <w:noProof/>
-        </w:rPr>
-        <w:fldChar w:fldCharType="begin"/>
-      </w:r>
-      <w:r>
-        <w:rPr>
-          <w:rStyle w:val="a7"/>
-          <w:noProof/>
-        </w:rPr>
-        <w:instrText xml:space="preserve"> </w:instrText>
-      </w:r>
-      <w:r>
-        <w:rPr>
-          <w:noProof/>
-        </w:rPr>
-        <w:instrText>HYPERLINK \l "_Toc307357081"</w:instrText>
-      </w:r>
-      <w:r>
-        <w:rPr>
-          <w:rStyle w:val="a7"/>
-          <w:noProof/>
-        </w:rPr>
-        <w:instrText xml:space="preserve"> </w:instrText>
-      </w:r>
-      <w:r>
-        <w:rPr>
-          <w:rStyle w:val="a7"/>
-          <w:noProof/>
-        </w:rPr>
-      </w:r>
-      <w:r>
-        <w:rPr>
-          <w:rStyle w:val="a7"/>
-          <w:noProof/>
-        </w:rPr>
-        <w:fldChar w:fldCharType="separate"/>
-      </w:r>
-      <w:r>
-        <w:rPr>
-          <w:rStyle w:val="a7"/>
-          <w:noProof/>
-          <w:lang w:val="ru-RU"/>
-        </w:rPr>
-        <w:t>2.5</w:t>
-      </w:r>
-      <w:r>
-        <w:rPr>
-          <w:noProof/>
-        </w:rPr>
-        <w:tab/>
-      </w:r>
-      <w:r>
-        <w:rPr>
-          <w:rStyle w:val="a7"/>
-          <w:noProof/>
-        </w:rPr>
-        <w:t>CLI</w:t>
-      </w:r>
-      <w:r>
-        <w:rPr>
-          <w:rStyle w:val="a7"/>
-          <w:noProof/>
-          <w:lang w:val="ru-RU"/>
-        </w:rPr>
-        <w:t xml:space="preserve"> (</w:t>
-      </w:r>
-      <w:r>
-        <w:rPr>
-          <w:rStyle w:val="a7"/>
-          <w:noProof/>
-        </w:rPr>
-        <w:t>Command-Line Interface</w:t>
-      </w:r>
-      <w:r>
-        <w:rPr>
-          <w:rStyle w:val="a7"/>
-          <w:noProof/>
-          <w:lang w:val="ru-RU"/>
-        </w:rPr>
-        <w:t>)</w:t>
-      </w:r>
-      <w:r>
-        <w:rPr>
-          <w:noProof/>
-          <w:webHidden/>
-        </w:rPr>
-        <w:tab/>
-      </w:r>
-      <w:r>
-        <w:rPr>
-          <w:noProof/>
-          <w:webHidden/>
-        </w:rPr>
-        <w:fldChar w:fldCharType="begin"/>
-      </w:r>
-      <w:r>
-        <w:rPr>
-          <w:noProof/>
-          <w:webHidden/>
-        </w:rPr>
-        <w:instrText xml:space="preserve"> PAGEREF _Toc307357081 \h </w:instrText>
-      </w:r>
-      <w:r>
-        <w:rPr>
-          <w:noProof/>
-          <w:webHidden/>
-        </w:rPr>
-      </w:r>
-      <w:r>
-        <w:rPr>
-          <w:noProof/>
-          <w:webHidden/>
-        </w:rPr>
-        <w:fldChar w:fldCharType="separate"/>
-      </w:r>
-      <w:r>
-        <w:rPr>
-          <w:noProof/>
-          <w:webHidden/>
-        </w:rPr>
-        <w:t>4</w:t>
-      </w:r>
-      <w:r>
-        <w:rPr>
-          <w:noProof/>
-          <w:webHidden/>
-        </w:rPr>
-        <w:fldChar w:fldCharType="end"/>
-      </w:r>
-      <w:r>
-        <w:rPr>
-          <w:rStyle w:val="a7"/>
-          <w:noProof/>
-        </w:rPr>
-        <w:fldChar w:fldCharType="end"/>
-      </w:r>
+      <w:hyperlink w:anchor="_Toc307357081" w:history="1">
+        <w:r>
+          <w:rPr>
+            <w:rStyle w:val="a7"/>
+            <w:noProof/>
+            <w:lang w:val="ru-RU"/>
+          </w:rPr>
+          <w:t>2.5</w:t>
+        </w:r>
+        <w:r>
+          <w:rPr>
+            <w:noProof/>
+          </w:rPr>
+          <w:tab/>
+        </w:r>
+        <w:r>
+          <w:rPr>
+            <w:rStyle w:val="a7"/>
+            <w:noProof/>
+          </w:rPr>
+          <w:t>CLI</w:t>
+        </w:r>
+        <w:r>
+          <w:rPr>
+            <w:rStyle w:val="a7"/>
+            <w:noProof/>
+            <w:lang w:val="ru-RU"/>
+          </w:rPr>
+          <w:t xml:space="preserve"> (</w:t>
+        </w:r>
+        <w:r>
+          <w:rPr>
+            <w:rStyle w:val="a7"/>
+            <w:noProof/>
+          </w:rPr>
+          <w:t>Command-Line I</w:t>
+        </w:r>
+        <w:r>
+          <w:rPr>
+            <w:rStyle w:val="a7"/>
+            <w:noProof/>
+          </w:rPr>
+          <w:t>n</w:t>
+        </w:r>
+        <w:r>
+          <w:rPr>
+            <w:rStyle w:val="a7"/>
+            <w:noProof/>
+          </w:rPr>
+          <w:t>terface</w:t>
+        </w:r>
+        <w:r>
+          <w:rPr>
+            <w:rStyle w:val="a7"/>
+            <w:noProof/>
+            <w:lang w:val="ru-RU"/>
+          </w:rPr>
+          <w:t>)</w:t>
+        </w:r>
+        <w:r>
+          <w:rPr>
+            <w:noProof/>
+            <w:webHidden/>
+          </w:rPr>
+          <w:tab/>
+        </w:r>
+        <w:r>
+          <w:rPr>
+            <w:noProof/>
+            <w:webHidden/>
+          </w:rPr>
+          <w:fldChar w:fldCharType="begin"/>
+        </w:r>
+        <w:r>
+          <w:rPr>
+            <w:noProof/>
+            <w:webHidden/>
+          </w:rPr>
+          <w:instrText xml:space="preserve"> PAGEREF _Toc307357081 \h </w:instrText>
+        </w:r>
+        <w:r>
+          <w:rPr>
+            <w:noProof/>
+            <w:webHidden/>
+          </w:rPr>
+        </w:r>
+        <w:r>
+          <w:rPr>
+            <w:noProof/>
+            <w:webHidden/>
+          </w:rPr>
+          <w:fldChar w:fldCharType="separate"/>
+        </w:r>
+        <w:r>
+          <w:rPr>
+            <w:noProof/>
+            <w:webHidden/>
+          </w:rPr>
+          <w:t>4</w:t>
+        </w:r>
+        <w:r>
+          <w:rPr>
+            <w:noProof/>
+            <w:webHidden/>
+          </w:rPr>
+          <w:fldChar w:fldCharType="end"/>
+        </w:r>
+      </w:hyperlink>
     </w:p>
     <w:p>
       <w:pPr>
@@ -1321,124 +1024,79 @@
           <w:noProof/>
         </w:rPr>
       </w:pPr>
-      <w:r>
-        <w:rPr>
-          <w:rStyle w:val="a7"/>
-          <w:noProof/>
-        </w:rPr>
-        <w:fldChar w:fldCharType="begin"/>
-      </w:r>
-      <w:r>
-        <w:rPr>
-          <w:rStyle w:val="a7"/>
-          <w:noProof/>
-        </w:rPr>
-        <w:instrText xml:space="preserve"> </w:instrText>
-      </w:r>
-      <w:r>
-        <w:rPr>
-          <w:noProof/>
-        </w:rPr>
-        <w:instrText>HYPERLINK \l "_Toc307357082"</w:instrText>
-      </w:r>
-      <w:r>
-        <w:rPr>
-          <w:rStyle w:val="a7"/>
-          <w:noProof/>
-        </w:rPr>
-        <w:instrText xml:space="preserve"> </w:instrText>
-      </w:r>
-      <w:r>
-        <w:rPr>
-          <w:rStyle w:val="a7"/>
-          <w:noProof/>
-        </w:rPr>
-      </w:r>
-      <w:r>
-        <w:rPr>
-          <w:rStyle w:val="a7"/>
-          <w:noProof/>
-        </w:rPr>
-        <w:fldChar w:fldCharType="separate"/>
-      </w:r>
-      <w:r>
-        <w:rPr>
-          <w:rStyle w:val="a7"/>
-          <w:noProof/>
-          <w:lang w:val="ru-RU"/>
-        </w:rPr>
-        <w:t>3</w:t>
-      </w:r>
-      <w:r>
-        <w:rPr>
-          <w:rFonts w:eastAsiaTheme="minorEastAsia"/>
-          <w:noProof/>
-        </w:rPr>
-        <w:tab/>
-      </w:r>
-      <w:r>
-        <w:rPr>
-          <w:rStyle w:val="a7"/>
-          <w:noProof/>
-          <w:lang w:val="ru-RU"/>
-        </w:rPr>
-        <w:t>Соглашения по написанию кода</w:t>
-      </w:r>
-      <w:r>
-        <w:rPr>
-          <w:noProof/>
-          <w:webHidden/>
-        </w:rPr>
-        <w:tab/>
-      </w:r>
-      <w:r>
-        <w:rPr>
-          <w:noProof/>
-          <w:webHidden/>
-        </w:rPr>
-        <w:fldChar w:fldCharType="begin"/>
-      </w:r>
-      <w:r>
-        <w:rPr>
-          <w:noProof/>
-          <w:webHidden/>
-        </w:rPr>
-        <w:instrText xml:space="preserve"> PAGEREF _Toc307357082 \h </w:instrText>
-      </w:r>
-      <w:r>
-        <w:rPr>
-          <w:noProof/>
-          <w:webHidden/>
-        </w:rPr>
-      </w:r>
-      <w:r>
-        <w:rPr>
-          <w:noProof/>
-          <w:webHidden/>
-        </w:rPr>
-        <w:fldChar w:fldCharType="separate"/>
-      </w:r>
-      <w:r>
-        <w:rPr>
-          <w:noProof/>
-          <w:webHidden/>
-        </w:rPr>
-        <w:t>4</w:t>
-      </w:r>
-      <w:r>
-        <w:rPr>
-          <w:noProof/>
-          <w:webHidden/>
-        </w:rPr>
-        <w:fldChar w:fldCharType="end"/>
-      </w:r>
-      <w:r>
-        <w:rPr>
-          <w:rStyle w:val="a7"/>
-          <w:noProof/>
-        </w:rPr>
-        <w:fldChar w:fldCharType="end"/>
-      </w:r>
+      <w:hyperlink w:anchor="_Toc307357082" w:history="1">
+        <w:r>
+          <w:rPr>
+            <w:rStyle w:val="a7"/>
+            <w:noProof/>
+            <w:lang w:val="ru-RU"/>
+          </w:rPr>
+          <w:t>3</w:t>
+        </w:r>
+        <w:r>
+          <w:rPr>
+            <w:rFonts w:eastAsiaTheme="minorEastAsia"/>
+            <w:noProof/>
+          </w:rPr>
+          <w:tab/>
+        </w:r>
+        <w:r>
+          <w:rPr>
+            <w:rStyle w:val="a7"/>
+            <w:noProof/>
+            <w:lang w:val="ru-RU"/>
+          </w:rPr>
+          <w:t>Соглашения по написанию кода</w:t>
+        </w:r>
+        <w:r>
+          <w:rPr>
+            <w:noProof/>
+            <w:webHidden/>
+          </w:rPr>
+          <w:tab/>
+        </w:r>
+        <w:r>
+          <w:rPr>
+            <w:noProof/>
+            <w:webHidden/>
+          </w:rPr>
+          <w:fldChar w:fldCharType="begin"/>
+        </w:r>
+        <w:r>
+          <w:rPr>
+            <w:noProof/>
+            <w:webHidden/>
+          </w:rPr>
+          <w:instrText xml:space="preserve"> PAGEREF _Toc307357082 \h </w:instrText>
+        </w:r>
+        <w:r>
+          <w:rPr>
+            <w:noProof/>
+            <w:webHidden/>
+          </w:rPr>
+        </w:r>
+        <w:r>
+          <w:rPr>
+            <w:noProof/>
+            <w:webHidden/>
+          </w:rPr>
+          <w:fldChar w:fldCharType="separate"/>
+        </w:r>
+        <w:r>
+          <w:rPr>
+            <w:noProof/>
+            <w:webHidden/>
+          </w:rPr>
+          <w:t>4</w:t>
+        </w:r>
+        <w:r>
+          <w:rPr>
+            <w:noProof/>
+            <w:webHidden/>
+          </w:rPr>
+          <w:fldChar w:fldCharType="end"/>
+        </w:r>
+      </w:hyperlink>
     </w:p>
     <w:p>
       <w:pPr>
@@ -1451,123 +1109,78 @@
           <w:noProof/>
         </w:rPr>
       </w:pPr>
-      <w:r>
-        <w:rPr>
-          <w:rStyle w:val="a7"/>
-          <w:noProof/>
-        </w:rPr>
-        <w:fldChar w:fldCharType="begin"/>
-      </w:r>
-      <w:r>
-        <w:rPr>
-          <w:rStyle w:val="a7"/>
-          <w:noProof/>
-        </w:rPr>
-        <w:instrText xml:space="preserve"> </w:instrText>
-      </w:r>
-      <w:r>
-        <w:rPr>
-          <w:noProof/>
-        </w:rPr>
-        <w:instrText>HYPERLINK \l "_Toc307357083"</w:instrText>
-      </w:r>
-      <w:r>
-        <w:rPr>
-          <w:rStyle w:val="a7"/>
-          <w:noProof/>
-        </w:rPr>
-        <w:instrText xml:space="preserve"> </w:instrText>
-      </w:r>
-      <w:r>
-        <w:rPr>
-          <w:rStyle w:val="a7"/>
-          <w:noProof/>
-        </w:rPr>
-      </w:r>
-      <w:r>
-        <w:rPr>
-          <w:rStyle w:val="a7"/>
-          <w:noProof/>
-        </w:rPr>
-        <w:fldChar w:fldCharType="separate"/>
-      </w:r>
-      <w:r>
-        <w:rPr>
-          <w:rStyle w:val="a7"/>
-          <w:noProof/>
-          <w:lang w:val="ru-RU"/>
-        </w:rPr>
-        <w:t>3.1</w:t>
-      </w:r>
-      <w:r>
-        <w:rPr>
-          <w:noProof/>
-        </w:rPr>
-        <w:tab/>
-      </w:r>
-      <w:r>
-        <w:rPr>
-          <w:rStyle w:val="a7"/>
-          <w:noProof/>
-          <w:lang w:val="ru-RU"/>
-        </w:rPr>
-        <w:t>Создание нового проекта в Visual Studio</w:t>
-      </w:r>
-      <w:r>
-        <w:rPr>
-          <w:noProof/>
-          <w:webHidden/>
-        </w:rPr>
-        <w:tab/>
-      </w:r>
-      <w:r>
-        <w:rPr>
-          <w:noProof/>
-          <w:webHidden/>
-        </w:rPr>
-        <w:fldChar w:fldCharType="begin"/>
-      </w:r>
-      <w:r>
-        <w:rPr>
-          <w:noProof/>
-          <w:webHidden/>
-        </w:rPr>
-        <w:instrText xml:space="preserve"> PAGEREF _Toc307357083 \h </w:instrText>
-      </w:r>
-      <w:r>
-        <w:rPr>
-          <w:noProof/>
-          <w:webHidden/>
-        </w:rPr>
-      </w:r>
-      <w:r>
-        <w:rPr>
-          <w:noProof/>
-          <w:webHidden/>
-        </w:rPr>
-        <w:fldChar w:fldCharType="separate"/>
-      </w:r>
-      <w:r>
-        <w:rPr>
-          <w:noProof/>
-          <w:webHidden/>
-        </w:rPr>
-        <w:t>4</w:t>
-      </w:r>
-      <w:r>
-        <w:rPr>
-          <w:noProof/>
-          <w:webHidden/>
-        </w:rPr>
-        <w:fldChar w:fldCharType="end"/>
-      </w:r>
-      <w:r>
-        <w:rPr>
-          <w:rStyle w:val="a7"/>
-          <w:noProof/>
-        </w:rPr>
-        <w:fldChar w:fldCharType="end"/>
-      </w:r>
+      <w:hyperlink w:anchor="_Toc307357083" w:history="1">
+        <w:r>
+          <w:rPr>
+            <w:rStyle w:val="a7"/>
+            <w:noProof/>
+            <w:lang w:val="ru-RU"/>
+          </w:rPr>
+          <w:t>3.1</w:t>
+        </w:r>
+        <w:r>
+          <w:rPr>
+            <w:noProof/>
+          </w:rPr>
+          <w:tab/>
+        </w:r>
+        <w:r>
+          <w:rPr>
+            <w:rStyle w:val="a7"/>
+            <w:noProof/>
+            <w:lang w:val="ru-RU"/>
+          </w:rPr>
+          <w:t>Создание нового проекта в Visual Studio</w:t>
+        </w:r>
+        <w:r>
+          <w:rPr>
+            <w:noProof/>
+            <w:webHidden/>
+          </w:rPr>
+          <w:tab/>
+        </w:r>
+        <w:r>
+          <w:rPr>
+            <w:noProof/>
+            <w:webHidden/>
+          </w:rPr>
+          <w:fldChar w:fldCharType="begin"/>
+        </w:r>
+        <w:r>
+          <w:rPr>
+            <w:noProof/>
+            <w:webHidden/>
+          </w:rPr>
+          <w:instrText xml:space="preserve"> PAGEREF _Toc307357083 \h </w:instrText>
+        </w:r>
+        <w:r>
+          <w:rPr>
+            <w:noProof/>
+            <w:webHidden/>
+          </w:rPr>
+        </w:r>
+        <w:r>
+          <w:rPr>
+            <w:noProof/>
+            <w:webHidden/>
+          </w:rPr>
+          <w:fldChar w:fldCharType="separate"/>
+        </w:r>
+        <w:r>
+          <w:rPr>
+            <w:noProof/>
+            <w:webHidden/>
+          </w:rPr>
+          <w:t>4</w:t>
+        </w:r>
+        <w:r>
+          <w:rPr>
+            <w:noProof/>
+            <w:webHidden/>
+          </w:rPr>
+          <w:fldChar w:fldCharType="end"/>
+        </w:r>
+      </w:hyperlink>
     </w:p>
     <w:p>
       <w:pPr>
@@ -1606,6 +1219,7 @@
         <w:rPr>
           <w:lang w:val="ru-RU"/>
         </w:rPr>
+        <w:lastRenderedPageBreak/>
         <w:t>Введение</w:t>
       </w:r>
       <w:bookmarkEnd w:id="0"/>
@@ -2043,7 +1657,7 @@
         </w:rPr>
         <w:t xml:space="preserve">Все данные между всеми узлами передаются в формате </w:t>
       </w:r>
-      <w:hyperlink r:id="rId9" w:history="1">
+      <w:hyperlink r:id="rId10" w:history="1">
         <w:r>
           <w:rPr>
             <w:rStyle w:val="a7"/>
@@ -2082,7 +1696,7 @@
         </w:rPr>
         <w:t xml:space="preserve"> библиотеки </w:t>
       </w:r>
-      <w:hyperlink r:id="rId10" w:history="1">
+      <w:hyperlink r:id="rId11" w:history="1">
         <w:r>
           <w:rPr>
             <w:rStyle w:val="a7"/>
@@ -2153,27 +1767,93 @@
         </w:rPr>
         <w:t xml:space="preserve"> от </w:t>
       </w:r>
+      <w:proofErr w:type="gramStart"/>
+      <w:r>
+        <w:rPr>
+          <w:lang w:val="ru-RU"/>
+        </w:rPr>
+        <w:t>бизнес-логики</w:t>
+      </w:r>
+      <w:proofErr w:type="gramEnd"/>
+      <w:r>
+        <w:rPr>
+          <w:lang w:val="ru-RU"/>
+        </w:rPr>
+        <w:t xml:space="preserve"> конкретного</w:t>
+      </w:r>
+      <w:r>
+        <w:rPr>
+          <w:lang w:val="ru-RU"/>
+        </w:rPr>
+        <w:t xml:space="preserve"> приложения.</w:t>
+      </w:r>
+    </w:p>
+    <w:p>
+      <w:pPr>
+        <w:pStyle w:val="af2"/>
+        <w:rPr>
+          <w:lang w:val="ru-RU"/>
+        </w:rPr>
+      </w:pPr>
+      <w:r>
+        <w:rPr>
+          <w:lang w:val="ru-RU"/>
+        </w:rPr>
+        <w:t>Определения:</w:t>
+      </w:r>
+    </w:p>
+    <w:p>
+      <w:pPr>
+        <w:pStyle w:val="aa"/>
+        <w:numPr>
+          <w:ilvl w:val="0"/>
+          <w:numId w:val="17"/>
+        </w:numPr>
+        <w:rPr>
+          <w:lang w:val="ru-RU"/>
+        </w:rPr>
+      </w:pPr>
+      <w:r>
+        <w:rPr>
+          <w:i/>
+          <w:lang w:val="ru-RU"/>
+        </w:rPr>
+        <w:t>Доверенным</w:t>
+      </w:r>
+      <w:r>
+        <w:rPr>
+          <w:lang w:val="ru-RU"/>
+        </w:rPr>
+        <w:t xml:space="preserve"> назовем узел вычислительной сети, который может с точки зрения безопасности получить результаты работы всей сети, а также получить информацию о любом другом узле сети. Все остальные узлы назовем </w:t>
+      </w:r>
       <w:proofErr w:type="spellStart"/>
-      <w:proofErr w:type="gramStart"/>
-      <w:r>
-        <w:rPr>
-          <w:lang w:val="ru-RU"/>
-        </w:rPr>
-        <w:t>бизнес-логики</w:t>
+      <w:r>
+        <w:rPr>
+          <w:i/>
+          <w:lang w:val="ru-RU"/>
+        </w:rPr>
+        <w:t>недоверенными</w:t>
       </w:r>
       <w:proofErr w:type="spellEnd"/>
-      <w:proofErr w:type="gramEnd"/>
-      <w:r>
-        <w:rPr>
-          <w:lang w:val="ru-RU"/>
-        </w:rPr>
-        <w:t xml:space="preserve"> конкретного</w:t>
-      </w:r>
-      <w:r>
-        <w:rPr>
-          <w:lang w:val="ru-RU"/>
-        </w:rPr>
-        <w:t xml:space="preserve"> приложения.</w:t>
+      <w:r>
+        <w:rPr>
+          <w:lang w:val="ru-RU"/>
+        </w:rPr>
+        <w:t>.</w:t>
+      </w:r>
+    </w:p>
+    <w:p>
+      <w:pPr>
+        <w:pStyle w:val="af2"/>
+        <w:rPr>
+          <w:lang w:val="ru-RU"/>
+        </w:rPr>
+      </w:pPr>
+      <w:r>
+        <w:rPr>
+          <w:lang w:val="ru-RU"/>
+        </w:rPr>
+        <w:t>Компоненты системы:</w:t>
       </w:r>
     </w:p>
     <w:p>
@@ -2184,6 +1864,21 @@
         </w:rPr>
       </w:pPr>
       <w:bookmarkStart w:id="2" w:name="_Toc307357077"/>
+      <w:r>
+        <w:rPr>
+          <w:lang w:val="ru-RU"/>
+        </w:rPr>
+        <w:lastRenderedPageBreak/>
+        <w:t>Доверенные узлы</w:t>
+      </w:r>
+    </w:p>
+    <w:p>
+      <w:pPr>
+        <w:pStyle w:val="3"/>
+        <w:rPr>
+          <w:lang w:val="ru-RU"/>
+        </w:rPr>
+      </w:pPr>
       <w:r>
         <w:t>Master</w:t>
       </w:r>
@@ -2352,12 +2047,60 @@
     </w:p>
     <w:p>
       <w:pPr>
+        <w:pStyle w:val="3"/>
+        <w:rPr>
+          <w:lang w:val="ru-RU"/>
+        </w:rPr>
+      </w:pPr>
+      <w:bookmarkStart w:id="3" w:name="_Toc307357078"/>
+      <w:bookmarkStart w:id="4" w:name="_Toc307357080"/>
+      <w:r>
+        <w:t>Storage</w:t>
+      </w:r>
+      <w:bookmarkEnd w:id="4"/>
+    </w:p>
+    <w:p>
+      <w:pPr>
+        <w:rPr>
+          <w:lang w:val="ru-RU"/>
+        </w:rPr>
+      </w:pPr>
+      <w:r>
+        <w:rPr>
+          <w:lang w:val="ru-RU"/>
+        </w:rPr>
+        <w:t>Распределенное хранилище данных о результатах распознавания.</w:t>
+      </w:r>
+    </w:p>
+    <w:p>
+      <w:pPr>
         <w:pStyle w:val="2"/>
         <w:rPr>
           <w:lang w:val="ru-RU"/>
         </w:rPr>
       </w:pPr>
-      <w:bookmarkStart w:id="3" w:name="_Toc307357078"/>
+      <w:proofErr w:type="spellStart"/>
+      <w:r>
+        <w:rPr>
+          <w:lang w:val="ru-RU"/>
+        </w:rPr>
+        <w:t>Недоверенные</w:t>
+      </w:r>
+      <w:proofErr w:type="spellEnd"/>
+      <w:r>
+        <w:rPr>
+          <w:lang w:val="ru-RU"/>
+        </w:rPr>
+        <w:t xml:space="preserve"> узлы</w:t>
+      </w:r>
+    </w:p>
+    <w:p>
+      <w:pPr>
+        <w:pStyle w:val="3"/>
+        <w:rPr>
+          <w:lang w:val="ru-RU"/>
+        </w:rPr>
+      </w:pPr>
       <w:r>
         <w:t>Slave</w:t>
       </w:r>
@@ -2369,11 +2112,58 @@
           <w:lang w:val="ru-RU"/>
         </w:rPr>
       </w:pPr>
-      <w:r>
-        <w:rPr>
-          <w:lang w:val="ru-RU"/>
-        </w:rPr>
-        <w:t>Вычислительный узел.</w:t>
+      <w:bookmarkStart w:id="5" w:name="_Toc307357079"/>
+      <w:r>
+        <w:rPr>
+          <w:lang w:val="ru-RU"/>
+        </w:rPr>
+        <w:t>Вычислительный узел</w:t>
+      </w:r>
+      <w:r>
+        <w:rPr>
+          <w:lang w:val="ru-RU"/>
+        </w:rPr>
+        <w:t xml:space="preserve"> с поддержкой хранения состояния</w:t>
+      </w:r>
+      <w:r>
+        <w:rPr>
+          <w:lang w:val="ru-RU"/>
+        </w:rPr>
+        <w:t>.</w:t>
+      </w:r>
+    </w:p>
+    <w:bookmarkEnd w:id="5"/>
+    <w:p>
+      <w:pPr>
+        <w:pStyle w:val="3"/>
+        <w:rPr>
+          <w:lang w:val="ru-RU"/>
+        </w:rPr>
+      </w:pPr>
+      <w:r>
+        <w:t>Gatherer</w:t>
+      </w:r>
+    </w:p>
+    <w:p>
+      <w:pPr>
+        <w:rPr>
+          <w:lang w:val="ru-RU"/>
+        </w:rPr>
+      </w:pPr>
+      <w:r>
+        <w:rPr>
+          <w:lang w:val="ru-RU"/>
+        </w:rPr>
+        <w:t xml:space="preserve">Задача </w:t>
+      </w:r>
+      <w:r>
+        <w:t>Gatherer</w:t>
+      </w:r>
+      <w:r>
+        <w:rPr>
+          <w:lang w:val="ru-RU"/>
+        </w:rPr>
+        <w:t>'а – передача изображений из внешней среды в систему.</w:t>
       </w:r>
     </w:p>
     <w:p>
@@ -2383,33 +2173,99 @@
           <w:lang w:val="ru-RU"/>
         </w:rPr>
       </w:pPr>
-      <w:bookmarkStart w:id="4" w:name="_Toc307357079"/>
-      <w:r>
-        <w:t>Gatherer</w:t>
-      </w:r>
-      <w:bookmarkEnd w:id="4"/>
-    </w:p>
-    <w:p>
-      <w:pPr>
-        <w:rPr>
-          <w:lang w:val="ru-RU"/>
-        </w:rPr>
-      </w:pPr>
-      <w:r>
-        <w:rPr>
-          <w:lang w:val="ru-RU"/>
-        </w:rPr>
-        <w:t xml:space="preserve">Задача </w:t>
-      </w:r>
-      <w:r>
-        <w:t>Gatherer</w:t>
-      </w:r>
-      <w:r>
-        <w:rPr>
-          <w:lang w:val="ru-RU"/>
-        </w:rPr>
-        <w:t>'а – передача изображений из внешней среды в систему.</w:t>
-      </w:r>
+      <w:bookmarkStart w:id="6" w:name="_Toc307357081"/>
+      <w:r>
+        <w:t>CLI</w:t>
+      </w:r>
+      <w:r>
+        <w:rPr>
+          <w:lang w:val="ru-RU"/>
+        </w:rPr>
+        <w:t xml:space="preserve"> (</w:t>
+      </w:r>
+      <w:r>
+        <w:t>Command</w:t>
+      </w:r>
+      <w:r>
+        <w:rPr>
+          <w:lang w:val="ru-RU"/>
+        </w:rPr>
+        <w:t>-</w:t>
+      </w:r>
+      <w:r>
+        <w:t>Line</w:t>
+      </w:r>
+      <w:r>
+        <w:rPr>
+          <w:lang w:val="ru-RU"/>
+        </w:rPr>
+        <w:t xml:space="preserve"> </w:t>
+      </w:r>
+      <w:r>
+        <w:t>Interface</w:t>
+      </w:r>
+      <w:r>
+        <w:rPr>
+          <w:lang w:val="ru-RU"/>
+        </w:rPr>
+        <w:t>)</w:t>
+      </w:r>
+      <w:bookmarkEnd w:id="6"/>
+    </w:p>
+    <w:p>
+      <w:pPr>
+        <w:rPr>
+          <w:lang w:val="ru-RU"/>
+        </w:rPr>
+      </w:pPr>
+      <w:r>
+        <w:rPr>
+          <w:lang w:val="ru-RU"/>
+        </w:rPr>
+        <w:t>Консоль для управления на</w:t>
+      </w:r>
+      <w:bookmarkStart w:id="7" w:name="_GoBack"/>
+      <w:bookmarkEnd w:id="7"/>
+      <w:r>
+        <w:rPr>
+          <w:lang w:val="ru-RU"/>
+        </w:rPr>
+        <w:t>стройками системы и</w:t>
+      </w:r>
+      <w:r>
+        <w:rPr>
+          <w:lang w:val="ru-RU"/>
+        </w:rPr>
+        <w:t xml:space="preserve"> контроля </w:t>
+      </w:r>
+      <w:r>
+        <w:rPr>
+          <w:lang w:val="ru-RU"/>
+        </w:rPr>
+        <w:t>над</w:t>
+      </w:r>
+      <w:r>
+        <w:rPr>
+          <w:lang w:val="ru-RU"/>
+        </w:rPr>
+        <w:t xml:space="preserve"> её работой.</w:t>
+      </w:r>
+    </w:p>
+    <w:p>
+      <w:pPr>
+        <w:pStyle w:val="1"/>
+        <w:rPr>
+          <w:lang w:val="ru-RU"/>
+        </w:rPr>
+      </w:pPr>
+      <w:bookmarkStart w:id="8" w:name="_Toc307357082"/>
+      <w:r>
+        <w:rPr>
+          <w:lang w:val="ru-RU"/>
+        </w:rPr>
+        <w:t>Соглашения по написанию кода</w:t>
+      </w:r>
+      <w:bookmarkEnd w:id="8"/>
     </w:p>
     <w:p>
       <w:pPr>
@@ -2418,108 +2274,7 @@
           <w:lang w:val="ru-RU"/>
         </w:rPr>
       </w:pPr>
-      <w:bookmarkStart w:id="5" w:name="_Toc307357080"/>
-      <w:r>
-        <w:t>Storage</w:t>
-      </w:r>
-      <w:bookmarkEnd w:id="5"/>
-    </w:p>
-    <w:p>
-      <w:pPr>
-        <w:rPr>
-          <w:lang w:val="ru-RU"/>
-        </w:rPr>
-      </w:pPr>
-      <w:r>
-        <w:rPr>
-          <w:lang w:val="ru-RU"/>
-        </w:rPr>
-        <w:t>Хранилище данных о результатах распознавания.</w:t>
-      </w:r>
-    </w:p>
-    <w:p>
-      <w:pPr>
-        <w:pStyle w:val="2"/>
-        <w:rPr>
-          <w:lang w:val="ru-RU"/>
-        </w:rPr>
-      </w:pPr>
-      <w:bookmarkStart w:id="6" w:name="_Toc307357081"/>
-      <w:r>
-        <w:t>CLI</w:t>
-      </w:r>
-      <w:r>
-        <w:rPr>
-          <w:lang w:val="ru-RU"/>
-        </w:rPr>
-        <w:t xml:space="preserve"> (</w:t>
-      </w:r>
-      <w:r>
-        <w:t>Command-Line Interface</w:t>
-      </w:r>
-      <w:r>
-        <w:rPr>
-          <w:lang w:val="ru-RU"/>
-        </w:rPr>
-        <w:t>)</w:t>
-      </w:r>
-      <w:bookmarkEnd w:id="6"/>
-    </w:p>
-    <w:p>
-      <w:pPr>
-        <w:rPr>
-          <w:lang w:val="ru-RU"/>
-        </w:rPr>
-      </w:pPr>
-      <w:r>
-        <w:rPr>
-          <w:lang w:val="ru-RU"/>
-        </w:rPr>
-        <w:t>Консоль для управления настройками системы и</w:t>
-      </w:r>
-      <w:r>
-        <w:rPr>
-          <w:lang w:val="ru-RU"/>
-        </w:rPr>
-        <w:t xml:space="preserve"> контроля </w:t>
-      </w:r>
-      <w:r>
-        <w:rPr>
-          <w:lang w:val="ru-RU"/>
-        </w:rPr>
-        <w:t>над</w:t>
-      </w:r>
-      <w:r>
-        <w:rPr>
-          <w:lang w:val="ru-RU"/>
-        </w:rPr>
-        <w:t xml:space="preserve"> её работой.</w:t>
-      </w:r>
-    </w:p>
-    <w:p>
-      <w:pPr>
-        <w:pStyle w:val="1"/>
-        <w:rPr>
-          <w:lang w:val="ru-RU"/>
-        </w:rPr>
-      </w:pPr>
-      <w:bookmarkStart w:id="7" w:name="_Toc307357082"/>
-      <w:r>
-        <w:rPr>
-          <w:lang w:val="ru-RU"/>
-        </w:rPr>
-        <w:t>Соглашения по написанию кода</w:t>
-      </w:r>
-      <w:bookmarkEnd w:id="7"/>
-    </w:p>
-    <w:p>
-      <w:pPr>
-        <w:pStyle w:val="2"/>
-        <w:rPr>
-          <w:lang w:val="ru-RU"/>
-        </w:rPr>
-      </w:pPr>
-      <w:bookmarkStart w:id="8" w:name="_Toc307357083"/>
+      <w:bookmarkStart w:id="9" w:name="_Toc307357083"/>
       <w:r>
         <w:rPr>
           <w:lang w:val="ru-RU"/>
@@ -2547,7 +2302,6 @@
         </w:rPr>
         <w:t>Studio</w:t>
       </w:r>
-      <w:bookmarkEnd w:id="8"/>
       <w:proofErr w:type="spellEnd"/>
     </w:p>
     <w:p>
@@ -2787,8 +2541,225 @@
         <w:t xml:space="preserve"> по образу и подобию существующих проектов</w:t>
       </w:r>
     </w:p>
+    <w:bookmarkEnd w:id="9"/>
+    <w:p>
+      <w:pPr>
+        <w:pStyle w:val="2"/>
+        <w:rPr>
+          <w:lang w:val="ru-RU"/>
+        </w:rPr>
+      </w:pPr>
+      <w:r>
+        <w:rPr>
+          <w:lang w:val="ru-RU"/>
+        </w:rPr>
+        <w:t>Соглашения по именованию</w:t>
+      </w:r>
+    </w:p>
+    <w:p>
+      <w:pPr>
+        <w:rPr>
+          <w:lang w:val="ru-RU"/>
+        </w:rPr>
+      </w:pPr>
+      <w:r>
+        <w:rPr>
+          <w:lang w:val="ru-RU"/>
+        </w:rPr>
+        <w:t>Стандартные</w:t>
+      </w:r>
+      <w:r>
+        <w:rPr>
+          <w:lang w:val="ru-RU"/>
+        </w:rPr>
+        <w:t xml:space="preserve"> для </w:t>
+      </w:r>
+      <w:r>
+        <w:t>C#.</w:t>
+      </w:r>
+    </w:p>
+    <w:p>
+      <w:pPr>
+        <w:pStyle w:val="2"/>
+        <w:rPr>
+          <w:lang w:val="ru-RU"/>
+        </w:rPr>
+      </w:pPr>
+      <w:r>
+        <w:rPr>
+          <w:lang w:val="ru-RU"/>
+        </w:rPr>
+        <w:t>Скобки</w:t>
+      </w:r>
+    </w:p>
+    <w:p>
+      <w:pPr>
+        <w:pStyle w:val="aa"/>
+        <w:numPr>
+          <w:ilvl w:val="0"/>
+          <w:numId w:val="18"/>
+        </w:numPr>
+        <w:rPr>
+          <w:lang w:val="ru-RU"/>
+        </w:rPr>
+      </w:pPr>
+      <w:r>
+        <w:rPr>
+          <w:lang w:val="ru-RU"/>
+        </w:rPr>
+        <w:t xml:space="preserve">Открывающаяся фигурная скобка ставится на отдельной строке, за исключением случая объявления атрибутов: </w:t>
+      </w:r>
+    </w:p>
+    <w:p>
+      <w:pPr>
+        <w:pStyle w:val="af0"/>
+        <w:ind w:firstLine="720"/>
+        <w:rPr>
+          <w:lang w:val="ru-RU"/>
+        </w:rPr>
+      </w:pPr>
+      <w:proofErr w:type="gramStart"/>
+      <w:r>
+        <w:t>public</w:t>
+      </w:r>
+      <w:proofErr w:type="gramEnd"/>
+      <w:r>
+        <w:t xml:space="preserve"> Example { get; set; }</w:t>
+      </w:r>
+    </w:p>
+    <w:p>
+      <w:pPr>
+        <w:pStyle w:val="aa"/>
+        <w:numPr>
+          <w:ilvl w:val="0"/>
+          <w:numId w:val="18"/>
+        </w:numPr>
+        <w:rPr>
+          <w:lang w:val="ru-RU"/>
+        </w:rPr>
+      </w:pPr>
+      <w:r>
+        <w:rPr>
+          <w:lang w:val="ru-RU"/>
+        </w:rPr>
+        <w:t>После закрывающейся фигурной скобки ставится пустая строка.</w:t>
+      </w:r>
+    </w:p>
+    <w:p>
+      <w:pPr>
+        <w:pStyle w:val="aa"/>
+        <w:numPr>
+          <w:ilvl w:val="0"/>
+          <w:numId w:val="18"/>
+        </w:numPr>
+        <w:rPr>
+          <w:lang w:val="ru-RU"/>
+        </w:rPr>
+      </w:pPr>
+      <w:r>
+        <w:rPr>
+          <w:lang w:val="ru-RU"/>
+        </w:rPr>
+        <w:t xml:space="preserve">После </w:t>
+      </w:r>
+      <w:r>
+        <w:rPr>
+          <w:rStyle w:val="af1"/>
+        </w:rPr>
+        <w:t>if</w:t>
+      </w:r>
+      <w:r>
+        <w:t xml:space="preserve"> </w:t>
+      </w:r>
+      <w:r>
+        <w:rPr>
+          <w:lang w:val="ru-RU"/>
+        </w:rPr>
+        <w:t>ставится пробел.</w:t>
+      </w:r>
+    </w:p>
+    <w:p>
+      <w:pPr>
+        <w:pStyle w:val="2"/>
+        <w:rPr>
+          <w:lang w:val="ru-RU"/>
+        </w:rPr>
+      </w:pPr>
+      <w:r>
+        <w:rPr>
+          <w:lang w:val="ru-RU"/>
+        </w:rPr>
+        <w:t>Другое</w:t>
+      </w:r>
+    </w:p>
+    <w:p>
+      <w:pPr>
+        <w:pStyle w:val="aa"/>
+        <w:numPr>
+          <w:ilvl w:val="0"/>
+          <w:numId w:val="19"/>
+        </w:numPr>
+        <w:rPr>
+          <w:lang w:val="ru-RU"/>
+        </w:rPr>
+      </w:pPr>
+      <w:r>
+        <w:rPr>
+          <w:lang w:val="ru-RU"/>
+        </w:rPr>
+        <w:t xml:space="preserve">Директивы </w:t>
+      </w:r>
+      <w:r>
+        <w:rPr>
+          <w:rStyle w:val="af1"/>
+        </w:rPr>
+        <w:t>using</w:t>
+      </w:r>
+      <w:r>
+        <w:rPr>
+          <w:lang w:val="ru-RU"/>
+        </w:rPr>
+        <w:t xml:space="preserve"> </w:t>
+      </w:r>
+      <w:r>
+        <w:rPr>
+          <w:lang w:val="ru-RU"/>
+        </w:rPr>
+        <w:t>помещаются внутри пространства имен.</w:t>
+      </w:r>
+    </w:p>
+    <w:p>
+      <w:pPr>
+        <w:pStyle w:val="aa"/>
+        <w:numPr>
+          <w:ilvl w:val="0"/>
+          <w:numId w:val="19"/>
+        </w:numPr>
+        <w:rPr>
+          <w:lang w:val="ru-RU"/>
+        </w:rPr>
+      </w:pPr>
+      <w:r>
+        <w:rPr>
+          <w:lang w:val="ru-RU"/>
+        </w:rPr>
+        <w:t xml:space="preserve">Неиспользуемые </w:t>
+      </w:r>
+      <w:r>
+        <w:rPr>
+          <w:rStyle w:val="af1"/>
+        </w:rPr>
+        <w:t>using-и</w:t>
+      </w:r>
+      <w:r>
+        <w:rPr>
+          <w:lang w:val="ru-RU"/>
+        </w:rPr>
+        <w:t xml:space="preserve"> удаляются.</w:t>
+      </w:r>
+    </w:p>
     <w:sectPr>
-      <w:headerReference w:type="default" r:id="rId11"/>
+      <w:headerReference w:type="default" r:id="rId12"/>
       <w:pgSz w:w="12240" w:h="15840"/>
       <w:pgMar w:top="720" w:right="720" w:bottom="720" w:left="720" w:header="283" w:footer="720" w:gutter="0"/>
       <w:cols w:space="720"/>
@@ -2800,7 +2771,7 @@
 </file>
 
 <file path=word/endnotes.xml><?xml version="1.0" encoding="utf-8"?>
-<w:endnotes xmlns:ve="http://schemas.openxmlformats.org/markup-compatibility/2006" xmlns:o="urn:schemas-microsoft-com:office:office" xmlns:r="http://schemas.openxmlformats.org/officeDocument/2006/relationships" xmlns:m="http://schemas.openxmlformats.org/officeDocument/2006/math" xmlns:v="urn:schemas-microsoft-com:vml" xmlns:wp="http://schemas.openxmlformats.org/drawingml/2006/wordprocessingDrawing" xmlns:w10="urn:schemas-microsoft-com:office:word" xmlns:w="http://schemas.openxmlformats.org/wordprocessingml/2006/main" xmlns:wne="http://schemas.microsoft.com/office/word/2006/wordml">
+<w:endnotes xmlns:wpc="http://schemas.microsoft.com/office/word/2010/wordprocessingCanvas" xmlns:mc="http://schemas.openxmlformats.org/markup-compatibility/2006" xmlns:o="urn:schemas-microsoft-com:office:office" xmlns:r="http://schemas.openxmlformats.org/officeDocument/2006/relationships" xmlns:m="http://schemas.openxmlformats.org/officeDocument/2006/math" xmlns:v="urn:schemas-microsoft-com:vml" xmlns:wp14="http://schemas.microsoft.com/office/word/2010/wordprocessingDrawing" xmlns:wp="http://schemas.openxmlformats.org/drawingml/2006/wordprocessingDrawing" xmlns:w10="urn:schemas-microsoft-com:office:word" xmlns:w="http://schemas.openxmlformats.org/wordprocessingml/2006/main" xmlns:w14="http://schemas.microsoft.com/office/word/2010/wordml" xmlns:wpg="http://schemas.microsoft.com/office/word/2010/wordprocessingGroup" xmlns:wpi="http://schemas.microsoft.com/office/word/2010/wordprocessingInk" xmlns:wne="http://schemas.microsoft.com/office/word/2006/wordml" xmlns:wps="http://schemas.microsoft.com/office/word/2010/wordprocessingShape" mc:Ignorable="w14 wp14">
   <w:endnote w:type="separator" w:id="-1">
     <w:p>
       <w:pPr>
@@ -2825,7 +2796,7 @@
 </file>
 
 <file path=word/footnotes.xml><?xml version="1.0" encoding="utf-8"?>
-<w:footnotes xmlns:ve="http://schemas.openxmlformats.org/markup-compatibility/2006" xmlns:o="urn:schemas-microsoft-com:office:office" xmlns:r="http://schemas.openxmlformats.org/officeDocument/2006/relationships" xmlns:m="http://schemas.openxmlformats.org/officeDocument/2006/math" xmlns:v="urn:schemas-microsoft-com:vml" xmlns:wp="http://schemas.openxmlformats.org/drawingml/2006/wordprocessingDrawing" xmlns:w10="urn:schemas-microsoft-com:office:word" xmlns:w="http://schemas.openxmlformats.org/wordprocessingml/2006/main" xmlns:wne="http://schemas.microsoft.com/office/word/2006/wordml">
+<w:footnotes xmlns:wpc="http://schemas.microsoft.com/office/word/2010/wordprocessingCanvas" xmlns:mc="http://schemas.openxmlformats.org/markup-compatibility/2006" xmlns:o="urn:schemas-microsoft-com:office:office" xmlns:r="http://schemas.openxmlformats.org/officeDocument/2006/relationships" xmlns:m="http://schemas.openxmlformats.org/officeDocument/2006/math" xmlns:v="urn:schemas-microsoft-com:vml" xmlns:wp14="http://schemas.microsoft.com/office/word/2010/wordprocessingDrawing" xmlns:wp="http://schemas.openxmlformats.org/drawingml/2006/wordprocessingDrawing" xmlns:w10="urn:schemas-microsoft-com:office:word" xmlns:w="http://schemas.openxmlformats.org/wordprocessingml/2006/main" xmlns:w14="http://schemas.microsoft.com/office/word/2010/wordml" xmlns:wpg="http://schemas.microsoft.com/office/word/2010/wordprocessingGroup" xmlns:wpi="http://schemas.microsoft.com/office/word/2010/wordprocessingInk" xmlns:wne="http://schemas.microsoft.com/office/word/2006/wordml" xmlns:wps="http://schemas.microsoft.com/office/word/2010/wordprocessingShape" mc:Ignorable="w14 wp14">
   <w:footnote w:type="separator" w:id="-1">
     <w:p>
       <w:pPr>
@@ -2850,7 +2821,7 @@
 </file>
 
 <file path=word/header1.xml><?xml version="1.0" encoding="utf-8"?>
-<w:hdr xmlns:ve="http://schemas.openxmlformats.org/markup-compatibility/2006" xmlns:o="urn:schemas-microsoft-com:office:office" xmlns:r="http://schemas.openxmlformats.org/officeDocument/2006/relationships" xmlns:m="http://schemas.openxmlformats.org/officeDocument/2006/math" xmlns:v="urn:schemas-microsoft-com:vml" xmlns:wp="http://schemas.openxmlformats.org/drawingml/2006/wordprocessingDrawing" xmlns:w10="urn:schemas-microsoft-com:office:word" xmlns:w="http://schemas.openxmlformats.org/wordprocessingml/2006/main" xmlns:wne="http://schemas.microsoft.com/office/word/2006/wordml">
+<w:hdr xmlns:wpc="http://schemas.microsoft.com/office/word/2010/wordprocessingCanvas" xmlns:mc="http://schemas.openxmlformats.org/markup-compatibility/2006" xmlns:o="urn:schemas-microsoft-com:office:office" xmlns:r="http://schemas.openxmlformats.org/officeDocument/2006/relationships" xmlns:m="http://schemas.openxmlformats.org/officeDocument/2006/math" xmlns:v="urn:schemas-microsoft-com:vml" xmlns:wp14="http://schemas.microsoft.com/office/word/2010/wordprocessingDrawing" xmlns:wp="http://schemas.openxmlformats.org/drawingml/2006/wordprocessingDrawing" xmlns:w10="urn:schemas-microsoft-com:office:word" xmlns:w="http://schemas.openxmlformats.org/wordprocessingml/2006/main" xmlns:w14="http://schemas.microsoft.com/office/word/2010/wordml" xmlns:wpg="http://schemas.microsoft.com/office/word/2010/wordprocessingGroup" xmlns:wpi="http://schemas.microsoft.com/office/word/2010/wordprocessingInk" xmlns:wne="http://schemas.microsoft.com/office/word/2006/wordml" xmlns:wps="http://schemas.microsoft.com/office/word/2010/wordprocessingShape" mc:Ignorable="w14 wp14">
   <w:p>
     <w:pPr>
       <w:pStyle w:val="ac"/>
@@ -2870,7 +2841,7 @@
 </file>
 
 <file path=word/numbering.xml><?xml version="1.0" encoding="utf-8"?>
-<w:numbering xmlns:ve="http://schemas.openxmlformats.org/markup-compatibility/2006" xmlns:o="urn:schemas-microsoft-com:office:office" xmlns:r="http://schemas.openxmlformats.org/officeDocument/2006/relationships" xmlns:m="http://schemas.openxmlformats.org/officeDocument/2006/math" xmlns:v="urn:schemas-microsoft-com:vml" xmlns:wp="http://schemas.openxmlformats.org/drawingml/2006/wordprocessingDrawing" xmlns:w10="urn:schemas-microsoft-com:office:word" xmlns:w="http://schemas.openxmlformats.org/wordprocessingml/2006/main" xmlns:wne="http://schemas.microsoft.com/office/word/2006/wordml">
+<w:numbering xmlns:wpc="http://schemas.microsoft.com/office/word/2010/wordprocessingCanvas" xmlns:mc="http://schemas.openxmlformats.org/markup-compatibility/2006" xmlns:o="urn:schemas-microsoft-com:office:office" xmlns:r="http://schemas.openxmlformats.org/officeDocument/2006/relationships" xmlns:m="http://schemas.openxmlformats.org/officeDocument/2006/math" xmlns:v="urn:schemas-microsoft-com:vml" xmlns:wp14="http://schemas.microsoft.com/office/word/2010/wordprocessingDrawing" xmlns:wp="http://schemas.openxmlformats.org/drawingml/2006/wordprocessingDrawing" xmlns:w10="urn:schemas-microsoft-com:office:word" xmlns:w="http://schemas.openxmlformats.org/wordprocessingml/2006/main" xmlns:w14="http://schemas.microsoft.com/office/word/2010/wordml" xmlns:wpg="http://schemas.microsoft.com/office/word/2010/wordprocessingGroup" xmlns:wpi="http://schemas.microsoft.com/office/word/2010/wordprocessingInk" xmlns:wne="http://schemas.microsoft.com/office/word/2006/wordml" xmlns:wps="http://schemas.microsoft.com/office/word/2010/wordprocessingShape" mc:Ignorable="w14 wp14">
   <w:abstractNum w:abstractNumId="0">
     <w:nsid w:val="FFFFFF7C"/>
     <w:multiLevelType w:val="singleLevel"/>
@@ -3057,6 +3028,92 @@
     </w:lvl>
   </w:abstractNum>
   <w:abstractNum w:abstractNumId="10">
+    <w:nsid w:val="10B2310A"/>
+    <w:multiLevelType w:val="hybridMultilevel"/>
+    <w:tmpl w:val="D5688EB0"/>
+    <w:lvl w:ilvl="0" w:tplc="965812F4">
+      <w:start w:val="1"/>
+      <w:numFmt w:val="decimal"/>
+      <w:lvlText w:val="%1."/>
+      <w:lvlJc w:val="left"/>
+      <w:pPr>
+        <w:ind w:left="720" w:hanging="360"/>
+      </w:pPr>
+    </w:lvl>
+    <w:lvl w:ilvl="1" w:tplc="04090019" w:tentative="1">
+      <w:start w:val="1"/>
+      <w:numFmt w:val="lowerLetter"/>
+      <w:lvlText w:val="%2."/>
+      <w:lvlJc w:val="left"/>
+      <w:pPr>
+        <w:ind w:left="1440" w:hanging="360"/>
+      </w:pPr>
+    </w:lvl>
+    <w:lvl w:ilvl="2" w:tplc="0409001B" w:tentative="1">
+      <w:start w:val="1"/>
+      <w:numFmt w:val="lowerRoman"/>
+      <w:lvlText w:val="%3."/>
+      <w:lvlJc w:val="right"/>
+      <w:pPr>
+        <w:ind w:left="2160" w:hanging="180"/>
+      </w:pPr>
+    </w:lvl>
+    <w:lvl w:ilvl="3" w:tplc="0409000F" w:tentative="1">
+      <w:start w:val="1"/>
+      <w:numFmt w:val="decimal"/>
+      <w:lvlText w:val="%4."/>
+      <w:lvlJc w:val="left"/>
+      <w:pPr>
+        <w:ind w:left="2880" w:hanging="360"/>
+      </w:pPr>
+    </w:lvl>
+    <w:lvl w:ilvl="4" w:tplc="04090019" w:tentative="1">
+      <w:start w:val="1"/>
+      <w:numFmt w:val="lowerLetter"/>
+      <w:lvlText w:val="%5."/>
+      <w:lvlJc w:val="left"/>
+      <w:pPr>
+        <w:ind w:left="3600" w:hanging="360"/>
+      </w:pPr>
+    </w:lvl>
+    <w:lvl w:ilvl="5" w:tplc="0409001B" w:tentative="1">
+      <w:start w:val="1"/>
+      <w:numFmt w:val="lowerRoman"/>
+      <w:lvlText w:val="%6."/>
+      <w:lvlJc w:val="right"/>
+      <w:pPr>
+        <w:ind w:left="4320" w:hanging="180"/>
+      </w:pPr>
+    </w:lvl>
+    <w:lvl w:ilvl="6" w:tplc="0409000F" w:tentative="1">
+      <w:start w:val="1"/>
+      <w:numFmt w:val="decimal"/>
+      <w:lvlText w:val="%7."/>
+      <w:lvlJc w:val="left"/>
+      <w:pPr>
+        <w:ind w:left="5040" w:hanging="360"/>
+      </w:pPr>
+    </w:lvl>
+    <w:lvl w:ilvl="7" w:tplc="04090019" w:tentative="1">
+      <w:start w:val="1"/>
+      <w:numFmt w:val="lowerLetter"/>
+      <w:lvlText w:val="%8."/>
+      <w:lvlJc w:val="left"/>
+      <w:pPr>
+        <w:ind w:left="5760" w:hanging="360"/>
+      </w:pPr>
+    </w:lvl>
+    <w:lvl w:ilvl="8" w:tplc="0409001B" w:tentative="1">
+      <w:start w:val="1"/>
+      <w:numFmt w:val="lowerRoman"/>
+      <w:lvlText w:val="%9."/>
+      <w:lvlJc w:val="right"/>
+      <w:pPr>
+        <w:ind w:left="6480" w:hanging="180"/>
+      </w:pPr>
+    </w:lvl>
+  </w:abstractNum>
+  <w:abstractNum w:abstractNumId="11">
     <w:nsid w:val="1CEE113B"/>
     <w:multiLevelType w:val="multilevel"/>
     <w:tmpl w:val="0409001F"/>
@@ -3145,7 +3202,7 @@
       </w:pPr>
     </w:lvl>
   </w:abstractNum>
-  <w:abstractNum w:abstractNumId="11">
+  <w:abstractNum w:abstractNumId="12">
     <w:nsid w:val="28CF561F"/>
     <w:multiLevelType w:val="multilevel"/>
     <w:tmpl w:val="0409001F"/>
@@ -3234,7 +3291,7 @@
       </w:pPr>
     </w:lvl>
   </w:abstractNum>
-  <w:abstractNum w:abstractNumId="12">
+  <w:abstractNum w:abstractNumId="13">
     <w:nsid w:val="2F616393"/>
     <w:multiLevelType w:val="hybridMultilevel"/>
     <w:tmpl w:val="D5688EB0"/>
@@ -3320,7 +3377,120 @@
       </w:pPr>
     </w:lvl>
   </w:abstractNum>
-  <w:abstractNum w:abstractNumId="13">
+  <w:abstractNum w:abstractNumId="14">
+    <w:nsid w:val="417B4A59"/>
+    <w:multiLevelType w:val="hybridMultilevel"/>
+    <w:tmpl w:val="0B88CBF4"/>
+    <w:lvl w:ilvl="0" w:tplc="04190001">
+      <w:start w:val="1"/>
+      <w:numFmt w:val="bullet"/>
+      <w:lvlText w:val=""/>
+      <w:lvlJc w:val="left"/>
+      <w:pPr>
+        <w:ind w:left="720" w:hanging="360"/>
+      </w:pPr>
+      <w:rPr>
+        <w:rFonts w:ascii="Symbol" w:hAnsi="Symbol" w:hint="default"/>
+      </w:rPr>
+    </w:lvl>
+    <w:lvl w:ilvl="1" w:tplc="04190003" w:tentative="1">
+      <w:start w:val="1"/>
+      <w:numFmt w:val="bullet"/>
+      <w:lvlText w:val="o"/>
+      <w:lvlJc w:val="left"/>
+      <w:pPr>
+        <w:ind w:left="1440" w:hanging="360"/>
+      </w:pPr>
+      <w:rPr>
+        <w:rFonts w:ascii="Courier New" w:hAnsi="Courier New" w:cs="Courier New" w:hint="default"/>
+      </w:rPr>
+    </w:lvl>
+    <w:lvl w:ilvl="2" w:tplc="04190005" w:tentative="1">
+      <w:start w:val="1"/>
+      <w:numFmt w:val="bullet"/>
+      <w:lvlText w:val=""/>
+      <w:lvlJc w:val="left"/>
+      <w:pPr>
+        <w:ind w:left="2160" w:hanging="360"/>
+      </w:pPr>
+      <w:rPr>
+        <w:rFonts w:ascii="Wingdings" w:hAnsi="Wingdings" w:hint="default"/>
+      </w:rPr>
+    </w:lvl>
+    <w:lvl w:ilvl="3" w:tplc="04190001" w:tentative="1">
+      <w:start w:val="1"/>
+      <w:numFmt w:val="bullet"/>
+      <w:lvlText w:val=""/>
+      <w:lvlJc w:val="left"/>
+      <w:pPr>
+        <w:ind w:left="2880" w:hanging="360"/>
+      </w:pPr>
+      <w:rPr>
+        <w:rFonts w:ascii="Symbol" w:hAnsi="Symbol" w:hint="default"/>
+      </w:rPr>
+    </w:lvl>
+    <w:lvl w:ilvl="4" w:tplc="04190003" w:tentative="1">
+      <w:start w:val="1"/>
+      <w:numFmt w:val="bullet"/>
+      <w:lvlText w:val="o"/>
+      <w:lvlJc w:val="left"/>
+      <w:pPr>
+        <w:ind w:left="3600" w:hanging="360"/>
+      </w:pPr>
+      <w:rPr>
+        <w:rFonts w:ascii="Courier New" w:hAnsi="Courier New" w:cs="Courier New" w:hint="default"/>
+      </w:rPr>
+    </w:lvl>
+    <w:lvl w:ilvl="5" w:tplc="04190005" w:tentative="1">
+      <w:start w:val="1"/>
+      <w:numFmt w:val="bullet"/>
+      <w:lvlText w:val=""/>
+      <w:lvlJc w:val="left"/>
+      <w:pPr>
+        <w:ind w:left="4320" w:hanging="360"/>
+      </w:pPr>
+      <w:rPr>
+        <w:rFonts w:ascii="Wingdings" w:hAnsi="Wingdings" w:hint="default"/>
+      </w:rPr>
+    </w:lvl>
+    <w:lvl w:ilvl="6" w:tplc="04190001" w:tentative="1">
+      <w:start w:val="1"/>
+      <w:numFmt w:val="bullet"/>
+      <w:lvlText w:val=""/>
+      <w:lvlJc w:val="left"/>
+      <w:pPr>
+        <w:ind w:left="5040" w:hanging="360"/>
+      </w:pPr>
+      <w:rPr>
+        <w:rFonts w:ascii="Symbol" w:hAnsi="Symbol" w:hint="default"/>
+      </w:rPr>
+    </w:lvl>
+    <w:lvl w:ilvl="7" w:tplc="04190003" w:tentative="1">
+      <w:start w:val="1"/>
+      <w:numFmt w:val="bullet"/>
+      <w:lvlText w:val="o"/>
+      <w:lvlJc w:val="left"/>
+      <w:pPr>
+        <w:ind w:left="5760" w:hanging="360"/>
+      </w:pPr>
+      <w:rPr>
+        <w:rFonts w:ascii="Courier New" w:hAnsi="Courier New" w:cs="Courier New" w:hint="default"/>
+      </w:rPr>
+    </w:lvl>
+    <w:lvl w:ilvl="8" w:tplc="04190005" w:tentative="1">
+      <w:start w:val="1"/>
+      <w:numFmt w:val="bullet"/>
+      <w:lvlText w:val=""/>
+      <w:lvlJc w:val="left"/>
+      <w:pPr>
+        <w:ind w:left="6480" w:hanging="360"/>
+      </w:pPr>
+      <w:rPr>
+        <w:rFonts w:ascii="Wingdings" w:hAnsi="Wingdings" w:hint="default"/>
+      </w:rPr>
+    </w:lvl>
+  </w:abstractNum>
+  <w:abstractNum w:abstractNumId="15">
     <w:nsid w:val="4810488A"/>
     <w:multiLevelType w:val="multilevel"/>
     <w:tmpl w:val="04090025"/>
@@ -3418,7 +3588,7 @@
       </w:pPr>
     </w:lvl>
   </w:abstractNum>
-  <w:abstractNum w:abstractNumId="14">
+  <w:abstractNum w:abstractNumId="16">
     <w:nsid w:val="4A4E68CD"/>
     <w:multiLevelType w:val="multilevel"/>
     <w:tmpl w:val="F754FA64"/>
@@ -3531,7 +3701,93 @@
       </w:rPr>
     </w:lvl>
   </w:abstractNum>
-  <w:abstractNum w:abstractNumId="15">
+  <w:abstractNum w:abstractNumId="17">
+    <w:nsid w:val="54633233"/>
+    <w:multiLevelType w:val="hybridMultilevel"/>
+    <w:tmpl w:val="D5688EB0"/>
+    <w:lvl w:ilvl="0" w:tplc="965812F4">
+      <w:start w:val="1"/>
+      <w:numFmt w:val="decimal"/>
+      <w:lvlText w:val="%1."/>
+      <w:lvlJc w:val="left"/>
+      <w:pPr>
+        <w:ind w:left="720" w:hanging="360"/>
+      </w:pPr>
+    </w:lvl>
+    <w:lvl w:ilvl="1" w:tplc="04090019">
+      <w:start w:val="1"/>
+      <w:numFmt w:val="lowerLetter"/>
+      <w:lvlText w:val="%2."/>
+      <w:lvlJc w:val="left"/>
+      <w:pPr>
+        <w:ind w:left="1440" w:hanging="360"/>
+      </w:pPr>
+    </w:lvl>
+    <w:lvl w:ilvl="2" w:tplc="0409001B" w:tentative="1">
+      <w:start w:val="1"/>
+      <w:numFmt w:val="lowerRoman"/>
+      <w:lvlText w:val="%3."/>
+      <w:lvlJc w:val="right"/>
+      <w:pPr>
+        <w:ind w:left="2160" w:hanging="180"/>
+      </w:pPr>
+    </w:lvl>
+    <w:lvl w:ilvl="3" w:tplc="0409000F" w:tentative="1">
+      <w:start w:val="1"/>
+      <w:numFmt w:val="decimal"/>
+      <w:lvlText w:val="%4."/>
+      <w:lvlJc w:val="left"/>
+      <w:pPr>
+        <w:ind w:left="2880" w:hanging="360"/>
+      </w:pPr>
+    </w:lvl>
+    <w:lvl w:ilvl="4" w:tplc="04090019" w:tentative="1">
+      <w:start w:val="1"/>
+      <w:numFmt w:val="lowerLetter"/>
+      <w:lvlText w:val="%5."/>
+      <w:lvlJc w:val="left"/>
+      <w:pPr>
+        <w:ind w:left="3600" w:hanging="360"/>
+      </w:pPr>
+    </w:lvl>
+    <w:lvl w:ilvl="5" w:tplc="0409001B" w:tentative="1">
+      <w:start w:val="1"/>
+      <w:numFmt w:val="lowerRoman"/>
+      <w:lvlText w:val="%6."/>
+      <w:lvlJc w:val="right"/>
+      <w:pPr>
+        <w:ind w:left="4320" w:hanging="180"/>
+      </w:pPr>
+    </w:lvl>
+    <w:lvl w:ilvl="6" w:tplc="0409000F" w:tentative="1">
+      <w:start w:val="1"/>
+      <w:numFmt w:val="decimal"/>
+      <w:lvlText w:val="%7."/>
+      <w:lvlJc w:val="left"/>
+      <w:pPr>
+        <w:ind w:left="5040" w:hanging="360"/>
+      </w:pPr>
+    </w:lvl>
+    <w:lvl w:ilvl="7" w:tplc="04090019" w:tentative="1">
+      <w:start w:val="1"/>
+      <w:numFmt w:val="lowerLetter"/>
+      <w:lvlText w:val="%8."/>
+      <w:lvlJc w:val="left"/>
+      <w:pPr>
+        <w:ind w:left="5760" w:hanging="360"/>
+      </w:pPr>
+    </w:lvl>
+    <w:lvl w:ilvl="8" w:tplc="0409001B" w:tentative="1">
+      <w:start w:val="1"/>
+      <w:numFmt w:val="lowerRoman"/>
+      <w:lvlText w:val="%9."/>
+      <w:lvlJc w:val="right"/>
+      <w:pPr>
+        <w:ind w:left="6480" w:hanging="180"/>
+      </w:pPr>
+    </w:lvl>
+  </w:abstractNum>
+  <w:abstractNum w:abstractNumId="18">
     <w:nsid w:val="5F3823FE"/>
     <w:multiLevelType w:val="hybridMultilevel"/>
     <w:tmpl w:val="E8AE18D6"/>
@@ -3645,16 +3901,16 @@
     </w:lvl>
   </w:abstractNum>
   <w:num w:numId="1">
-    <w:abstractNumId w:val="10"/>
+    <w:abstractNumId w:val="11"/>
   </w:num>
   <w:num w:numId="2">
-    <w:abstractNumId w:val="14"/>
+    <w:abstractNumId w:val="16"/>
   </w:num>
   <w:num w:numId="3">
-    <w:abstractNumId w:val="11"/>
+    <w:abstractNumId w:val="12"/>
   </w:num>
   <w:num w:numId="4">
-    <w:abstractNumId w:val="13"/>
+    <w:abstractNumId w:val="15"/>
   </w:num>
   <w:num w:numId="5">
     <w:abstractNumId w:val="9"/>
@@ -3687,16 +3943,25 @@
     <w:abstractNumId w:val="0"/>
   </w:num>
   <w:num w:numId="15">
-    <w:abstractNumId w:val="15"/>
+    <w:abstractNumId w:val="18"/>
   </w:num>
   <w:num w:numId="16">
-    <w:abstractNumId w:val="12"/>
+    <w:abstractNumId w:val="13"/>
+  </w:num>
+  <w:num w:numId="17">
+    <w:abstractNumId w:val="14"/>
+  </w:num>
+  <w:num w:numId="18">
+    <w:abstractNumId w:val="17"/>
+  </w:num>
+  <w:num w:numId="19">
+    <w:abstractNumId w:val="10"/>
   </w:num>
 </w:numbering>
 </file>
 
 <file path=word/styles.xml><?xml version="1.0" encoding="utf-8"?>
-<w:styles xmlns:r="http://schemas.openxmlformats.org/officeDocument/2006/relationships" xmlns:w="http://schemas.openxmlformats.org/wordprocessingml/2006/main">
+<w:styles xmlns:mc="http://schemas.openxmlformats.org/markup-compatibility/2006" xmlns:r="http://schemas.openxmlformats.org/officeDocument/2006/relationships" xmlns:w="http://schemas.openxmlformats.org/wordprocessingml/2006/main" xmlns:w14="http://schemas.microsoft.com/office/word/2010/wordml" mc:Ignorable="w14">
   <w:docDefaults>
     <w:rPrDefault>
       <w:rPr>
@@ -3916,7 +4181,6 @@
     <w:next w:val="a"/>
     <w:link w:val="30"/>
     <w:uiPriority w:val="9"/>
-    <w:semiHidden/>
     <w:unhideWhenUsed/>
     <w:qFormat/>
     <w:rsid w:val="00767D22"/>
@@ -3943,7 +4207,6 @@
     <w:next w:val="a"/>
     <w:link w:val="40"/>
     <w:uiPriority w:val="9"/>
-    <w:semiHidden/>
     <w:unhideWhenUsed/>
     <w:qFormat/>
     <w:rsid w:val="00767D22"/>
@@ -4112,7 +4375,6 @@
     <w:uiPriority w:val="99"/>
     <w:semiHidden/>
     <w:unhideWhenUsed/>
-    <w:qFormat/>
     <w:tblPr>
       <w:tblInd w:w="0" w:type="dxa"/>
       <w:tblCellMar>
@@ -4219,7 +4481,6 @@
     <w:basedOn w:val="a0"/>
     <w:link w:val="3"/>
     <w:uiPriority w:val="9"/>
-    <w:semiHidden/>
     <w:rsid w:val="00767D22"/>
     <w:rPr>
       <w:rFonts w:asciiTheme="majorHAnsi" w:eastAsiaTheme="majorEastAsia" w:hAnsiTheme="majorHAnsi" w:cstheme="majorBidi"/>
@@ -4233,7 +4494,6 @@
     <w:basedOn w:val="a0"/>
     <w:link w:val="4"/>
     <w:uiPriority w:val="9"/>
-    <w:semiHidden/>
     <w:rsid w:val="00767D22"/>
     <w:rPr>
       <w:rFonts w:asciiTheme="majorHAnsi" w:eastAsiaTheme="majorEastAsia" w:hAnsiTheme="majorHAnsi" w:cstheme="majorBidi"/>
@@ -4469,6 +4729,235 @@
     <w:pPr>
       <w:spacing w:after="100"/>
     </w:pPr>
+  </w:style>
+  <w:style w:type="paragraph" w:styleId="af2">
+    <w:name w:val="Subtitle"/>
+    <w:basedOn w:val="a"/>
+    <w:next w:val="a"/>
+    <w:link w:val="af3"/>
+    <w:uiPriority w:val="11"/>
+    <w:qFormat/>
+    <w:rsid w:val="00D31C7A"/>
+    <w:pPr>
+      <w:numPr>
+        <w:ilvl w:val="1"/>
+      </w:numPr>
+    </w:pPr>
+    <w:rPr>
+      <w:rFonts w:asciiTheme="majorHAnsi" w:eastAsiaTheme="majorEastAsia" w:hAnsiTheme="majorHAnsi" w:cstheme="majorBidi"/>
+      <w:i/>
+      <w:iCs/>
+      <w:color w:val="4F81BD" w:themeColor="accent1"/>
+      <w:spacing w:val="15"/>
+      <w:sz w:val="24"/>
+      <w:szCs w:val="24"/>
+    </w:rPr>
+  </w:style>
+  <w:style w:type="character" w:customStyle="1" w:styleId="af3">
+    <w:name w:val="Подзаголовок Знак"/>
+    <w:basedOn w:val="a0"/>
+    <w:link w:val="af2"/>
+    <w:uiPriority w:val="11"/>
+    <w:rsid w:val="00D31C7A"/>
+    <w:rPr>
+      <w:rFonts w:asciiTheme="majorHAnsi" w:eastAsiaTheme="majorEastAsia" w:hAnsiTheme="majorHAnsi" w:cstheme="majorBidi"/>
+      <w:i/>
+      <w:iCs/>
+      <w:color w:val="4F81BD" w:themeColor="accent1"/>
+      <w:spacing w:val="15"/>
+      <w:sz w:val="24"/>
+      <w:szCs w:val="24"/>
+    </w:rPr>
+  </w:style>
+</w:styles>
+</file>
+
+<file path=word/stylesWithEffects.xml><?xml version="1.0" encoding="utf-8"?>
+<w:styles xmlns:wpc="http://schemas.microsoft.com/office/word/2010/wordprocessingCanvas" xmlns:mc="http://schemas.openxmlformats.org/markup-compatibility/2006" xmlns:o="urn:schemas-microsoft-com:office:office" xmlns:r="http://schemas.openxmlformats.org/officeDocument/2006/relationships" xmlns:m="http://schemas.openxmlformats.org/officeDocument/2006/math" xmlns:v="urn:schemas-microsoft-com:vml" xmlns:wp14="http://schemas.microsoft.com/office/word/2010/wordprocessingDrawing" xmlns:wp="http://schemas.openxmlformats.org/drawingml/2006/wordprocessingDrawing" xmlns:w10="urn:schemas-microsoft-com:office:word" xmlns:w="http://schemas.openxmlformats.org/wordprocessingml/2006/main" xmlns:w14="http://schemas.microsoft.com/office/word/2010/wordml" xmlns:wpg="http://schemas.microsoft.com/office/word/2010/wordprocessingGroup" xmlns:wpi="http://schemas.microsoft.com/office/word/2010/wordprocessingInk" xmlns:wne="http://schemas.microsoft.com/office/word/2006/wordml" xmlns:wps="http://schemas.microsoft.com/office/word/2010/wordprocessingShape" mc:Ignorable="w14 wp14">
+  <w:docDefaults>
+    <w:rPrDefault>
+      <w:rPr>
+        <w:rFonts w:asciiTheme="minorHAnsi" w:eastAsiaTheme="minorEastAsia" w:hAnsiTheme="minorHAnsi" w:cstheme="minorBidi"/>
+        <w:sz w:val="22"/>
+        <w:szCs w:val="22"/>
+        <w:lang w:val="ru-RU" w:eastAsia="ru-RU" w:bidi="ar-SA"/>
+      </w:rPr>
+    </w:rPrDefault>
+    <w:pPrDefault>
+      <w:pPr>
+        <w:spacing w:after="200" w:line="276" w:lineRule="auto"/>
+      </w:pPr>
+    </w:pPrDefault>
+  </w:docDefaults>
+  <w:latentStyles w:defLockedState="0" w:defUIPriority="99" w:defSemiHidden="1" w:defUnhideWhenUsed="1" w:defQFormat="0" w:count="267">
+    <w:lsdException w:name="Normal" w:semiHidden="0" w:uiPriority="0" w:unhideWhenUsed="0" w:qFormat="1"/>
+    <w:lsdException w:name="heading 1" w:semiHidden="0" w:uiPriority="9" w:unhideWhenUsed="0" w:qFormat="1"/>
+    <w:lsdException w:name="heading 2" w:uiPriority="9" w:qFormat="1"/>
+    <w:lsdException w:name="heading 3" w:uiPriority="9" w:qFormat="1"/>
+    <w:lsdException w:name="heading 4" w:uiPriority="9" w:qFormat="1"/>
+    <w:lsdException w:name="heading 5" w:uiPriority="9" w:qFormat="1"/>
+    <w:lsdException w:name="heading 6" w:uiPriority="9" w:qFormat="1"/>
+    <w:lsdException w:name="heading 7" w:uiPriority="9" w:qFormat="1"/>
+    <w:lsdException w:name="heading 8" w:uiPriority="9" w:qFormat="1"/>
+    <w:lsdException w:name="heading 9" w:uiPriority="9" w:qFormat="1"/>
+    <w:lsdException w:name="toc 1" w:uiPriority="39"/>
+    <w:lsdException w:name="toc 2" w:uiPriority="39"/>
+    <w:lsdException w:name="toc 3" w:uiPriority="39"/>
+    <w:lsdException w:name="toc 4" w:uiPriority="39"/>
+    <w:lsdException w:name="toc 5" w:uiPriority="39"/>
+    <w:lsdException w:name="toc 6" w:uiPriority="39"/>
+    <w:lsdException w:name="toc 7" w:uiPriority="39"/>
+    <w:lsdException w:name="toc 8" w:uiPriority="39"/>
+    <w:lsdException w:name="toc 9" w:uiPriority="39"/>
+    <w:lsdException w:name="caption" w:uiPriority="35" w:qFormat="1"/>
+    <w:lsdException w:name="Title" w:semiHidden="0" w:uiPriority="10" w:unhideWhenUsed="0" w:qFormat="1"/>
+    <w:lsdException w:name="Default Paragraph Font" w:uiPriority="1"/>
+    <w:lsdException w:name="Subtitle" w:semiHidden="0" w:uiPriority="11" w:unhideWhenUsed="0" w:qFormat="1"/>
+    <w:lsdException w:name="Strong" w:semiHidden="0" w:uiPriority="22" w:unhideWhenUsed="0" w:qFormat="1"/>
+    <w:lsdException w:name="Emphasis" w:semiHidden="0" w:uiPriority="20" w:unhideWhenUsed="0" w:qFormat="1"/>
+    <w:lsdException w:name="Table Grid" w:semiHidden="0" w:uiPriority="59" w:unhideWhenUsed="0"/>
+    <w:lsdException w:name="Placeholder Text" w:unhideWhenUsed="0"/>
+    <w:lsdException w:name="No Spacing" w:semiHidden="0" w:uiPriority="1" w:unhideWhenUsed="0" w:qFormat="1"/>
+    <w:lsdException w:name="Light Shading" w:semiHidden="0" w:uiPriority="60" w:unhideWhenUsed="0"/>
+    <w:lsdException w:name="Light List" w:semiHidden="0" w:uiPriority="61" w:unhideWhenUsed="0"/>
+    <w:lsdException w:name="Light Grid" w:semiHidden="0" w:uiPriority="62" w:unhideWhenUsed="0"/>
+    <w:lsdException w:name="Medium Shading 1" w:semiHidden="0" w:uiPriority="63" w:unhideWhenUsed="0"/>
+    <w:lsdException w:name="Medium Shading 2" w:semiHidden="0" w:uiPriority="64" w:unhideWhenUsed="0"/>
+    <w:lsdException w:name="Medium List 1" w:semiHidden="0" w:uiPriority="65" w:unhideWhenUsed="0"/>
+    <w:lsdException w:name="Medium List 2" w:semiHidden="0" w:uiPriority="66" w:unhideWhenUsed="0"/>
+    <w:lsdException w:name="Medium Grid 1" w:semiHidden="0" w:uiPriority="67" w:unhideWhenUsed="0"/>
+    <w:lsdException w:name="Medium Grid 2" w:semiHidden="0" w:uiPriority="68" w:unhideWhenUsed="0"/>
+    <w:lsdException w:name="Medium Grid 3" w:semiHidden="0" w:uiPriority="69" w:unhideWhenUsed="0"/>
+    <w:lsdException w:name="Dark List" w:semiHidden="0" w:uiPriority="70" w:unhideWhenUsed="0"/>
+    <w:lsdException w:name="Colorful Shading" w:semiHidden="0" w:uiPriority="71" w:unhideWhenUsed="0"/>
+    <w:lsdException w:name="Colorful List" w:semiHidden="0" w:uiPriority="72" w:unhideWhenUsed="0"/>
+    <w:lsdException w:name="Colorful Grid" w:semiHidden="0" w:uiPriority="73" w:unhideWhenUsed="0"/>
+    <w:lsdException w:name="Light Shading Accent 1" w:semiHidden="0" w:uiPriority="60" w:unhideWhenUsed="0"/>
+    <w:lsdException w:name="Light List Accent 1" w:semiHidden="0" w:uiPriority="61" w:unhideWhenUsed="0"/>
+    <w:lsdException w:name="Light Grid Accent 1" w:semiHidden="0" w:uiPriority="62" w:unhideWhenUsed="0"/>
+    <w:lsdException w:name="Medium Shading 1 Accent 1" w:semiHidden="0" w:uiPriority="63" w:unhideWhenUsed="0"/>
+    <w:lsdException w:name="Medium Shading 2 Accent 1" w:semiHidden="0" w:uiPriority="64" w:unhideWhenUsed="0"/>
+    <w:lsdException w:name="Medium List 1 Accent 1" w:semiHidden="0" w:uiPriority="65" w:unhideWhenUsed="0"/>
+    <w:lsdException w:name="Revision" w:unhideWhenUsed="0"/>
+    <w:lsdException w:name="List Paragraph" w:semiHidden="0" w:uiPriority="34" w:unhideWhenUsed="0" w:qFormat="1"/>
+    <w:lsdException w:name="Quote" w:semiHidden="0" w:uiPriority="29" w:unhideWhenUsed="0" w:qFormat="1"/>
+    <w:lsdException w:name="Intense Quote" w:semiHidden="0" w:uiPriority="30" w:unhideWhenUsed="0" w:qFormat="1"/>
+    <w:lsdException w:name="Medium List 2 Accent 1" w:semiHidden="0" w:uiPriority="66" w:unhideWhenUsed="0"/>
+    <w:lsdException w:name="Medium Grid 1 Accent 1" w:semiHidden="0" w:uiPriority="67" w:unhideWhenUsed="0"/>
+    <w:lsdException w:name="Medium Grid 2 Accent 1" w:semiHidden="0" w:uiPriority="68" w:unhideWhenUsed="0"/>
+    <w:lsdException w:name="Medium Grid 3 Accent 1" w:semiHidden="0" w:uiPriority="69" w:unhideWhenUsed="0"/>
+    <w:lsdException w:name="Dark List Accent 1" w:semiHidden="0" w:uiPriority="70" w:unhideWhenUsed="0"/>
+    <w:lsdException w:name="Colorful Shading Accent 1" w:semiHidden="0" w:uiPriority="71" w:unhideWhenUsed="0"/>
+    <w:lsdException w:name="Colorful List Accent 1" w:semiHidden="0" w:uiPriority="72" w:unhideWhenUsed="0"/>
+    <w:lsdException w:name="Colorful Grid Accent 1" w:semiHidden="0" w:uiPriority="73" w:unhideWhenUsed="0"/>
+    <w:lsdException w:name="Light Shading Accent 2" w:semiHidden="0" w:uiPriority="60" w:unhideWhenUsed="0"/>
+    <w:lsdException w:name="Light List Accent 2" w:semiHidden="0" w:uiPriority="61" w:unhideWhenUsed="0"/>
+    <w:lsdException w:name="Light Grid Accent 2" w:semiHidden="0" w:uiPriority="62" w:unhideWhenUsed="0"/>
+    <w:lsdException w:name="Medium Shading 1 Accent 2" w:semiHidden="0" w:uiPriority="63" w:unhideWhenUsed="0"/>
+    <w:lsdException w:name="Medium Shading 2 Accent 2" w:semiHidden="0" w:uiPriority="64" w:unhideWhenUsed="0"/>
+    <w:lsdException w:name="Medium List 1 Accent 2" w:semiHidden="0" w:uiPriority="65" w:unhideWhenUsed="0"/>
+    <w:lsdException w:name="Medium List 2 Accent 2" w:semiHidden="0" w:uiPriority="66" w:unhideWhenUsed="0"/>
+    <w:lsdException w:name="Medium Grid 1 Accent 2" w:semiHidden="0" w:uiPriority="67" w:unhideWhenUsed="0"/>
+    <w:lsdException w:name="Medium Grid 2 Accent 2" w:semiHidden="0" w:uiPriority="68" w:unhideWhenUsed="0"/>
+    <w:lsdException w:name="Medium Grid 3 Accent 2" w:semiHidden="0" w:uiPriority="69" w:unhideWhenUsed="0"/>
+    <w:lsdException w:name="Dark List Accent 2" w:semiHidden="0" w:uiPriority="70" w:unhideWhenUsed="0"/>
+    <w:lsdException w:name="Colorful Shading Accent 2" w:semiHidden="0" w:uiPriority="71" w:unhideWhenUsed="0"/>
+    <w:lsdException w:name="Colorful List Accent 2" w:semiHidden="0" w:uiPriority="72" w:unhideWhenUsed="0"/>
+    <w:lsdException w:name="Colorful Grid Accent 2" w:semiHidden="0" w:uiPriority="73" w:unhideWhenUsed="0"/>
+    <w:lsdException w:name="Light Shading Accent 3" w:semiHidden="0" w:uiPriority="60" w:unhideWhenUsed="0"/>
+    <w:lsdException w:name="Light List Accent 3" w:semiHidden="0" w:uiPriority="61" w:unhideWhenUsed="0"/>
+    <w:lsdException w:name="Light Grid Accent 3" w:semiHidden="0" w:uiPriority="62" w:unhideWhenUsed="0"/>
+    <w:lsdException w:name="Medium Shading 1 Accent 3" w:semiHidden="0" w:uiPriority="63" w:unhideWhenUsed="0"/>
+    <w:lsdException w:name="Medium Shading 2 Accent 3" w:semiHidden="0" w:uiPriority="64" w:unhideWhenUsed="0"/>
+    <w:lsdException w:name="Medium List 1 Accent 3" w:semiHidden="0" w:uiPriority="65" w:unhideWhenUsed="0"/>
+    <w:lsdException w:name="Medium List 2 Accent 3" w:semiHidden="0" w:uiPriority="66" w:unhideWhenUsed="0"/>
+    <w:lsdException w:name="Medium Grid 1 Accent 3" w:semiHidden="0" w:uiPriority="67" w:unhideWhenUsed="0"/>
+    <w:lsdException w:name="Medium Grid 2 Accent 3" w:semiHidden="0" w:uiPriority="68" w:unhideWhenUsed="0"/>
+    <w:lsdException w:name="Medium Grid 3 Accent 3" w:semiHidden="0" w:uiPriority="69" w:unhideWhenUsed="0"/>
+    <w:lsdException w:name="Dark List Accent 3" w:semiHidden="0" w:uiPriority="70" w:unhideWhenUsed="0"/>
+    <w:lsdException w:name="Colorful Shading Accent 3" w:semiHidden="0" w:uiPriority="71" w:unhideWhenUsed="0"/>
+    <w:lsdException w:name="Colorful List Accent 3" w:semiHidden="0" w:uiPriority="72" w:unhideWhenUsed="0"/>
+    <w:lsdException w:name="Colorful Grid Accent 3" w:semiHidden="0" w:uiPriority="73" w:unhideWhenUsed="0"/>
+    <w:lsdException w:name="Light Shading Accent 4" w:semiHidden="0" w:uiPriority="60" w:unhideWhenUsed="0"/>
+    <w:lsdException w:name="Light List Accent 4" w:semiHidden="0" w:uiPriority="61" w:unhideWhenUsed="0"/>
+    <w:lsdException w:name="Light Grid Accent 4" w:semiHidden="0" w:uiPriority="62" w:unhideWhenUsed="0"/>
+    <w:lsdException w:name="Medium Shading 1 Accent 4" w:semiHidden="0" w:uiPriority="63" w:unhideWhenUsed="0"/>
+    <w:lsdException w:name="Medium Shading 2 Accent 4" w:semiHidden="0" w:uiPriority="64" w:unhideWhenUsed="0"/>
+    <w:lsdException w:name="Medium List 1 Accent 4" w:semiHidden="0" w:uiPriority="65" w:unhideWhenUsed="0"/>
+    <w:lsdException w:name="Medium List 2 Accent 4" w:semiHidden="0" w:uiPriority="66" w:unhideWhenUsed="0"/>
+    <w:lsdException w:name="Medium Grid 1 Accent 4" w:semiHidden="0" w:uiPriority="67" w:unhideWhenUsed="0"/>
+    <w:lsdException w:name="Medium Grid 2 Accent 4" w:semiHidden="0" w:uiPriority="68" w:unhideWhenUsed="0"/>
+    <w:lsdException w:name="Medium Grid 3 Accent 4" w:semiHidden="0" w:uiPriority="69" w:unhideWhenUsed="0"/>
+    <w:lsdException w:name="Dark List Accent 4" w:semiHidden="0" w:uiPriority="70" w:unhideWhenUsed="0"/>
+    <w:lsdException w:name="Colorful Shading Accent 4" w:semiHidden="0" w:uiPriority="71" w:unhideWhenUsed="0"/>
+    <w:lsdException w:name="Colorful List Accent 4" w:semiHidden="0" w:uiPriority="72" w:unhideWhenUsed="0"/>
+    <w:lsdException w:name="Colorful Grid Accent 4" w:semiHidden="0" w:uiPriority="73" w:unhideWhenUsed="0"/>
+    <w:lsdException w:name="Light Shading Accent 5" w:semiHidden="0" w:uiPriority="60" w:unhideWhenUsed="0"/>
+    <w:lsdException w:name="Light List Accent 5" w:semiHidden="0" w:uiPriority="61" w:unhideWhenUsed="0"/>
+    <w:lsdException w:name="Light Grid Accent 5" w:semiHidden="0" w:uiPriority="62" w:unhideWhenUsed="0"/>
+    <w:lsdException w:name="Medium Shading 1 Accent 5" w:semiHidden="0" w:uiPriority="63" w:unhideWhenUsed="0"/>
+    <w:lsdException w:name="Medium Shading 2 Accent 5" w:semiHidden="0" w:uiPriority="64" w:unhideWhenUsed="0"/>
+    <w:lsdException w:name="Medium List 1 Accent 5" w:semiHidden="0" w:uiPriority="65" w:unhideWhenUsed="0"/>
+    <w:lsdException w:name="Medium List 2 Accent 5" w:semiHidden="0" w:uiPriority="66" w:unhideWhenUsed="0"/>
+    <w:lsdException w:name="Medium Grid 1 Accent 5" w:semiHidden="0" w:uiPriority="67" w:unhideWhenUsed="0"/>
+    <w:lsdException w:name="Medium Grid 2 Accent 5" w:semiHidden="0" w:uiPriority="68" w:unhideWhenUsed="0"/>
+    <w:lsdException w:name="Medium Grid 3 Accent 5" w:semiHidden="0" w:uiPriority="69" w:unhideWhenUsed="0"/>
+    <w:lsdException w:name="Dark List Accent 5" w:semiHidden="0" w:uiPriority="70" w:unhideWhenUsed="0"/>
+    <w:lsdException w:name="Colorful Shading Accent 5" w:semiHidden="0" w:uiPriority="71" w:unhideWhenUsed="0"/>
+    <w:lsdException w:name="Colorful List Accent 5" w:semiHidden="0" w:uiPriority="72" w:unhideWhenUsed="0"/>
+    <w:lsdException w:name="Colorful Grid Accent 5" w:semiHidden="0" w:uiPriority="73" w:unhideWhenUsed="0"/>
+    <w:lsdException w:name="Light Shading Accent 6" w:semiHidden="0" w:uiPriority="60" w:unhideWhenUsed="0"/>
+    <w:lsdException w:name="Light List Accent 6" w:semiHidden="0" w:uiPriority="61" w:unhideWhenUsed="0"/>
+    <w:lsdException w:name="Light Grid Accent 6" w:semiHidden="0" w:uiPriority="62" w:unhideWhenUsed="0"/>
+    <w:lsdException w:name="Medium Shading 1 Accent 6" w:semiHidden="0" w:uiPriority="63" w:unhideWhenUsed="0"/>
+    <w:lsdException w:name="Medium Shading 2 Accent 6" w:semiHidden="0" w:uiPriority="64" w:unhideWhenUsed="0"/>
+    <w:lsdException w:name="Medium List 1 Accent 6" w:semiHidden="0" w:uiPriority="65" w:unhideWhenUsed="0"/>
+    <w:lsdException w:name="Medium List 2 Accent 6" w:semiHidden="0" w:uiPriority="66" w:unhideWhenUsed="0"/>
+    <w:lsdException w:name="Medium Grid 1 Accent 6" w:semiHidden="0" w:uiPriority="67" w:unhideWhenUsed="0"/>
+    <w:lsdException w:name="Medium Grid 2 Accent 6" w:semiHidden="0" w:uiPriority="68" w:unhideWhenUsed="0"/>
+    <w:lsdException w:name="Medium Grid 3 Accent 6" w:semiHidden="0" w:uiPriority="69" w:unhideWhenUsed="0"/>
+    <w:lsdException w:name="Dark List Accent 6" w:semiHidden="0" w:uiPriority="70" w:unhideWhenUsed="0"/>
+    <w:lsdException w:name="Colorful Shading Accent 6" w:semiHidden="0" w:uiPriority="71" w:unhideWhenUsed="0"/>
+    <w:lsdException w:name="Colorful List Accent 6" w:semiHidden="0" w:uiPriority="72" w:unhideWhenUsed="0"/>
+    <w:lsdException w:name="Colorful Grid Accent 6" w:semiHidden="0" w:uiPriority="73" w:unhideWhenUsed="0"/>
+    <w:lsdException w:name="Subtle Emphasis" w:semiHidden="0" w:uiPriority="19" w:unhideWhenUsed="0" w:qFormat="1"/>
+    <w:lsdException w:name="Intense Emphasis" w:semiHidden="0" w:uiPriority="21" w:unhideWhenUsed="0" w:qFormat="1"/>
+    <w:lsdException w:name="Subtle Reference" w:semiHidden="0" w:uiPriority="31" w:unhideWhenUsed="0" w:qFormat="1"/>
+    <w:lsdException w:name="Intense Reference" w:semiHidden="0" w:uiPriority="32" w:unhideWhenUsed="0" w:qFormat="1"/>
+    <w:lsdException w:name="Book Title" w:semiHidden="0" w:uiPriority="33" w:unhideWhenUsed="0" w:qFormat="1"/>
+    <w:lsdException w:name="Bibliography" w:uiPriority="37"/>
+    <w:lsdException w:name="TOC Heading" w:uiPriority="39" w:qFormat="1"/>
+  </w:latentStyles>
+  <w:style w:type="paragraph" w:default="1" w:styleId="a">
+    <w:name w:val="Normal"/>
+    <w:qFormat/>
+  </w:style>
+  <w:style w:type="character" w:default="1" w:styleId="a0">
+    <w:name w:val="Default Paragraph Font"/>
+    <w:uiPriority w:val="1"/>
+    <w:semiHidden/>
+    <w:unhideWhenUsed/>
+  </w:style>
+  <w:style w:type="table" w:default="1" w:styleId="a1">
+    <w:name w:val="Normal Table"/>
+    <w:uiPriority w:val="99"/>
+    <w:semiHidden/>
+    <w:unhideWhenUsed/>
+    <w:tblPr>
+      <w:tblInd w:w="0" w:type="dxa"/>
+      <w:tblCellMar>
+        <w:top w:w="0" w:type="dxa"/>
+        <w:left w:w="108" w:type="dxa"/>
+        <w:bottom w:w="0" w:type="dxa"/>
+        <w:right w:w="108" w:type="dxa"/>
+      </w:tblCellMar>
+    </w:tblPr>
+  </w:style>
+  <w:style w:type="numbering" w:default="1" w:styleId="a2">
+    <w:name w:val="No List"/>
+    <w:uiPriority w:val="99"/>
+    <w:semiHidden/>
+    <w:unhideWhenUsed/>
   </w:style>
 </w:styles>
 </file>
@@ -4780,7 +5269,7 @@
 </file>
 
 <file path=customXml/itemProps2.xml><?xml version="1.0" encoding="utf-8"?>
-<ds:datastoreItem xmlns:ds="http://schemas.openxmlformats.org/officeDocument/2006/customXml" ds:itemID="{28E1F4C5-C097-44CB-9979-AE013E573880}">
+<ds:datastoreItem xmlns:ds="http://schemas.openxmlformats.org/officeDocument/2006/customXml" ds:itemID="{BC22340D-210F-4055-B77B-35464D1C11C4}">
   <ds:schemaRefs>
     <ds:schemaRef ds:uri="http://schemas.openxmlformats.org/officeDocument/2006/bibliography"/>
   </ds:schemaRefs>

--- a/Documentation/Nebulous Distributed Optical Character Recognition System Specification.docx
+++ b/Documentation/Nebulous Distributed Optical Character Recognition System Specification.docx
@@ -313,7 +313,7 @@
               <w:lang w:val="ru-RU"/>
             </w:rPr>
             <w:pict>
-              <v:group id="_x0000_s1026" style="position:absolute;margin-left:2683.95pt;margin-top:0;width:264.55pt;height:690.65pt;z-index:251660288;mso-position-horizontal:right;mso-position-horizontal-relative:page;mso-position-vertical:bottom;mso-position-vertical-relative:page" coordorigin="5531,1258" coordsize="5291,13813">
+              <v:group id="_x0000_s1026" style="position:absolute;margin-left:2897.3pt;margin-top:0;width:264.55pt;height:690.65pt;z-index:251660288;mso-position-horizontal:right;mso-position-horizontal-relative:page;mso-position-vertical:bottom;mso-position-vertical-relative:page" coordorigin="5531,1258" coordsize="5291,13813">
                 <v:shapetype id="_x0000_t32" coordsize="21600,21600" o:spt="32" o:oned="t" path="m,l21600,21600e" filled="f">
                   <v:path arrowok="t" fillok="f" o:connecttype="none"/>
                   <o:lock v:ext="edit" shapetype="t"/>
@@ -353,7 +353,7 @@
               <w:lang w:val="ru-RU"/>
             </w:rPr>
             <w:pict>
-              <v:group id="_x0000_s1032" style="position:absolute;margin-left:3928.7pt;margin-top:0;width:332.7pt;height:227.25pt;z-index:251661312;mso-position-horizontal:right;mso-position-horizontal-relative:margin;mso-position-vertical:top;mso-position-vertical-relative:page" coordorigin="4136,15" coordsize="6654,4545" o:allowincell="f">
+              <v:group id="_x0000_s1032" style="position:absolute;margin-left:4210.2pt;margin-top:0;width:332.7pt;height:227.25pt;z-index:251661312;mso-position-horizontal:right;mso-position-horizontal-relative:margin;mso-position-vertical:top;mso-position-vertical-relative:page" coordorigin="4136,15" coordsize="6654,4545" o:allowincell="f">
                 <v:shape id="_x0000_s1033" type="#_x0000_t32" style="position:absolute;left:4136;top:15;width:3058;height:3855" o:connectortype="straight" strokecolor="#a7bfde [1620]"/>
                 <v:oval id="_x0000_s1034" style="position:absolute;left:6674;top:444;width:4116;height:4116" fillcolor="#a7bfde [1620]" stroked="f"/>
                 <v:oval id="_x0000_s1035" style="position:absolute;left:6773;top:1058;width:3367;height:3367" fillcolor="#d3dfee [820]" stroked="f"/>
@@ -938,21 +938,7 @@
             <w:rStyle w:val="a7"/>
             <w:noProof/>
           </w:rPr>
-          <w:t>Command-Line I</w:t>
-        </w:r>
-        <w:r>
-          <w:rPr>
-            <w:rStyle w:val="a7"/>
-            <w:noProof/>
-          </w:rPr>
-          <w:t>n</w:t>
-        </w:r>
-        <w:r>
-          <w:rPr>
-            <w:rStyle w:val="a7"/>
-            <w:noProof/>
-          </w:rPr>
-          <w:t>terface</w:t>
+          <w:t>Command-Line Interface</w:t>
         </w:r>
         <w:r>
           <w:rPr>
@@ -1790,7 +1776,7 @@
     </w:p>
     <w:p>
       <w:pPr>
-        <w:pStyle w:val="af2"/>
+        <w:pStyle w:val="2"/>
         <w:rPr>
           <w:lang w:val="ru-RU"/>
         </w:rPr>
@@ -1844,21 +1830,22 @@
     </w:p>
     <w:p>
       <w:pPr>
-        <w:pStyle w:val="af2"/>
-        <w:rPr>
-          <w:lang w:val="ru-RU"/>
-        </w:rPr>
-      </w:pPr>
-      <w:r>
-        <w:rPr>
-          <w:lang w:val="ru-RU"/>
-        </w:rPr>
+        <w:pStyle w:val="2"/>
+        <w:rPr>
+          <w:lang w:val="ru-RU"/>
+        </w:rPr>
+      </w:pPr>
+      <w:r>
+        <w:rPr>
+          <w:lang w:val="ru-RU"/>
+        </w:rPr>
+        <w:lastRenderedPageBreak/>
         <w:t>Компоненты системы:</w:t>
       </w:r>
     </w:p>
     <w:p>
       <w:pPr>
-        <w:pStyle w:val="2"/>
+        <w:pStyle w:val="3"/>
         <w:rPr>
           <w:lang w:val="ru-RU"/>
         </w:rPr>
@@ -1868,13 +1855,12 @@
         <w:rPr>
           <w:lang w:val="ru-RU"/>
         </w:rPr>
-        <w:lastRenderedPageBreak/>
         <w:t>Доверенные узлы</w:t>
       </w:r>
     </w:p>
     <w:p>
       <w:pPr>
-        <w:pStyle w:val="3"/>
+        <w:pStyle w:val="4"/>
         <w:rPr>
           <w:lang w:val="ru-RU"/>
         </w:rPr>
@@ -2047,15 +2033,62 @@
     </w:p>
     <w:p>
       <w:pPr>
+        <w:pStyle w:val="4"/>
+        <w:rPr>
+          <w:lang w:val="ru-RU"/>
+        </w:rPr>
+      </w:pPr>
+      <w:bookmarkStart w:id="3" w:name="_Toc307357080"/>
+      <w:bookmarkStart w:id="4" w:name="_Toc307357078"/>
+      <w:r>
+        <w:t>Storage</w:t>
+      </w:r>
+      <w:bookmarkEnd w:id="3"/>
+    </w:p>
+    <w:p>
+      <w:pPr>
+        <w:rPr>
+          <w:lang w:val="ru-RU"/>
+        </w:rPr>
+      </w:pPr>
+      <w:r>
+        <w:rPr>
+          <w:lang w:val="ru-RU"/>
+        </w:rPr>
+        <w:t>Распределенное хранилище данных о результатах распознавания.</w:t>
+      </w:r>
+    </w:p>
+    <w:p>
+      <w:pPr>
         <w:pStyle w:val="3"/>
         <w:rPr>
           <w:lang w:val="ru-RU"/>
         </w:rPr>
       </w:pPr>
-      <w:bookmarkStart w:id="3" w:name="_Toc307357078"/>
-      <w:bookmarkStart w:id="4" w:name="_Toc307357080"/>
-      <w:r>
-        <w:t>Storage</w:t>
+      <w:proofErr w:type="spellStart"/>
+      <w:r>
+        <w:rPr>
+          <w:lang w:val="ru-RU"/>
+        </w:rPr>
+        <w:t>Недоверенные</w:t>
+      </w:r>
+      <w:proofErr w:type="spellEnd"/>
+      <w:r>
+        <w:rPr>
+          <w:lang w:val="ru-RU"/>
+        </w:rPr>
+        <w:t xml:space="preserve"> узлы</w:t>
+      </w:r>
+    </w:p>
+    <w:p>
+      <w:pPr>
+        <w:pStyle w:val="4"/>
+        <w:rPr>
+          <w:lang w:val="ru-RU"/>
+        </w:rPr>
+      </w:pPr>
+      <w:r>
+        <w:t>Slave</w:t>
       </w:r>
       <w:bookmarkEnd w:id="4"/>
     </w:p>
@@ -2065,12 +2098,152 @@
           <w:lang w:val="ru-RU"/>
         </w:rPr>
       </w:pPr>
-      <w:r>
-        <w:rPr>
-          <w:lang w:val="ru-RU"/>
-        </w:rPr>
-        <w:t>Распределенное хранилище данных о результатах распознавания.</w:t>
-      </w:r>
+      <w:bookmarkStart w:id="5" w:name="_Toc307357079"/>
+      <w:r>
+        <w:rPr>
+          <w:lang w:val="ru-RU"/>
+        </w:rPr>
+        <w:t>Вычислительный узел</w:t>
+      </w:r>
+      <w:r>
+        <w:rPr>
+          <w:lang w:val="ru-RU"/>
+        </w:rPr>
+        <w:t xml:space="preserve"> с поддержкой хранения состояния</w:t>
+      </w:r>
+      <w:r>
+        <w:rPr>
+          <w:lang w:val="ru-RU"/>
+        </w:rPr>
+        <w:t>.</w:t>
+      </w:r>
+    </w:p>
+    <w:bookmarkEnd w:id="5"/>
+    <w:p>
+      <w:pPr>
+        <w:pStyle w:val="4"/>
+        <w:rPr>
+          <w:lang w:val="ru-RU"/>
+        </w:rPr>
+      </w:pPr>
+      <w:r>
+        <w:t>Gatherer</w:t>
+      </w:r>
+    </w:p>
+    <w:p>
+      <w:pPr>
+        <w:rPr>
+          <w:lang w:val="ru-RU"/>
+        </w:rPr>
+      </w:pPr>
+      <w:r>
+        <w:rPr>
+          <w:lang w:val="ru-RU"/>
+        </w:rPr>
+        <w:t xml:space="preserve">Задача </w:t>
+      </w:r>
+      <w:r>
+        <w:t>Gatherer</w:t>
+      </w:r>
+      <w:r>
+        <w:rPr>
+          <w:lang w:val="ru-RU"/>
+        </w:rPr>
+        <w:t>'а – передача изображений из внешней среды в систему.</w:t>
+      </w:r>
+    </w:p>
+    <w:p>
+      <w:pPr>
+        <w:pStyle w:val="3"/>
+        <w:rPr>
+          <w:lang w:val="ru-RU"/>
+        </w:rPr>
+      </w:pPr>
+      <w:bookmarkStart w:id="6" w:name="_Toc307357081"/>
+      <w:r>
+        <w:t>CLI</w:t>
+      </w:r>
+      <w:r>
+        <w:rPr>
+          <w:lang w:val="ru-RU"/>
+        </w:rPr>
+        <w:t xml:space="preserve"> (</w:t>
+      </w:r>
+      <w:r>
+        <w:t>Command</w:t>
+      </w:r>
+      <w:r>
+        <w:rPr>
+          <w:lang w:val="ru-RU"/>
+        </w:rPr>
+        <w:t>-</w:t>
+      </w:r>
+      <w:r>
+        <w:t>Line</w:t>
+      </w:r>
+      <w:r>
+        <w:rPr>
+          <w:lang w:val="ru-RU"/>
+        </w:rPr>
+        <w:t xml:space="preserve"> </w:t>
+      </w:r>
+      <w:r>
+        <w:t>Interface</w:t>
+      </w:r>
+      <w:r>
+        <w:rPr>
+          <w:lang w:val="ru-RU"/>
+        </w:rPr>
+        <w:t>)</w:t>
+      </w:r>
+      <w:bookmarkEnd w:id="6"/>
+    </w:p>
+    <w:p>
+      <w:pPr>
+        <w:rPr>
+          <w:lang w:val="ru-RU"/>
+        </w:rPr>
+      </w:pPr>
+      <w:r>
+        <w:rPr>
+          <w:lang w:val="ru-RU"/>
+        </w:rPr>
+        <w:t>Консоль для управления настройками системы и</w:t>
+      </w:r>
+      <w:r>
+        <w:rPr>
+          <w:lang w:val="ru-RU"/>
+        </w:rPr>
+        <w:t xml:space="preserve"> контроля </w:t>
+      </w:r>
+      <w:r>
+        <w:rPr>
+          <w:lang w:val="ru-RU"/>
+        </w:rPr>
+        <w:t>над</w:t>
+      </w:r>
+      <w:r>
+        <w:rPr>
+          <w:lang w:val="ru-RU"/>
+        </w:rPr>
+        <w:t xml:space="preserve"> её работой.</w:t>
+      </w:r>
+    </w:p>
+    <w:p>
+      <w:pPr>
+        <w:pStyle w:val="1"/>
+        <w:rPr>
+          <w:lang w:val="ru-RU"/>
+        </w:rPr>
+      </w:pPr>
+      <w:bookmarkStart w:id="7" w:name="_Toc307357082"/>
+      <w:r>
+        <w:rPr>
+          <w:lang w:val="ru-RU"/>
+        </w:rPr>
+        <w:t>Соглашения по написанию кода</w:t>
+      </w:r>
+      <w:bookmarkEnd w:id="7"/>
     </w:p>
     <w:p>
       <w:pPr>
@@ -2079,202 +2252,7 @@
           <w:lang w:val="ru-RU"/>
         </w:rPr>
       </w:pPr>
-      <w:proofErr w:type="spellStart"/>
-      <w:r>
-        <w:rPr>
-          <w:lang w:val="ru-RU"/>
-        </w:rPr>
-        <w:t>Недоверенные</w:t>
-      </w:r>
-      <w:proofErr w:type="spellEnd"/>
-      <w:r>
-        <w:rPr>
-          <w:lang w:val="ru-RU"/>
-        </w:rPr>
-        <w:t xml:space="preserve"> узлы</w:t>
-      </w:r>
-    </w:p>
-    <w:p>
-      <w:pPr>
-        <w:pStyle w:val="3"/>
-        <w:rPr>
-          <w:lang w:val="ru-RU"/>
-        </w:rPr>
-      </w:pPr>
-      <w:r>
-        <w:t>Slave</w:t>
-      </w:r>
-      <w:bookmarkEnd w:id="3"/>
-    </w:p>
-    <w:p>
-      <w:pPr>
-        <w:rPr>
-          <w:lang w:val="ru-RU"/>
-        </w:rPr>
-      </w:pPr>
-      <w:bookmarkStart w:id="5" w:name="_Toc307357079"/>
-      <w:r>
-        <w:rPr>
-          <w:lang w:val="ru-RU"/>
-        </w:rPr>
-        <w:t>Вычислительный узел</w:t>
-      </w:r>
-      <w:r>
-        <w:rPr>
-          <w:lang w:val="ru-RU"/>
-        </w:rPr>
-        <w:t xml:space="preserve"> с поддержкой хранения состояния</w:t>
-      </w:r>
-      <w:r>
-        <w:rPr>
-          <w:lang w:val="ru-RU"/>
-        </w:rPr>
-        <w:t>.</w:t>
-      </w:r>
-    </w:p>
-    <w:bookmarkEnd w:id="5"/>
-    <w:p>
-      <w:pPr>
-        <w:pStyle w:val="3"/>
-        <w:rPr>
-          <w:lang w:val="ru-RU"/>
-        </w:rPr>
-      </w:pPr>
-      <w:r>
-        <w:t>Gatherer</w:t>
-      </w:r>
-    </w:p>
-    <w:p>
-      <w:pPr>
-        <w:rPr>
-          <w:lang w:val="ru-RU"/>
-        </w:rPr>
-      </w:pPr>
-      <w:r>
-        <w:rPr>
-          <w:lang w:val="ru-RU"/>
-        </w:rPr>
-        <w:t xml:space="preserve">Задача </w:t>
-      </w:r>
-      <w:r>
-        <w:t>Gatherer</w:t>
-      </w:r>
-      <w:r>
-        <w:rPr>
-          <w:lang w:val="ru-RU"/>
-        </w:rPr>
-        <w:t>'а – передача изображений из внешней среды в систему.</w:t>
-      </w:r>
-    </w:p>
-    <w:p>
-      <w:pPr>
-        <w:pStyle w:val="2"/>
-        <w:rPr>
-          <w:lang w:val="ru-RU"/>
-        </w:rPr>
-      </w:pPr>
-      <w:bookmarkStart w:id="6" w:name="_Toc307357081"/>
-      <w:r>
-        <w:t>CLI</w:t>
-      </w:r>
-      <w:r>
-        <w:rPr>
-          <w:lang w:val="ru-RU"/>
-        </w:rPr>
-        <w:t xml:space="preserve"> (</w:t>
-      </w:r>
-      <w:r>
-        <w:t>Command</w:t>
-      </w:r>
-      <w:r>
-        <w:rPr>
-          <w:lang w:val="ru-RU"/>
-        </w:rPr>
-        <w:t>-</w:t>
-      </w:r>
-      <w:r>
-        <w:t>Line</w:t>
-      </w:r>
-      <w:r>
-        <w:rPr>
-          <w:lang w:val="ru-RU"/>
-        </w:rPr>
-        <w:t xml:space="preserve"> </w:t>
-      </w:r>
-      <w:r>
-        <w:t>Interface</w:t>
-      </w:r>
-      <w:r>
-        <w:rPr>
-          <w:lang w:val="ru-RU"/>
-        </w:rPr>
-        <w:t>)</w:t>
-      </w:r>
-      <w:bookmarkEnd w:id="6"/>
-    </w:p>
-    <w:p>
-      <w:pPr>
-        <w:rPr>
-          <w:lang w:val="ru-RU"/>
-        </w:rPr>
-      </w:pPr>
-      <w:r>
-        <w:rPr>
-          <w:lang w:val="ru-RU"/>
-        </w:rPr>
-        <w:t>Консоль для управления на</w:t>
-      </w:r>
-      <w:bookmarkStart w:id="7" w:name="_GoBack"/>
-      <w:bookmarkEnd w:id="7"/>
-      <w:r>
-        <w:rPr>
-          <w:lang w:val="ru-RU"/>
-        </w:rPr>
-        <w:t>стройками системы и</w:t>
-      </w:r>
-      <w:r>
-        <w:rPr>
-          <w:lang w:val="ru-RU"/>
-        </w:rPr>
-        <w:t xml:space="preserve"> контроля </w:t>
-      </w:r>
-      <w:r>
-        <w:rPr>
-          <w:lang w:val="ru-RU"/>
-        </w:rPr>
-        <w:t>над</w:t>
-      </w:r>
-      <w:r>
-        <w:rPr>
-          <w:lang w:val="ru-RU"/>
-        </w:rPr>
-        <w:t xml:space="preserve"> её работой.</w:t>
-      </w:r>
-    </w:p>
-    <w:p>
-      <w:pPr>
-        <w:pStyle w:val="1"/>
-        <w:rPr>
-          <w:lang w:val="ru-RU"/>
-        </w:rPr>
-      </w:pPr>
-      <w:bookmarkStart w:id="8" w:name="_Toc307357082"/>
-      <w:r>
-        <w:rPr>
-          <w:lang w:val="ru-RU"/>
-        </w:rPr>
-        <w:t>Соглашения по написанию кода</w:t>
-      </w:r>
-      <w:bookmarkEnd w:id="8"/>
-    </w:p>
-    <w:p>
-      <w:pPr>
-        <w:pStyle w:val="2"/>
-        <w:rPr>
-          <w:lang w:val="ru-RU"/>
-        </w:rPr>
-      </w:pPr>
-      <w:bookmarkStart w:id="9" w:name="_Toc307357083"/>
+      <w:bookmarkStart w:id="8" w:name="_Toc307357083"/>
       <w:r>
         <w:rPr>
           <w:lang w:val="ru-RU"/>
@@ -2541,7 +2519,7 @@
         <w:t xml:space="preserve"> по образу и подобию существующих проектов</w:t>
       </w:r>
     </w:p>
-    <w:bookmarkEnd w:id="9"/>
+    <w:bookmarkEnd w:id="8"/>
     <w:p>
       <w:pPr>
         <w:pStyle w:val="2"/>
@@ -2680,6 +2658,389 @@
     </w:p>
     <w:p>
       <w:pPr>
+        <w:pStyle w:val="aa"/>
+        <w:numPr>
+          <w:ilvl w:val="0"/>
+          <w:numId w:val="18"/>
+        </w:numPr>
+        <w:rPr>
+          <w:lang w:val="ru-RU"/>
+        </w:rPr>
+      </w:pPr>
+      <w:r>
+        <w:rPr>
+          <w:lang w:val="ru-RU"/>
+        </w:rPr>
+        <w:t>Перед и после скобок в вызове и объявлении функции не ставятся.</w:t>
+      </w:r>
+    </w:p>
+    <w:p>
+      <w:pPr>
+        <w:pStyle w:val="2"/>
+        <w:rPr>
+          <w:lang w:val="ru-RU"/>
+        </w:rPr>
+      </w:pPr>
+      <w:r>
+        <w:rPr>
+          <w:lang w:val="ru-RU"/>
+        </w:rPr>
+        <w:lastRenderedPageBreak/>
+        <w:t>Пространства имен</w:t>
+      </w:r>
+    </w:p>
+    <w:p>
+      <w:pPr>
+        <w:pStyle w:val="aa"/>
+        <w:numPr>
+          <w:ilvl w:val="0"/>
+          <w:numId w:val="20"/>
+        </w:numPr>
+        <w:rPr>
+          <w:lang w:val="ru-RU"/>
+        </w:rPr>
+      </w:pPr>
+      <w:r>
+        <w:rPr>
+          <w:lang w:val="ru-RU"/>
+        </w:rPr>
+        <w:t>Пространство имен верхнего уровня – название проекта.</w:t>
+      </w:r>
+    </w:p>
+    <w:p>
+      <w:pPr>
+        <w:pStyle w:val="aa"/>
+        <w:numPr>
+          <w:ilvl w:val="0"/>
+          <w:numId w:val="20"/>
+        </w:numPr>
+        <w:rPr>
+          <w:lang w:val="ru-RU"/>
+        </w:rPr>
+      </w:pPr>
+      <w:r>
+        <w:rPr>
+          <w:lang w:val="ru-RU"/>
+        </w:rPr>
+        <w:t>Не более одного в одном файле.</w:t>
+      </w:r>
+    </w:p>
+    <w:p>
+      <w:pPr>
+        <w:pStyle w:val="aa"/>
+        <w:numPr>
+          <w:ilvl w:val="0"/>
+          <w:numId w:val="20"/>
+        </w:numPr>
+        <w:rPr>
+          <w:lang w:val="ru-RU"/>
+        </w:rPr>
+      </w:pPr>
+      <w:r>
+        <w:rPr>
+          <w:lang w:val="ru-RU"/>
+        </w:rPr>
+        <w:t>Именование соответствует каталогам проекта. Вложенность обозначается точкой.</w:t>
+      </w:r>
+    </w:p>
+    <w:p>
+      <w:pPr>
+        <w:pStyle w:val="aa"/>
+        <w:numPr>
+          <w:ilvl w:val="0"/>
+          <w:numId w:val="20"/>
+        </w:numPr>
+        <w:rPr>
+          <w:lang w:val="ru-RU"/>
+        </w:rPr>
+      </w:pPr>
+      <w:r>
+        <w:rPr>
+          <w:lang w:val="ru-RU"/>
+        </w:rPr>
+        <w:t>Множественное число следует использовать в случае, если пространство имен объединяет некоторое количество разных, но семантически похожих сущностей. И наоборот, когда пространство имен содержит некую подсистему, стоит использовать единственное число.</w:t>
+      </w:r>
+    </w:p>
+    <w:p>
+      <w:pPr>
+        <w:pStyle w:val="aa"/>
+        <w:numPr>
+          <w:ilvl w:val="0"/>
+          <w:numId w:val="20"/>
+        </w:numPr>
+        <w:rPr>
+          <w:lang w:val="ru-RU"/>
+        </w:rPr>
+      </w:pPr>
+      <w:r>
+        <w:rPr>
+          <w:lang w:val="ru-RU"/>
+        </w:rPr>
+        <w:t>Не используйте одно и то же имя для класса и пространства имен.</w:t>
+      </w:r>
+    </w:p>
+    <w:p>
+      <w:pPr>
+        <w:pStyle w:val="2"/>
+        <w:rPr>
+          <w:lang w:val="ru-RU"/>
+        </w:rPr>
+      </w:pPr>
+      <w:r>
+        <w:rPr>
+          <w:lang w:val="ru-RU"/>
+        </w:rPr>
+        <w:t>Оформление</w:t>
+      </w:r>
+    </w:p>
+    <w:p>
+      <w:pPr>
+        <w:numPr>
+          <w:ilvl w:val="0"/>
+          <w:numId w:val="21"/>
+        </w:numPr>
+        <w:spacing w:before="100" w:beforeAutospacing="1" w:after="100" w:afterAutospacing="1" w:line="240" w:lineRule="auto"/>
+        <w:rPr>
+          <w:rFonts w:eastAsia="Times New Roman" w:cstheme="minorHAnsi"/>
+          <w:color w:val="000000"/>
+          <w:szCs w:val="18"/>
+          <w:lang w:val="ru-RU" w:eastAsia="ru-RU"/>
+        </w:rPr>
+      </w:pPr>
+      <w:r>
+        <w:rPr>
+          <w:rFonts w:eastAsia="Times New Roman" w:cstheme="minorHAnsi"/>
+          <w:color w:val="000000"/>
+          <w:szCs w:val="18"/>
+          <w:lang w:val="ru-RU" w:eastAsia="ru-RU"/>
+        </w:rPr>
+        <w:t xml:space="preserve">Используйте </w:t>
+      </w:r>
+      <w:r>
+        <w:rPr>
+          <w:rFonts w:eastAsia="Times New Roman" w:cstheme="minorHAnsi"/>
+          <w:b/>
+          <w:bCs/>
+          <w:color w:val="000000"/>
+          <w:szCs w:val="18"/>
+          <w:lang w:val="ru-RU" w:eastAsia="ru-RU"/>
+        </w:rPr>
+        <w:t>табуляц</w:t>
+      </w:r>
+      <w:bookmarkStart w:id="9" w:name="_GoBack"/>
+      <w:bookmarkEnd w:id="9"/>
+      <w:r>
+        <w:rPr>
+          <w:rFonts w:eastAsia="Times New Roman" w:cstheme="minorHAnsi"/>
+          <w:b/>
+          <w:bCs/>
+          <w:color w:val="000000"/>
+          <w:szCs w:val="18"/>
+          <w:lang w:val="ru-RU" w:eastAsia="ru-RU"/>
+        </w:rPr>
+        <w:t>ию</w:t>
+      </w:r>
+      <w:r>
+        <w:rPr>
+          <w:rFonts w:eastAsia="Times New Roman" w:cstheme="minorHAnsi"/>
+          <w:color w:val="000000"/>
+          <w:szCs w:val="18"/>
+          <w:lang w:val="ru-RU" w:eastAsia="ru-RU"/>
+        </w:rPr>
+        <w:t>, а не пробелы для отступов</w:t>
+      </w:r>
+      <w:r>
+        <w:rPr>
+          <w:rFonts w:eastAsia="Times New Roman" w:cstheme="minorHAnsi"/>
+          <w:color w:val="000000"/>
+          <w:szCs w:val="18"/>
+          <w:lang w:val="ru-RU" w:eastAsia="ru-RU"/>
+        </w:rPr>
+        <w:t>.</w:t>
+      </w:r>
+      <w:r>
+        <w:rPr>
+          <w:rFonts w:eastAsia="Times New Roman" w:cstheme="minorHAnsi"/>
+          <w:color w:val="000000"/>
+          <w:szCs w:val="18"/>
+          <w:lang w:val="ru-RU" w:eastAsia="ru-RU"/>
+        </w:rPr>
+        <w:t xml:space="preserve"> </w:t>
+      </w:r>
+      <w:r>
+        <w:rPr>
+          <w:rFonts w:eastAsia="Times New Roman" w:cstheme="minorHAnsi"/>
+          <w:color w:val="000000"/>
+          <w:szCs w:val="18"/>
+          <w:lang w:val="ru-RU" w:eastAsia="ru-RU"/>
+        </w:rPr>
+        <w:t>Размер табуляции равен четырем пробелам.</w:t>
+      </w:r>
+    </w:p>
+    <w:p>
+      <w:pPr>
+        <w:numPr>
+          <w:ilvl w:val="0"/>
+          <w:numId w:val="21"/>
+        </w:numPr>
+        <w:spacing w:before="100" w:beforeAutospacing="1" w:after="100" w:afterAutospacing="1" w:line="240" w:lineRule="auto"/>
+        <w:rPr>
+          <w:rFonts w:eastAsia="Times New Roman" w:cstheme="minorHAnsi"/>
+          <w:color w:val="000000"/>
+          <w:szCs w:val="18"/>
+          <w:lang w:val="ru-RU" w:eastAsia="ru-RU"/>
+        </w:rPr>
+      </w:pPr>
+      <w:r>
+        <w:rPr>
+          <w:rFonts w:eastAsia="Times New Roman" w:cstheme="minorHAnsi"/>
+          <w:color w:val="000000"/>
+          <w:szCs w:val="18"/>
+          <w:lang w:val="ru-RU" w:eastAsia="ru-RU"/>
+        </w:rPr>
+        <w:t xml:space="preserve">При форматировании текста (кроме отступа в начале строки) используйте пробелы. </w:t>
+      </w:r>
+    </w:p>
+    <w:p>
+      <w:pPr>
+        <w:numPr>
+          <w:ilvl w:val="0"/>
+          <w:numId w:val="21"/>
+        </w:numPr>
+        <w:spacing w:before="100" w:beforeAutospacing="1" w:after="100" w:afterAutospacing="1" w:line="240" w:lineRule="auto"/>
+        <w:rPr>
+          <w:rFonts w:eastAsia="Times New Roman" w:cstheme="minorHAnsi"/>
+          <w:color w:val="000000"/>
+          <w:szCs w:val="18"/>
+          <w:lang w:val="ru-RU" w:eastAsia="ru-RU"/>
+        </w:rPr>
+      </w:pPr>
+      <w:r>
+        <w:rPr>
+          <w:rFonts w:eastAsia="Times New Roman" w:cstheme="minorHAnsi"/>
+          <w:color w:val="000000"/>
+          <w:szCs w:val="18"/>
+          <w:lang w:val="ru-RU" w:eastAsia="ru-RU"/>
+        </w:rPr>
+        <w:t xml:space="preserve">Избегайте строк длиннее </w:t>
+      </w:r>
+      <w:r>
+        <w:rPr>
+          <w:rFonts w:eastAsia="Times New Roman" w:cstheme="minorHAnsi"/>
+          <w:color w:val="000000"/>
+          <w:szCs w:val="18"/>
+          <w:lang w:val="ru-RU" w:eastAsia="ru-RU"/>
+        </w:rPr>
+        <w:t>100</w:t>
+      </w:r>
+      <w:r>
+        <w:rPr>
+          <w:rFonts w:eastAsia="Times New Roman" w:cstheme="minorHAnsi"/>
+          <w:color w:val="000000"/>
+          <w:szCs w:val="18"/>
+          <w:lang w:val="ru-RU" w:eastAsia="ru-RU"/>
+        </w:rPr>
+        <w:t xml:space="preserve"> символов, переносите инструкцию на другую строку при необходимости. </w:t>
+      </w:r>
+    </w:p>
+    <w:p>
+      <w:pPr>
+        <w:numPr>
+          <w:ilvl w:val="0"/>
+          <w:numId w:val="21"/>
+        </w:numPr>
+        <w:spacing w:before="100" w:beforeAutospacing="1" w:after="100" w:afterAutospacing="1" w:line="240" w:lineRule="auto"/>
+        <w:rPr>
+          <w:rFonts w:eastAsia="Times New Roman" w:cstheme="minorHAnsi"/>
+          <w:color w:val="000000"/>
+          <w:szCs w:val="18"/>
+          <w:lang w:val="ru-RU" w:eastAsia="ru-RU"/>
+        </w:rPr>
+      </w:pPr>
+      <w:r>
+        <w:rPr>
+          <w:rFonts w:eastAsia="Times New Roman" w:cstheme="minorHAnsi"/>
+          <w:color w:val="000000"/>
+          <w:szCs w:val="18"/>
+          <w:lang w:val="ru-RU" w:eastAsia="ru-RU"/>
+        </w:rPr>
+        <w:t xml:space="preserve">При переносе части кода инструкций и описаний на другую строку вторая и последующая строки должны быть отбиты вправо на один отступ (табуляцию). </w:t>
+      </w:r>
+    </w:p>
+    <w:p>
+      <w:pPr>
+        <w:numPr>
+          <w:ilvl w:val="0"/>
+          <w:numId w:val="21"/>
+        </w:numPr>
+        <w:spacing w:before="100" w:beforeAutospacing="1" w:after="100" w:afterAutospacing="1" w:line="240" w:lineRule="auto"/>
+        <w:rPr>
+          <w:rFonts w:eastAsia="Times New Roman" w:cstheme="minorHAnsi"/>
+          <w:color w:val="000000"/>
+          <w:szCs w:val="18"/>
+          <w:lang w:val="ru-RU" w:eastAsia="ru-RU"/>
+        </w:rPr>
+      </w:pPr>
+      <w:r>
+        <w:rPr>
+          <w:rFonts w:eastAsia="Times New Roman" w:cstheme="minorHAnsi"/>
+          <w:color w:val="000000"/>
+          <w:szCs w:val="18"/>
+          <w:lang w:val="ru-RU" w:eastAsia="ru-RU"/>
+        </w:rPr>
+        <w:t xml:space="preserve">Оставляйте запятую на предыдущей строке так же, как вы это делаете в обычных языках (русском, например). </w:t>
+      </w:r>
+    </w:p>
+    <w:p>
+      <w:pPr>
+        <w:numPr>
+          <w:ilvl w:val="0"/>
+          <w:numId w:val="21"/>
+        </w:numPr>
+        <w:spacing w:before="100" w:beforeAutospacing="1" w:after="100" w:afterAutospacing="1" w:line="240" w:lineRule="auto"/>
+        <w:rPr>
+          <w:rFonts w:eastAsia="Times New Roman" w:cstheme="minorHAnsi"/>
+          <w:color w:val="000000"/>
+          <w:szCs w:val="18"/>
+          <w:lang w:val="ru-RU" w:eastAsia="ru-RU"/>
+        </w:rPr>
+      </w:pPr>
+      <w:r>
+        <w:rPr>
+          <w:rFonts w:eastAsia="Times New Roman" w:cstheme="minorHAnsi"/>
+          <w:color w:val="000000"/>
+          <w:szCs w:val="18"/>
+          <w:lang w:val="ru-RU" w:eastAsia="ru-RU"/>
+        </w:rPr>
+        <w:t xml:space="preserve">Избегайте лишних скобок, обрамляющих выражения целиком. Лишние скобки усложняют восприятие кода и увеличивают возможность ошибки. Если вы не уверены в приоритете операторов, лучше загляните в соответствующий раздел документации. </w:t>
+      </w:r>
+    </w:p>
+    <w:p>
+      <w:pPr>
+        <w:numPr>
+          <w:ilvl w:val="0"/>
+          <w:numId w:val="21"/>
+        </w:numPr>
+        <w:spacing w:before="100" w:beforeAutospacing="1" w:after="100" w:afterAutospacing="1" w:line="240" w:lineRule="auto"/>
+        <w:rPr>
+          <w:rFonts w:eastAsia="Times New Roman" w:cstheme="minorHAnsi"/>
+          <w:color w:val="000000"/>
+          <w:szCs w:val="18"/>
+          <w:lang w:val="ru-RU" w:eastAsia="ru-RU"/>
+        </w:rPr>
+      </w:pPr>
+      <w:r>
+        <w:rPr>
+          <w:rFonts w:eastAsia="Times New Roman" w:cstheme="minorHAnsi"/>
+          <w:color w:val="000000"/>
+          <w:szCs w:val="18"/>
+          <w:lang w:val="ru-RU" w:eastAsia="ru-RU"/>
+        </w:rPr>
+        <w:t xml:space="preserve">Не размещайте несколько инструкций на одной строке. Каждая инструкция должна начинаться с новой строки. </w:t>
+      </w:r>
+    </w:p>
+    <w:p>
+      <w:pPr>
         <w:pStyle w:val="2"/>
         <w:rPr>
           <w:lang w:val="ru-RU"/>
@@ -2725,7 +3086,19 @@
         <w:rPr>
           <w:lang w:val="ru-RU"/>
         </w:rPr>
-        <w:t>помещаются внутри пространства имен.</w:t>
+        <w:t>помещаются вн</w:t>
+      </w:r>
+      <w:r>
+        <w:rPr>
+          <w:lang w:val="ru-RU"/>
+        </w:rPr>
+        <w:t>е</w:t>
+      </w:r>
+      <w:r>
+        <w:rPr>
+          <w:lang w:val="ru-RU"/>
+        </w:rPr>
+        <w:t xml:space="preserve"> пространства имен.</w:t>
       </w:r>
     </w:p>
     <w:p>
@@ -2853,9 +3226,9 @@
       <w:lvlJc w:val="left"/>
       <w:pPr>
         <w:tabs>
-          <w:tab w:val="num" w:pos="1800"/>
+          <w:tab w:val="num" w:pos="1724"/>
         </w:tabs>
-        <w:ind w:left="1800" w:hanging="360"/>
+        <w:ind w:left="1724" w:hanging="360"/>
       </w:pPr>
     </w:lvl>
   </w:abstractNum>
@@ -3203,6 +3576,119 @@
     </w:lvl>
   </w:abstractNum>
   <w:abstractNum w:abstractNumId="12">
+    <w:nsid w:val="278430E4"/>
+    <w:multiLevelType w:val="multilevel"/>
+    <w:tmpl w:val="939C5252"/>
+    <w:lvl w:ilvl="0">
+      <w:start w:val="1"/>
+      <w:numFmt w:val="decimal"/>
+      <w:lvlText w:val="%1."/>
+      <w:lvlJc w:val="left"/>
+      <w:pPr>
+        <w:tabs>
+          <w:tab w:val="num" w:pos="720"/>
+        </w:tabs>
+        <w:ind w:left="720" w:hanging="360"/>
+      </w:pPr>
+    </w:lvl>
+    <w:lvl w:ilvl="1" w:tentative="1">
+      <w:start w:val="1"/>
+      <w:numFmt w:val="decimal"/>
+      <w:lvlText w:val="%2."/>
+      <w:lvlJc w:val="left"/>
+      <w:pPr>
+        <w:tabs>
+          <w:tab w:val="num" w:pos="1440"/>
+        </w:tabs>
+        <w:ind w:left="1440" w:hanging="360"/>
+      </w:pPr>
+    </w:lvl>
+    <w:lvl w:ilvl="2" w:tentative="1">
+      <w:start w:val="1"/>
+      <w:numFmt w:val="decimal"/>
+      <w:lvlText w:val="%3."/>
+      <w:lvlJc w:val="left"/>
+      <w:pPr>
+        <w:tabs>
+          <w:tab w:val="num" w:pos="2160"/>
+        </w:tabs>
+        <w:ind w:left="2160" w:hanging="360"/>
+      </w:pPr>
+    </w:lvl>
+    <w:lvl w:ilvl="3" w:tentative="1">
+      <w:start w:val="1"/>
+      <w:numFmt w:val="decimal"/>
+      <w:lvlText w:val="%4."/>
+      <w:lvlJc w:val="left"/>
+      <w:pPr>
+        <w:tabs>
+          <w:tab w:val="num" w:pos="2880"/>
+        </w:tabs>
+        <w:ind w:left="2880" w:hanging="360"/>
+      </w:pPr>
+    </w:lvl>
+    <w:lvl w:ilvl="4" w:tentative="1">
+      <w:start w:val="1"/>
+      <w:numFmt w:val="decimal"/>
+      <w:lvlText w:val="%5."/>
+      <w:lvlJc w:val="left"/>
+      <w:pPr>
+        <w:tabs>
+          <w:tab w:val="num" w:pos="3600"/>
+        </w:tabs>
+        <w:ind w:left="3600" w:hanging="360"/>
+      </w:pPr>
+    </w:lvl>
+    <w:lvl w:ilvl="5" w:tentative="1">
+      <w:start w:val="1"/>
+      <w:numFmt w:val="decimal"/>
+      <w:lvlText w:val="%6."/>
+      <w:lvlJc w:val="left"/>
+      <w:pPr>
+        <w:tabs>
+          <w:tab w:val="num" w:pos="4320"/>
+        </w:tabs>
+        <w:ind w:left="4320" w:hanging="360"/>
+      </w:pPr>
+    </w:lvl>
+    <w:lvl w:ilvl="6" w:tentative="1">
+      <w:start w:val="1"/>
+      <w:numFmt w:val="decimal"/>
+      <w:lvlText w:val="%7."/>
+      <w:lvlJc w:val="left"/>
+      <w:pPr>
+        <w:tabs>
+          <w:tab w:val="num" w:pos="5040"/>
+        </w:tabs>
+        <w:ind w:left="5040" w:hanging="360"/>
+      </w:pPr>
+    </w:lvl>
+    <w:lvl w:ilvl="7" w:tentative="1">
+      <w:start w:val="1"/>
+      <w:numFmt w:val="decimal"/>
+      <w:lvlText w:val="%8."/>
+      <w:lvlJc w:val="left"/>
+      <w:pPr>
+        <w:tabs>
+          <w:tab w:val="num" w:pos="5760"/>
+        </w:tabs>
+        <w:ind w:left="5760" w:hanging="360"/>
+      </w:pPr>
+    </w:lvl>
+    <w:lvl w:ilvl="8" w:tentative="1">
+      <w:start w:val="1"/>
+      <w:numFmt w:val="decimal"/>
+      <w:lvlText w:val="%9."/>
+      <w:lvlJc w:val="left"/>
+      <w:pPr>
+        <w:tabs>
+          <w:tab w:val="num" w:pos="6480"/>
+        </w:tabs>
+        <w:ind w:left="6480" w:hanging="360"/>
+      </w:pPr>
+    </w:lvl>
+  </w:abstractNum>
+  <w:abstractNum w:abstractNumId="13">
     <w:nsid w:val="28CF561F"/>
     <w:multiLevelType w:val="multilevel"/>
     <w:tmpl w:val="0409001F"/>
@@ -3291,7 +3777,96 @@
       </w:pPr>
     </w:lvl>
   </w:abstractNum>
-  <w:abstractNum w:abstractNumId="13">
+  <w:abstractNum w:abstractNumId="14">
+    <w:nsid w:val="2D705AC6"/>
+    <w:multiLevelType w:val="hybridMultilevel"/>
+    <w:tmpl w:val="682854EE"/>
+    <w:lvl w:ilvl="0" w:tplc="C98812B0">
+      <w:start w:val="1"/>
+      <w:numFmt w:val="decimal"/>
+      <w:lvlText w:val="%1."/>
+      <w:lvlJc w:val="left"/>
+      <w:pPr>
+        <w:ind w:left="720" w:hanging="360"/>
+      </w:pPr>
+      <w:rPr>
+        <w:rFonts w:hint="default"/>
+      </w:rPr>
+    </w:lvl>
+    <w:lvl w:ilvl="1" w:tplc="04190019" w:tentative="1">
+      <w:start w:val="1"/>
+      <w:numFmt w:val="lowerLetter"/>
+      <w:lvlText w:val="%2."/>
+      <w:lvlJc w:val="left"/>
+      <w:pPr>
+        <w:ind w:left="1440" w:hanging="360"/>
+      </w:pPr>
+    </w:lvl>
+    <w:lvl w:ilvl="2" w:tplc="0419001B" w:tentative="1">
+      <w:start w:val="1"/>
+      <w:numFmt w:val="lowerRoman"/>
+      <w:lvlText w:val="%3."/>
+      <w:lvlJc w:val="right"/>
+      <w:pPr>
+        <w:ind w:left="2160" w:hanging="180"/>
+      </w:pPr>
+    </w:lvl>
+    <w:lvl w:ilvl="3" w:tplc="0419000F" w:tentative="1">
+      <w:start w:val="1"/>
+      <w:numFmt w:val="decimal"/>
+      <w:lvlText w:val="%4."/>
+      <w:lvlJc w:val="left"/>
+      <w:pPr>
+        <w:ind w:left="2880" w:hanging="360"/>
+      </w:pPr>
+    </w:lvl>
+    <w:lvl w:ilvl="4" w:tplc="04190019" w:tentative="1">
+      <w:start w:val="1"/>
+      <w:numFmt w:val="lowerLetter"/>
+      <w:lvlText w:val="%5."/>
+      <w:lvlJc w:val="left"/>
+      <w:pPr>
+        <w:ind w:left="3600" w:hanging="360"/>
+      </w:pPr>
+    </w:lvl>
+    <w:lvl w:ilvl="5" w:tplc="0419001B" w:tentative="1">
+      <w:start w:val="1"/>
+      <w:numFmt w:val="lowerRoman"/>
+      <w:lvlText w:val="%6."/>
+      <w:lvlJc w:val="right"/>
+      <w:pPr>
+        <w:ind w:left="4320" w:hanging="180"/>
+      </w:pPr>
+    </w:lvl>
+    <w:lvl w:ilvl="6" w:tplc="0419000F" w:tentative="1">
+      <w:start w:val="1"/>
+      <w:numFmt w:val="decimal"/>
+      <w:lvlText w:val="%7."/>
+      <w:lvlJc w:val="left"/>
+      <w:pPr>
+        <w:ind w:left="5040" w:hanging="360"/>
+      </w:pPr>
+    </w:lvl>
+    <w:lvl w:ilvl="7" w:tplc="04190019" w:tentative="1">
+      <w:start w:val="1"/>
+      <w:numFmt w:val="lowerLetter"/>
+      <w:lvlText w:val="%8."/>
+      <w:lvlJc w:val="left"/>
+      <w:pPr>
+        <w:ind w:left="5760" w:hanging="360"/>
+      </w:pPr>
+    </w:lvl>
+    <w:lvl w:ilvl="8" w:tplc="0419001B" w:tentative="1">
+      <w:start w:val="1"/>
+      <w:numFmt w:val="lowerRoman"/>
+      <w:lvlText w:val="%9."/>
+      <w:lvlJc w:val="right"/>
+      <w:pPr>
+        <w:ind w:left="6480" w:hanging="180"/>
+      </w:pPr>
+    </w:lvl>
+  </w:abstractNum>
+  <w:abstractNum w:abstractNumId="15">
     <w:nsid w:val="2F616393"/>
     <w:multiLevelType w:val="hybridMultilevel"/>
     <w:tmpl w:val="D5688EB0"/>
@@ -3377,7 +3952,7 @@
       </w:pPr>
     </w:lvl>
   </w:abstractNum>
-  <w:abstractNum w:abstractNumId="14">
+  <w:abstractNum w:abstractNumId="16">
     <w:nsid w:val="417B4A59"/>
     <w:multiLevelType w:val="hybridMultilevel"/>
     <w:tmpl w:val="0B88CBF4"/>
@@ -3490,7 +4065,7 @@
       </w:rPr>
     </w:lvl>
   </w:abstractNum>
-  <w:abstractNum w:abstractNumId="15">
+  <w:abstractNum w:abstractNumId="17">
     <w:nsid w:val="4810488A"/>
     <w:multiLevelType w:val="multilevel"/>
     <w:tmpl w:val="04090025"/>
@@ -3588,7 +4163,7 @@
       </w:pPr>
     </w:lvl>
   </w:abstractNum>
-  <w:abstractNum w:abstractNumId="16">
+  <w:abstractNum w:abstractNumId="18">
     <w:nsid w:val="4A4E68CD"/>
     <w:multiLevelType w:val="multilevel"/>
     <w:tmpl w:val="F754FA64"/>
@@ -3701,7 +4276,7 @@
       </w:rPr>
     </w:lvl>
   </w:abstractNum>
-  <w:abstractNum w:abstractNumId="17">
+  <w:abstractNum w:abstractNumId="19">
     <w:nsid w:val="54633233"/>
     <w:multiLevelType w:val="hybridMultilevel"/>
     <w:tmpl w:val="D5688EB0"/>
@@ -3787,7 +4362,7 @@
       </w:pPr>
     </w:lvl>
   </w:abstractNum>
-  <w:abstractNum w:abstractNumId="18">
+  <w:abstractNum w:abstractNumId="20">
     <w:nsid w:val="5F3823FE"/>
     <w:multiLevelType w:val="hybridMultilevel"/>
     <w:tmpl w:val="E8AE18D6"/>
@@ -3904,13 +4479,13 @@
     <w:abstractNumId w:val="11"/>
   </w:num>
   <w:num w:numId="2">
-    <w:abstractNumId w:val="16"/>
+    <w:abstractNumId w:val="18"/>
   </w:num>
   <w:num w:numId="3">
-    <w:abstractNumId w:val="12"/>
+    <w:abstractNumId w:val="13"/>
   </w:num>
   <w:num w:numId="4">
-    <w:abstractNumId w:val="15"/>
+    <w:abstractNumId w:val="17"/>
   </w:num>
   <w:num w:numId="5">
     <w:abstractNumId w:val="9"/>
@@ -3943,19 +4518,25 @@
     <w:abstractNumId w:val="0"/>
   </w:num>
   <w:num w:numId="15">
-    <w:abstractNumId w:val="18"/>
+    <w:abstractNumId w:val="20"/>
   </w:num>
   <w:num w:numId="16">
-    <w:abstractNumId w:val="13"/>
+    <w:abstractNumId w:val="15"/>
   </w:num>
   <w:num w:numId="17">
-    <w:abstractNumId w:val="14"/>
+    <w:abstractNumId w:val="16"/>
   </w:num>
   <w:num w:numId="18">
-    <w:abstractNumId w:val="17"/>
+    <w:abstractNumId w:val="19"/>
   </w:num>
   <w:num w:numId="19">
     <w:abstractNumId w:val="10"/>
+  </w:num>
+  <w:num w:numId="20">
+    <w:abstractNumId w:val="14"/>
+  </w:num>
+  <w:num w:numId="21">
+    <w:abstractNumId w:val="12"/>
   </w:num>
 </w:numbering>
 </file>
@@ -5269,7 +5850,7 @@
 </file>
 
 <file path=customXml/itemProps2.xml><?xml version="1.0" encoding="utf-8"?>
-<ds:datastoreItem xmlns:ds="http://schemas.openxmlformats.org/officeDocument/2006/customXml" ds:itemID="{BC22340D-210F-4055-B77B-35464D1C11C4}">
+<ds:datastoreItem xmlns:ds="http://schemas.openxmlformats.org/officeDocument/2006/customXml" ds:itemID="{C2E405FC-60FC-4755-8412-C0CFFBBA143D}">
   <ds:schemaRefs>
     <ds:schemaRef ds:uri="http://schemas.openxmlformats.org/officeDocument/2006/bibliography"/>
   </ds:schemaRefs>
